--- a/docs/�������� ��.docx
+++ b/docs/�������� ��.docx
@@ -161,13 +161,7 @@
               <w:rPr>
                 <w:lang w:val="en-US"/>
               </w:rPr>
-              <w:t xml:space="preserve">text(50) </w:t>
-            </w:r>
-            <w:r>
-              <w:rPr>
-                <w:lang w:val="en-US"/>
-              </w:rPr>
-              <w:t>NOT NULL</w:t>
+              <w:t>text(50)</w:t>
             </w:r>
           </w:p>
         </w:tc>
@@ -285,18 +279,6 @@
               </w:rPr>
               <w:t>text(50)</w:t>
             </w:r>
-            <w:r>
-              <w:rPr>
-                <w:lang w:val="en-US"/>
-              </w:rPr>
-              <w:t xml:space="preserve"> </w:t>
-            </w:r>
-            <w:r>
-              <w:rPr>
-                <w:lang w:val="en-US"/>
-              </w:rPr>
-              <w:t>NOT NULL</w:t>
-            </w:r>
           </w:p>
         </w:tc>
         <w:tc>
@@ -460,7 +442,13 @@
               <w:rPr>
                 <w:lang w:val="en-US"/>
               </w:rPr>
-              <w:t>BirthDate</w:t>
+              <w:t>Birth</w:t>
+            </w:r>
+            <w:r>
+              <w:rPr>
+                <w:lang w:val="en-US"/>
+              </w:rPr>
+              <w:t>Year</w:t>
             </w:r>
             <w:proofErr w:type="spellEnd"/>
           </w:p>
@@ -476,24 +464,14 @@
                 <w:lang w:val="en-US"/>
               </w:rPr>
             </w:pPr>
-            <w:r>
-              <w:rPr>
-                <w:lang w:val="en-US"/>
-              </w:rPr>
-              <w:t>date</w:t>
-            </w:r>
-            <w:r>
-              <w:rPr>
-                <w:lang w:val="en-US"/>
-              </w:rPr>
-              <w:t xml:space="preserve"> </w:t>
-            </w:r>
-            <w:r>
-              <w:rPr>
-                <w:lang w:val="en-US"/>
-              </w:rPr>
-              <w:t>NOT NULL</w:t>
-            </w:r>
+            <w:proofErr w:type="spellStart"/>
+            <w:r>
+              <w:rPr>
+                <w:lang w:val="en-US"/>
+              </w:rPr>
+              <w:t>int</w:t>
+            </w:r>
+            <w:proofErr w:type="spellEnd"/>
           </w:p>
         </w:tc>
         <w:tc>
@@ -505,8 +483,133 @@
               <w:cnfStyle w:val="000000100000" w:firstRow="0" w:lastRow="0" w:firstColumn="0" w:lastColumn="0" w:oddVBand="0" w:evenVBand="0" w:oddHBand="1" w:evenHBand="0" w:firstRowFirstColumn="0" w:firstRowLastColumn="0" w:lastRowFirstColumn="0" w:lastRowLastColumn="0"/>
             </w:pPr>
             <w:r>
-              <w:t>Дата рождения для определения возраста</w:t>
-            </w:r>
+              <w:t>Год</w:t>
+            </w:r>
+            <w:r>
+              <w:t xml:space="preserve"> рождения для определения возраста</w:t>
+            </w:r>
+          </w:p>
+        </w:tc>
+      </w:tr>
+      <w:tr>
+        <w:trPr>
+          <w:cnfStyle w:val="000000010000" w:firstRow="0" w:lastRow="0" w:firstColumn="0" w:lastColumn="0" w:oddVBand="0" w:evenVBand="0" w:oddHBand="0" w:evenHBand="1" w:firstRowFirstColumn="0" w:firstRowLastColumn="0" w:lastRowFirstColumn="0" w:lastRowLastColumn="0"/>
+        </w:trPr>
+        <w:tc>
+          <w:tcPr>
+            <w:cnfStyle w:val="001000000000" w:firstRow="0" w:lastRow="0" w:firstColumn="1" w:lastColumn="0" w:oddVBand="0" w:evenVBand="0" w:oddHBand="0" w:evenHBand="0" w:firstRowFirstColumn="0" w:firstRowLastColumn="0" w:lastRowFirstColumn="0" w:lastRowLastColumn="0"/>
+            <w:tcW w:w="3190" w:type="dxa"/>
+          </w:tcPr>
+          <w:p>
+            <w:pPr>
+              <w:rPr>
+                <w:lang w:val="en-US"/>
+              </w:rPr>
+            </w:pPr>
+            <w:proofErr w:type="spellStart"/>
+            <w:r>
+              <w:rPr>
+                <w:lang w:val="en-US"/>
+              </w:rPr>
+              <w:t>Birth</w:t>
+            </w:r>
+            <w:r>
+              <w:rPr>
+                <w:lang w:val="en-US"/>
+              </w:rPr>
+              <w:t>Month</w:t>
+            </w:r>
+            <w:proofErr w:type="spellEnd"/>
+          </w:p>
+        </w:tc>
+        <w:tc>
+          <w:tcPr>
+            <w:tcW w:w="3190" w:type="dxa"/>
+          </w:tcPr>
+          <w:p>
+            <w:pPr>
+              <w:cnfStyle w:val="000000010000" w:firstRow="0" w:lastRow="0" w:firstColumn="0" w:lastColumn="0" w:oddVBand="0" w:evenVBand="0" w:oddHBand="0" w:evenHBand="1" w:firstRowFirstColumn="0" w:firstRowLastColumn="0" w:lastRowFirstColumn="0" w:lastRowLastColumn="0"/>
+              <w:rPr>
+                <w:lang w:val="en-US"/>
+              </w:rPr>
+            </w:pPr>
+            <w:r>
+              <w:rPr>
+                <w:lang w:val="en-US"/>
+              </w:rPr>
+              <w:t>byte</w:t>
+            </w:r>
+          </w:p>
+        </w:tc>
+        <w:tc>
+          <w:tcPr>
+            <w:tcW w:w="3191" w:type="dxa"/>
+          </w:tcPr>
+          <w:p>
+            <w:pPr>
+              <w:cnfStyle w:val="000000010000" w:firstRow="0" w:lastRow="0" w:firstColumn="0" w:lastColumn="0" w:oddVBand="0" w:evenVBand="0" w:oddHBand="0" w:evenHBand="1" w:firstRowFirstColumn="0" w:firstRowLastColumn="0" w:lastRowFirstColumn="0" w:lastRowLastColumn="0"/>
+            </w:pPr>
+          </w:p>
+        </w:tc>
+      </w:tr>
+      <w:tr>
+        <w:trPr>
+          <w:cnfStyle w:val="000000100000" w:firstRow="0" w:lastRow="0" w:firstColumn="0" w:lastColumn="0" w:oddVBand="0" w:evenVBand="0" w:oddHBand="1" w:evenHBand="0" w:firstRowFirstColumn="0" w:firstRowLastColumn="0" w:lastRowFirstColumn="0" w:lastRowLastColumn="0"/>
+        </w:trPr>
+        <w:tc>
+          <w:tcPr>
+            <w:cnfStyle w:val="001000000000" w:firstRow="0" w:lastRow="0" w:firstColumn="1" w:lastColumn="0" w:oddVBand="0" w:evenVBand="0" w:oddHBand="0" w:evenHBand="0" w:firstRowFirstColumn="0" w:firstRowLastColumn="0" w:lastRowFirstColumn="0" w:lastRowLastColumn="0"/>
+            <w:tcW w:w="3190" w:type="dxa"/>
+          </w:tcPr>
+          <w:p>
+            <w:pPr>
+              <w:rPr>
+                <w:lang w:val="en-US"/>
+              </w:rPr>
+            </w:pPr>
+            <w:proofErr w:type="spellStart"/>
+            <w:r>
+              <w:rPr>
+                <w:lang w:val="en-US"/>
+              </w:rPr>
+              <w:t>Birth</w:t>
+            </w:r>
+            <w:r>
+              <w:rPr>
+                <w:lang w:val="en-US"/>
+              </w:rPr>
+              <w:t>Day</w:t>
+            </w:r>
+            <w:proofErr w:type="spellEnd"/>
+          </w:p>
+        </w:tc>
+        <w:tc>
+          <w:tcPr>
+            <w:tcW w:w="3190" w:type="dxa"/>
+          </w:tcPr>
+          <w:p>
+            <w:pPr>
+              <w:cnfStyle w:val="000000100000" w:firstRow="0" w:lastRow="0" w:firstColumn="0" w:lastColumn="0" w:oddVBand="0" w:evenVBand="0" w:oddHBand="1" w:evenHBand="0" w:firstRowFirstColumn="0" w:firstRowLastColumn="0" w:lastRowFirstColumn="0" w:lastRowLastColumn="0"/>
+              <w:rPr>
+                <w:lang w:val="en-US"/>
+              </w:rPr>
+            </w:pPr>
+            <w:r>
+              <w:rPr>
+                <w:lang w:val="en-US"/>
+              </w:rPr>
+              <w:t>byte</w:t>
+            </w:r>
+          </w:p>
+        </w:tc>
+        <w:tc>
+          <w:tcPr>
+            <w:tcW w:w="3191" w:type="dxa"/>
+          </w:tcPr>
+          <w:p>
+            <w:pPr>
+              <w:cnfStyle w:val="000000100000" w:firstRow="0" w:lastRow="0" w:firstColumn="0" w:lastColumn="0" w:oddVBand="0" w:evenVBand="0" w:oddHBand="1" w:evenHBand="0" w:firstRowFirstColumn="0" w:firstRowLastColumn="0" w:lastRowFirstColumn="0" w:lastRowLastColumn="0"/>
+            </w:pPr>
           </w:p>
         </w:tc>
       </w:tr>
@@ -525,13 +628,8 @@
     </w:p>
     <w:p>
       <w:r>
-        <w:t>Доктор</w:t>
+        <w:t>Доктор.</w:t>
       </w:r>
-      <w:proofErr w:type="gramStart"/>
-      <w:r>
-        <w:t>.</w:t>
-      </w:r>
-      <w:proofErr w:type="gramEnd"/>
       <w:r>
         <w:t xml:space="preserve"> </w:t>
       </w:r>
@@ -974,6 +1072,12 @@
               <w:rPr>
                 <w:lang w:val="en-US"/>
               </w:rPr>
+              <w:t>long</w:t>
+            </w:r>
+            <w:r>
+              <w:rPr>
+                <w:lang w:val="en-US"/>
+              </w:rPr>
               <w:t>int</w:t>
             </w:r>
             <w:proofErr w:type="spellEnd"/>
@@ -1011,18 +1115,16 @@
       <w:pPr>
         <w:pStyle w:val="2"/>
       </w:pPr>
-      <w:proofErr w:type="spellStart"/>
       <w:r>
         <w:rPr>
           <w:lang w:val="en-US"/>
         </w:rPr>
-        <w:t>Speciality</w:t>
+        <w:t>Word</w:t>
       </w:r>
-      <w:proofErr w:type="spellEnd"/>
     </w:p>
     <w:p>
       <w:r>
-        <w:t>Специальность доктора.</w:t>
+        <w:t>Словарное слово для построения записи.</w:t>
       </w:r>
     </w:p>
     <w:tbl>
@@ -1184,22 +1286,262 @@
               <w:cnfStyle w:val="000000010000" w:firstRow="0" w:lastRow="0" w:firstColumn="0" w:lastColumn="0" w:oddVBand="0" w:evenVBand="0" w:oddHBand="0" w:evenHBand="1" w:firstRowFirstColumn="0" w:firstRowLastColumn="0" w:lastRowFirstColumn="0" w:lastRowLastColumn="0"/>
             </w:pPr>
             <w:r>
-              <w:t>Название</w:t>
-            </w:r>
-            <w:r>
-              <w:t>, например, кардиолог</w:t>
+              <w:t>Текст</w:t>
+            </w:r>
+          </w:p>
+        </w:tc>
+      </w:tr>
+      <w:tr>
+        <w:trPr>
+          <w:cnfStyle w:val="000000100000" w:firstRow="0" w:lastRow="0" w:firstColumn="0" w:lastColumn="0" w:oddVBand="0" w:evenVBand="0" w:oddHBand="1" w:evenHBand="0" w:firstRowFirstColumn="0" w:firstRowLastColumn="0" w:lastRowFirstColumn="0" w:lastRowLastColumn="0"/>
+        </w:trPr>
+        <w:tc>
+          <w:tcPr>
+            <w:cnfStyle w:val="001000000000" w:firstRow="0" w:lastRow="0" w:firstColumn="1" w:lastColumn="0" w:oddVBand="0" w:evenVBand="0" w:oddHBand="0" w:evenHBand="0" w:firstRowFirstColumn="0" w:firstRowLastColumn="0" w:lastRowFirstColumn="0" w:lastRowLastColumn="0"/>
+            <w:tcW w:w="3190" w:type="dxa"/>
+          </w:tcPr>
+          <w:p>
+            <w:pPr>
+              <w:rPr>
+                <w:lang w:val="en-US"/>
+              </w:rPr>
+            </w:pPr>
+            <w:r>
+              <w:rPr>
+                <w:lang w:val="en-US"/>
+              </w:rPr>
+              <w:t>Priority</w:t>
+            </w:r>
+          </w:p>
+        </w:tc>
+        <w:tc>
+          <w:tcPr>
+            <w:tcW w:w="3190" w:type="dxa"/>
+          </w:tcPr>
+          <w:p>
+            <w:pPr>
+              <w:cnfStyle w:val="000000100000" w:firstRow="0" w:lastRow="0" w:firstColumn="0" w:lastColumn="0" w:oddVBand="0" w:evenVBand="0" w:oddHBand="1" w:evenHBand="0" w:firstRowFirstColumn="0" w:firstRowLastColumn="0" w:lastRowFirstColumn="0" w:lastRowLastColumn="0"/>
+              <w:rPr>
+                <w:lang w:val="en-US"/>
+              </w:rPr>
+            </w:pPr>
+            <w:r>
+              <w:rPr>
+                <w:lang w:val="en-US"/>
+              </w:rPr>
+              <w:t>byte</w:t>
+            </w:r>
+            <w:r>
+              <w:rPr>
+                <w:lang w:val="en-US"/>
+              </w:rPr>
+              <w:t xml:space="preserve"> NOT NULL</w:t>
+            </w:r>
+          </w:p>
+        </w:tc>
+        <w:tc>
+          <w:tcPr>
+            <w:tcW w:w="3191" w:type="dxa"/>
+          </w:tcPr>
+          <w:p>
+            <w:pPr>
+              <w:cnfStyle w:val="000000100000" w:firstRow="0" w:lastRow="0" w:firstColumn="0" w:lastColumn="0" w:oddVBand="0" w:evenVBand="0" w:oddHBand="1" w:evenHBand="0" w:firstRowFirstColumn="0" w:firstRowLastColumn="0" w:lastRowFirstColumn="0" w:lastRowLastColumn="0"/>
+            </w:pPr>
+            <w:r>
+              <w:t xml:space="preserve">Приоритет </w:t>
+            </w:r>
+            <w:r>
+              <w:t>слова</w:t>
+            </w:r>
+            <w:r>
+              <w:t xml:space="preserve"> в составе </w:t>
+            </w:r>
+            <w:r>
+              <w:t>симптома</w:t>
+            </w:r>
+            <w:r>
+              <w:t>.</w:t>
+            </w:r>
+            <w:r>
+              <w:t xml:space="preserve"> </w:t>
+            </w:r>
+            <w:r>
+              <w:t>Значение по умолчанию — 0.</w:t>
+            </w:r>
+          </w:p>
+        </w:tc>
+      </w:tr>
+      <w:tr>
+        <w:trPr>
+          <w:cnfStyle w:val="000000010000" w:firstRow="0" w:lastRow="0" w:firstColumn="0" w:lastColumn="0" w:oddVBand="0" w:evenVBand="0" w:oddHBand="0" w:evenHBand="1" w:firstRowFirstColumn="0" w:firstRowLastColumn="0" w:lastRowFirstColumn="0" w:lastRowLastColumn="0"/>
+        </w:trPr>
+        <w:tc>
+          <w:tcPr>
+            <w:cnfStyle w:val="001000000000" w:firstRow="0" w:lastRow="0" w:firstColumn="1" w:lastColumn="0" w:oddVBand="0" w:evenVBand="0" w:oddHBand="0" w:evenHBand="0" w:firstRowFirstColumn="0" w:firstRowLastColumn="0" w:lastRowFirstColumn="0" w:lastRowLastColumn="0"/>
+            <w:tcW w:w="3190" w:type="dxa"/>
+          </w:tcPr>
+          <w:p>
+            <w:pPr>
+              <w:rPr>
+                <w:lang w:val="en-US"/>
+              </w:rPr>
+            </w:pPr>
+            <w:proofErr w:type="spellStart"/>
+            <w:r>
+              <w:rPr>
+                <w:lang w:val="en-US"/>
+              </w:rPr>
+              <w:t>DefaultCategoryID</w:t>
+            </w:r>
+            <w:proofErr w:type="spellEnd"/>
+          </w:p>
+        </w:tc>
+        <w:tc>
+          <w:tcPr>
+            <w:tcW w:w="3190" w:type="dxa"/>
+          </w:tcPr>
+          <w:p>
+            <w:pPr>
+              <w:cnfStyle w:val="000000010000" w:firstRow="0" w:lastRow="0" w:firstColumn="0" w:lastColumn="0" w:oddVBand="0" w:evenVBand="0" w:oddHBand="0" w:evenHBand="1" w:firstRowFirstColumn="0" w:firstRowLastColumn="0" w:lastRowFirstColumn="0" w:lastRowLastColumn="0"/>
+              <w:rPr>
+                <w:lang w:val="en-US"/>
+              </w:rPr>
+            </w:pPr>
+            <w:r>
+              <w:rPr>
+                <w:lang w:val="en-US"/>
+              </w:rPr>
+              <w:t>byte</w:t>
+            </w:r>
+          </w:p>
+        </w:tc>
+        <w:tc>
+          <w:tcPr>
+            <w:tcW w:w="3191" w:type="dxa"/>
+          </w:tcPr>
+          <w:p>
+            <w:pPr>
+              <w:cnfStyle w:val="000000010000" w:firstRow="0" w:lastRow="0" w:firstColumn="0" w:lastColumn="0" w:oddVBand="0" w:evenVBand="0" w:oddHBand="0" w:evenHBand="1" w:firstRowFirstColumn="0" w:firstRowLastColumn="0" w:lastRowFirstColumn="0" w:lastRowLastColumn="0"/>
+            </w:pPr>
+            <w:r>
+              <w:t>Ссылка</w:t>
+            </w:r>
+            <w:r>
+              <w:t xml:space="preserve"> </w:t>
+            </w:r>
+            <w:r>
+              <w:t>на</w:t>
+            </w:r>
+            <w:r>
+              <w:t xml:space="preserve"> </w:t>
+            </w:r>
+            <w:r>
+              <w:t>тип</w:t>
+            </w:r>
+            <w:r>
+              <w:t xml:space="preserve"> </w:t>
+            </w:r>
+            <w:proofErr w:type="spellStart"/>
+            <w:r>
+              <w:t>мед</w:t>
+            </w:r>
+            <w:proofErr w:type="spellEnd"/>
+            <w:proofErr w:type="gramStart"/>
+            <w:r>
+              <w:t>.</w:t>
+            </w:r>
+            <w:proofErr w:type="gramEnd"/>
+            <w:r>
+              <w:t xml:space="preserve"> </w:t>
+            </w:r>
+            <w:proofErr w:type="gramStart"/>
+            <w:r>
+              <w:t>з</w:t>
+            </w:r>
+            <w:proofErr w:type="gramEnd"/>
+            <w:r>
+              <w:t>аписи, устанавливаем</w:t>
+            </w:r>
+            <w:r>
+              <w:t>ый</w:t>
+            </w:r>
+            <w:r>
+              <w:t xml:space="preserve"> автоматически для </w:t>
+            </w:r>
+            <w:r>
+              <w:t>симптома</w:t>
+            </w:r>
+            <w:r>
+              <w:t xml:space="preserve"> при наличии этого</w:t>
+            </w:r>
+            <w:r>
+              <w:t xml:space="preserve"> слова</w:t>
+            </w:r>
+          </w:p>
+        </w:tc>
+      </w:tr>
+      <w:tr>
+        <w:trPr>
+          <w:cnfStyle w:val="000000100000" w:firstRow="0" w:lastRow="0" w:firstColumn="0" w:lastColumn="0" w:oddVBand="0" w:evenVBand="0" w:oddHBand="1" w:evenHBand="0" w:firstRowFirstColumn="0" w:firstRowLastColumn="0" w:lastRowFirstColumn="0" w:lastRowLastColumn="0"/>
+        </w:trPr>
+        <w:tc>
+          <w:tcPr>
+            <w:cnfStyle w:val="001000000000" w:firstRow="0" w:lastRow="0" w:firstColumn="1" w:lastColumn="0" w:oddVBand="0" w:evenVBand="0" w:oddHBand="0" w:evenHBand="0" w:firstRowFirstColumn="0" w:firstRowLastColumn="0" w:lastRowFirstColumn="0" w:lastRowLastColumn="0"/>
+            <w:tcW w:w="3190" w:type="dxa"/>
+          </w:tcPr>
+          <w:p>
+            <w:pPr>
+              <w:rPr>
+                <w:lang w:val="en-US"/>
+              </w:rPr>
+            </w:pPr>
+            <w:proofErr w:type="spellStart"/>
+            <w:r>
+              <w:rPr>
+                <w:lang w:val="en-US"/>
+              </w:rPr>
+              <w:t>ParentID</w:t>
+            </w:r>
+            <w:proofErr w:type="spellEnd"/>
+          </w:p>
+        </w:tc>
+        <w:tc>
+          <w:tcPr>
+            <w:tcW w:w="3190" w:type="dxa"/>
+          </w:tcPr>
+          <w:p>
+            <w:pPr>
+              <w:cnfStyle w:val="000000100000" w:firstRow="0" w:lastRow="0" w:firstColumn="0" w:lastColumn="0" w:oddVBand="0" w:evenVBand="0" w:oddHBand="1" w:evenHBand="0" w:firstRowFirstColumn="0" w:firstRowLastColumn="0" w:lastRowFirstColumn="0" w:lastRowLastColumn="0"/>
+              <w:rPr>
+                <w:lang w:val="en-US"/>
+              </w:rPr>
+            </w:pPr>
+            <w:proofErr w:type="spellStart"/>
+            <w:r>
+              <w:rPr>
+                <w:lang w:val="en-US"/>
+              </w:rPr>
+              <w:t>longint</w:t>
+            </w:r>
+            <w:proofErr w:type="spellEnd"/>
+          </w:p>
+        </w:tc>
+        <w:tc>
+          <w:tcPr>
+            <w:tcW w:w="3191" w:type="dxa"/>
+          </w:tcPr>
+          <w:p>
+            <w:pPr>
+              <w:cnfStyle w:val="000000100000" w:firstRow="0" w:lastRow="0" w:firstColumn="0" w:lastColumn="0" w:oddVBand="0" w:evenVBand="0" w:oddHBand="1" w:evenHBand="0" w:firstRowFirstColumn="0" w:firstRowLastColumn="0" w:lastRowFirstColumn="0" w:lastRowLastColumn="0"/>
+            </w:pPr>
+            <w:r>
+              <w:t>Ссылка на родительское слово-перечисление</w:t>
             </w:r>
           </w:p>
         </w:tc>
       </w:tr>
     </w:tbl>
-    <w:p>
-      <w:pPr>
-        <w:rPr>
-          <w:lang w:val="en-US"/>
-        </w:rPr>
-      </w:pPr>
-    </w:p>
+    <w:p/>
     <w:p>
       <w:pPr>
         <w:pStyle w:val="2"/>
@@ -1208,7 +1550,13 @@
         <w:rPr>
           <w:lang w:val="en-US"/>
         </w:rPr>
+        <w:lastRenderedPageBreak/>
         <w:t>Symptom</w:t>
+      </w:r>
+    </w:p>
+    <w:p>
+      <w:r>
+        <w:t>Комбинация слов, составляет симптом, диагноз и т.п.</w:t>
       </w:r>
     </w:p>
     <w:tbl>
@@ -1232,8 +1580,22 @@
             <w:tcW w:w="3190" w:type="dxa"/>
           </w:tcPr>
           <w:p>
-            <w:r>
-              <w:t>Имя поля</w:t>
+            <w:pPr>
+              <w:rPr>
+                <w:lang w:val="en-US"/>
+              </w:rPr>
+            </w:pPr>
+            <w:r>
+              <w:t>Имя</w:t>
+            </w:r>
+            <w:r>
+              <w:rPr>
+                <w:lang w:val="en-US"/>
+              </w:rPr>
+              <w:t xml:space="preserve"> </w:t>
+            </w:r>
+            <w:r>
+              <w:t>поля</w:t>
             </w:r>
           </w:p>
         </w:tc>
@@ -1244,6 +1606,9 @@
           <w:p>
             <w:pPr>
               <w:cnfStyle w:val="100000000000" w:firstRow="1" w:lastRow="0" w:firstColumn="0" w:lastColumn="0" w:oddVBand="0" w:evenVBand="0" w:oddHBand="0" w:evenHBand="0" w:firstRowFirstColumn="0" w:firstRowLastColumn="0" w:lastRowFirstColumn="0" w:lastRowLastColumn="0"/>
+              <w:rPr>
+                <w:lang w:val="en-US"/>
+              </w:rPr>
             </w:pPr>
             <w:r>
               <w:t>Тип</w:t>
@@ -1257,6 +1622,9 @@
           <w:p>
             <w:pPr>
               <w:cnfStyle w:val="100000000000" w:firstRow="1" w:lastRow="0" w:firstColumn="0" w:lastColumn="0" w:oddVBand="0" w:evenVBand="0" w:oddHBand="0" w:evenHBand="0" w:firstRowFirstColumn="0" w:firstRowLastColumn="0" w:lastRowFirstColumn="0" w:lastRowLastColumn="0"/>
+              <w:rPr>
+                <w:lang w:val="en-US"/>
+              </w:rPr>
             </w:pPr>
             <w:r>
               <w:t>Описание</w:t>
@@ -1294,15 +1662,21 @@
           <w:p>
             <w:pPr>
               <w:cnfStyle w:val="000000100000" w:firstRow="0" w:lastRow="0" w:firstColumn="0" w:lastColumn="0" w:oddVBand="0" w:evenVBand="0" w:oddHBand="1" w:evenHBand="0" w:firstRowFirstColumn="0" w:firstRowLastColumn="0" w:lastRowFirstColumn="0" w:lastRowLastColumn="0"/>
-            </w:pPr>
+              <w:rPr>
+                <w:lang w:val="en-US"/>
+              </w:rPr>
+            </w:pPr>
+            <w:proofErr w:type="spellStart"/>
             <w:r>
               <w:rPr>
                 <w:lang w:val="en-US"/>
               </w:rPr>
               <w:t>a</w:t>
             </w:r>
-            <w:proofErr w:type="spellStart"/>
-            <w:r>
+            <w:r>
+              <w:rPr>
+                <w:lang w:val="en-US"/>
+              </w:rPr>
               <w:t>utoincrement</w:t>
             </w:r>
             <w:proofErr w:type="spellEnd"/>
@@ -1315,6 +1689,9 @@
           <w:p>
             <w:pPr>
               <w:cnfStyle w:val="000000100000" w:firstRow="0" w:lastRow="0" w:firstColumn="0" w:lastColumn="0" w:oddVBand="0" w:evenVBand="0" w:oddHBand="1" w:evenHBand="0" w:firstRowFirstColumn="0" w:firstRowLastColumn="0" w:lastRowFirstColumn="0" w:lastRowLastColumn="0"/>
+              <w:rPr>
+                <w:lang w:val="en-US"/>
+              </w:rPr>
             </w:pPr>
           </w:p>
         </w:tc>
@@ -1334,12 +1711,14 @@
                 <w:lang w:val="en-US"/>
               </w:rPr>
             </w:pPr>
-            <w:r>
-              <w:rPr>
-                <w:lang w:val="en-US"/>
-              </w:rPr>
-              <w:t>Title</w:t>
-            </w:r>
+            <w:proofErr w:type="spellStart"/>
+            <w:r>
+              <w:rPr>
+                <w:lang w:val="en-US"/>
+              </w:rPr>
+              <w:t>DiseaseID</w:t>
+            </w:r>
+            <w:proofErr w:type="spellEnd"/>
           </w:p>
         </w:tc>
         <w:tc>
@@ -1353,24 +1732,14 @@
                 <w:lang w:val="en-US"/>
               </w:rPr>
             </w:pPr>
-            <w:r>
-              <w:rPr>
-                <w:lang w:val="en-US"/>
-              </w:rPr>
-              <w:t>text(</w:t>
-            </w:r>
-            <w:r>
-              <w:rPr>
-                <w:lang w:val="en-US"/>
-              </w:rPr>
-              <w:t>255</w:t>
-            </w:r>
-            <w:r>
-              <w:rPr>
-                <w:lang w:val="en-US"/>
-              </w:rPr>
-              <w:t>) NOT NULL</w:t>
-            </w:r>
+            <w:proofErr w:type="spellStart"/>
+            <w:r>
+              <w:rPr>
+                <w:lang w:val="en-US"/>
+              </w:rPr>
+              <w:t>longint</w:t>
+            </w:r>
+            <w:proofErr w:type="spellEnd"/>
           </w:p>
         </w:tc>
         <w:tc>
@@ -1382,7 +1751,15 @@
               <w:cnfStyle w:val="000000010000" w:firstRow="0" w:lastRow="0" w:firstColumn="0" w:lastColumn="0" w:oddVBand="0" w:evenVBand="0" w:oddHBand="0" w:evenHBand="1" w:firstRowFirstColumn="0" w:firstRowLastColumn="0" w:lastRowFirstColumn="0" w:lastRowLastColumn="0"/>
             </w:pPr>
             <w:r>
-              <w:t>Описание симптома</w:t>
+              <w:t xml:space="preserve">Ссылка на болезнь МКБ, </w:t>
+            </w:r>
+            <w:proofErr w:type="spellStart"/>
+            <w:r>
+              <w:t>соотвествующую</w:t>
+            </w:r>
+            <w:proofErr w:type="spellEnd"/>
+            <w:r>
+              <w:t xml:space="preserve"> этому диагнозу</w:t>
             </w:r>
           </w:p>
         </w:tc>
@@ -1402,12 +1779,14 @@
                 <w:lang w:val="en-US"/>
               </w:rPr>
             </w:pPr>
-            <w:r>
-              <w:rPr>
-                <w:lang w:val="en-US"/>
-              </w:rPr>
-              <w:t>Priority</w:t>
-            </w:r>
+            <w:proofErr w:type="spellStart"/>
+            <w:r>
+              <w:rPr>
+                <w:lang w:val="en-US"/>
+              </w:rPr>
+              <w:t>DefaultCategoryID</w:t>
+            </w:r>
+            <w:proofErr w:type="spellEnd"/>
           </w:p>
         </w:tc>
         <w:tc>
@@ -1421,18 +1800,14 @@
                 <w:lang w:val="en-US"/>
               </w:rPr>
             </w:pPr>
-            <w:r>
-              <w:rPr>
-                <w:lang w:val="en-US"/>
-              </w:rPr>
-              <w:t>byte</w:t>
-            </w:r>
-            <w:r>
-              <w:rPr>
-                <w:lang w:val="en-US"/>
-              </w:rPr>
-              <w:t xml:space="preserve"> NOT NULL</w:t>
-            </w:r>
+            <w:proofErr w:type="spellStart"/>
+            <w:r>
+              <w:rPr>
+                <w:lang w:val="en-US"/>
+              </w:rPr>
+              <w:t>longint</w:t>
+            </w:r>
+            <w:proofErr w:type="spellEnd"/>
           </w:p>
         </w:tc>
         <w:tc>
@@ -1444,7 +1819,22 @@
               <w:cnfStyle w:val="000000100000" w:firstRow="0" w:lastRow="0" w:firstColumn="0" w:lastColumn="0" w:oddVBand="0" w:evenVBand="0" w:oddHBand="1" w:evenHBand="0" w:firstRowFirstColumn="0" w:firstRowLastColumn="0" w:lastRowFirstColumn="0" w:lastRowLastColumn="0"/>
             </w:pPr>
             <w:r>
-              <w:t xml:space="preserve">Приоритет симптома в составе </w:t>
+              <w:t>Ссылка</w:t>
+            </w:r>
+            <w:r>
+              <w:t xml:space="preserve"> </w:t>
+            </w:r>
+            <w:r>
+              <w:t>на</w:t>
+            </w:r>
+            <w:r>
+              <w:t xml:space="preserve"> </w:t>
+            </w:r>
+            <w:r>
+              <w:t>тип</w:t>
+            </w:r>
+            <w:r>
+              <w:t xml:space="preserve"> </w:t>
             </w:r>
             <w:proofErr w:type="spellStart"/>
             <w:r>
@@ -1465,19 +1855,28 @@
             </w:r>
             <w:proofErr w:type="gramEnd"/>
             <w:r>
-              <w:t>аписи.</w:t>
-            </w:r>
-            <w:r>
-              <w:t xml:space="preserve"> </w:t>
-            </w:r>
-            <w:r>
-              <w:t>Значение по умолчанию — 0.</w:t>
+              <w:t xml:space="preserve">аписи, устанавливаемый автоматически для </w:t>
+            </w:r>
+            <w:r>
+              <w:t>записи</w:t>
+            </w:r>
+            <w:r>
+              <w:t xml:space="preserve"> при наличии этого </w:t>
+            </w:r>
+            <w:r>
+              <w:t>симптома</w:t>
             </w:r>
           </w:p>
         </w:tc>
       </w:tr>
     </w:tbl>
-    <w:p/>
+    <w:p>
+      <w:pPr>
+        <w:rPr>
+          <w:lang w:val="en-US"/>
+        </w:rPr>
+      </w:pPr>
+    </w:p>
     <w:p>
       <w:pPr>
         <w:pStyle w:val="2"/>
@@ -1485,11 +1884,47 @@
           <w:lang w:val="en-US"/>
         </w:rPr>
       </w:pPr>
+      <w:proofErr w:type="spellStart"/>
       <w:r>
         <w:rPr>
           <w:lang w:val="en-US"/>
         </w:rPr>
-        <w:t>Diagnosis</w:t>
+        <w:t>SymptomWords</w:t>
+      </w:r>
+      <w:proofErr w:type="spellEnd"/>
+    </w:p>
+    <w:p>
+      <w:pPr>
+        <w:rPr>
+          <w:lang w:val="en-US"/>
+        </w:rPr>
+      </w:pPr>
+      <w:r>
+        <w:t>Слова</w:t>
+      </w:r>
+      <w:r>
+        <w:rPr>
+          <w:lang w:val="en-US"/>
+        </w:rPr>
+        <w:t xml:space="preserve"> </w:t>
+      </w:r>
+      <w:r>
+        <w:t>в</w:t>
+      </w:r>
+      <w:r>
+        <w:rPr>
+          <w:lang w:val="en-US"/>
+        </w:rPr>
+        <w:t xml:space="preserve"> </w:t>
+      </w:r>
+      <w:r>
+        <w:t>симптоме</w:t>
+      </w:r>
+      <w:r>
+        <w:rPr>
+          <w:lang w:val="en-US"/>
+        </w:rPr>
+        <w:t>.</w:t>
       </w:r>
     </w:p>
     <w:tbl>
@@ -1513,8 +1948,22 @@
             <w:tcW w:w="3190" w:type="dxa"/>
           </w:tcPr>
           <w:p>
-            <w:r>
-              <w:t>Имя поля</w:t>
+            <w:pPr>
+              <w:rPr>
+                <w:lang w:val="en-US"/>
+              </w:rPr>
+            </w:pPr>
+            <w:r>
+              <w:t>Имя</w:t>
+            </w:r>
+            <w:r>
+              <w:rPr>
+                <w:lang w:val="en-US"/>
+              </w:rPr>
+              <w:t xml:space="preserve"> </w:t>
+            </w:r>
+            <w:r>
+              <w:t>поля</w:t>
             </w:r>
           </w:p>
         </w:tc>
@@ -1525,6 +1974,9 @@
           <w:p>
             <w:pPr>
               <w:cnfStyle w:val="100000000000" w:firstRow="1" w:lastRow="0" w:firstColumn="0" w:lastColumn="0" w:oddVBand="0" w:evenVBand="0" w:oddHBand="0" w:evenHBand="0" w:firstRowFirstColumn="0" w:firstRowLastColumn="0" w:lastRowFirstColumn="0" w:lastRowLastColumn="0"/>
+              <w:rPr>
+                <w:lang w:val="en-US"/>
+              </w:rPr>
             </w:pPr>
             <w:r>
               <w:t>Тип</w:t>
@@ -1538,6 +1990,9 @@
           <w:p>
             <w:pPr>
               <w:cnfStyle w:val="100000000000" w:firstRow="1" w:lastRow="0" w:firstColumn="0" w:lastColumn="0" w:oddVBand="0" w:evenVBand="0" w:oddHBand="0" w:evenHBand="0" w:firstRowFirstColumn="0" w:firstRowLastColumn="0" w:lastRowFirstColumn="0" w:lastRowLastColumn="0"/>
+              <w:rPr>
+                <w:lang w:val="en-US"/>
+              </w:rPr>
             </w:pPr>
             <w:r>
               <w:t>Описание</w:t>
@@ -1564,7 +2019,6 @@
               <w:rPr>
                 <w:lang w:val="en-US"/>
               </w:rPr>
-              <w:lastRenderedPageBreak/>
               <w:t>ID</w:t>
             </w:r>
           </w:p>
@@ -1576,15 +2030,21 @@
           <w:p>
             <w:pPr>
               <w:cnfStyle w:val="000000100000" w:firstRow="0" w:lastRow="0" w:firstColumn="0" w:lastColumn="0" w:oddVBand="0" w:evenVBand="0" w:oddHBand="1" w:evenHBand="0" w:firstRowFirstColumn="0" w:firstRowLastColumn="0" w:lastRowFirstColumn="0" w:lastRowLastColumn="0"/>
-            </w:pPr>
+              <w:rPr>
+                <w:lang w:val="en-US"/>
+              </w:rPr>
+            </w:pPr>
+            <w:proofErr w:type="spellStart"/>
             <w:r>
               <w:rPr>
                 <w:lang w:val="en-US"/>
               </w:rPr>
               <w:t>a</w:t>
             </w:r>
-            <w:proofErr w:type="spellStart"/>
-            <w:r>
+            <w:r>
+              <w:rPr>
+                <w:lang w:val="en-US"/>
+              </w:rPr>
               <w:t>utoincrement</w:t>
             </w:r>
             <w:proofErr w:type="spellEnd"/>
@@ -1597,6 +2057,9 @@
           <w:p>
             <w:pPr>
               <w:cnfStyle w:val="000000100000" w:firstRow="0" w:lastRow="0" w:firstColumn="0" w:lastColumn="0" w:oddVBand="0" w:evenVBand="0" w:oddHBand="1" w:evenHBand="0" w:firstRowFirstColumn="0" w:firstRowLastColumn="0" w:lastRowFirstColumn="0" w:lastRowLastColumn="0"/>
+              <w:rPr>
+                <w:lang w:val="en-US"/>
+              </w:rPr>
             </w:pPr>
           </w:p>
         </w:tc>
@@ -1616,12 +2079,20 @@
                 <w:lang w:val="en-US"/>
               </w:rPr>
             </w:pPr>
-            <w:r>
-              <w:rPr>
-                <w:lang w:val="en-US"/>
-              </w:rPr>
-              <w:t>Title</w:t>
-            </w:r>
+            <w:proofErr w:type="spellStart"/>
+            <w:r>
+              <w:rPr>
+                <w:lang w:val="en-US"/>
+              </w:rPr>
+              <w:t>Word</w:t>
+            </w:r>
+            <w:r>
+              <w:rPr>
+                <w:lang w:val="en-US"/>
+              </w:rPr>
+              <w:t>ID</w:t>
+            </w:r>
+            <w:proofErr w:type="spellEnd"/>
           </w:p>
         </w:tc>
         <w:tc>
@@ -1635,11 +2106,19 @@
                 <w:lang w:val="en-US"/>
               </w:rPr>
             </w:pPr>
-            <w:r>
-              <w:rPr>
-                <w:lang w:val="en-US"/>
-              </w:rPr>
-              <w:t>text(255) NOT NULL</w:t>
+            <w:proofErr w:type="spellStart"/>
+            <w:r>
+              <w:rPr>
+                <w:lang w:val="en-US"/>
+              </w:rPr>
+              <w:t>longint</w:t>
+            </w:r>
+            <w:proofErr w:type="spellEnd"/>
+            <w:r>
+              <w:rPr>
+                <w:lang w:val="en-US"/>
+              </w:rPr>
+              <w:t xml:space="preserve"> NOT NULL</w:t>
             </w:r>
           </w:p>
         </w:tc>
@@ -1650,15 +2129,9 @@
           <w:p>
             <w:pPr>
               <w:cnfStyle w:val="000000010000" w:firstRow="0" w:lastRow="0" w:firstColumn="0" w:lastColumn="0" w:oddVBand="0" w:evenVBand="0" w:oddHBand="0" w:evenHBand="1" w:firstRowFirstColumn="0" w:firstRowLastColumn="0" w:lastRowFirstColumn="0" w:lastRowLastColumn="0"/>
-              <w:rPr>
-                <w:lang w:val="en-US"/>
-              </w:rPr>
-            </w:pPr>
-            <w:r>
-              <w:t xml:space="preserve">Описание </w:t>
-            </w:r>
-            <w:r>
-              <w:t>диагноза</w:t>
+            </w:pPr>
+            <w:r>
+              <w:t xml:space="preserve">Ссылка на слово </w:t>
             </w:r>
           </w:p>
         </w:tc>
@@ -1678,12 +2151,20 @@
                 <w:lang w:val="en-US"/>
               </w:rPr>
             </w:pPr>
-            <w:r>
-              <w:rPr>
-                <w:lang w:val="en-US"/>
-              </w:rPr>
-              <w:t>Code</w:t>
-            </w:r>
+            <w:proofErr w:type="spellStart"/>
+            <w:r>
+              <w:rPr>
+                <w:lang w:val="en-US"/>
+              </w:rPr>
+              <w:t>Symtom</w:t>
+            </w:r>
+            <w:r>
+              <w:rPr>
+                <w:lang w:val="en-US"/>
+              </w:rPr>
+              <w:t>ID</w:t>
+            </w:r>
+            <w:proofErr w:type="spellEnd"/>
           </w:p>
         </w:tc>
         <w:tc>
@@ -1697,23 +2178,19 @@
                 <w:lang w:val="en-US"/>
               </w:rPr>
             </w:pPr>
-            <w:r>
-              <w:rPr>
-                <w:lang w:val="en-US"/>
-              </w:rPr>
-              <w:t>text(7)</w:t>
-            </w:r>
-            <w:r>
-              <w:rPr>
-                <w:lang w:val="en-US"/>
-              </w:rPr>
-              <w:t xml:space="preserve"> </w:t>
-            </w:r>
-            <w:r>
-              <w:rPr>
-                <w:lang w:val="en-US"/>
-              </w:rPr>
-              <w:t>NOT NULL</w:t>
+            <w:proofErr w:type="spellStart"/>
+            <w:r>
+              <w:rPr>
+                <w:lang w:val="en-US"/>
+              </w:rPr>
+              <w:t>longint</w:t>
+            </w:r>
+            <w:proofErr w:type="spellEnd"/>
+            <w:r>
+              <w:rPr>
+                <w:lang w:val="en-US"/>
+              </w:rPr>
+              <w:t xml:space="preserve"> NOT NULL</w:t>
             </w:r>
           </w:p>
         </w:tc>
@@ -1724,87 +2201,15 @@
           <w:p>
             <w:pPr>
               <w:cnfStyle w:val="000000100000" w:firstRow="0" w:lastRow="0" w:firstColumn="0" w:lastColumn="0" w:oddVBand="0" w:evenVBand="0" w:oddHBand="1" w:evenHBand="0" w:firstRowFirstColumn="0" w:firstRowLastColumn="0" w:lastRowFirstColumn="0" w:lastRowLastColumn="0"/>
-              <w:rPr>
-                <w:lang w:val="en-US"/>
-              </w:rPr>
-            </w:pPr>
-            <w:r>
-              <w:t>Код</w:t>
-            </w:r>
-          </w:p>
-        </w:tc>
-      </w:tr>
-      <w:tr>
-        <w:trPr>
-          <w:cnfStyle w:val="000000010000" w:firstRow="0" w:lastRow="0" w:firstColumn="0" w:lastColumn="0" w:oddVBand="0" w:evenVBand="0" w:oddHBand="0" w:evenHBand="1" w:firstRowFirstColumn="0" w:firstRowLastColumn="0" w:lastRowFirstColumn="0" w:lastRowLastColumn="0"/>
-        </w:trPr>
-        <w:tc>
-          <w:tcPr>
-            <w:cnfStyle w:val="001000000000" w:firstRow="0" w:lastRow="0" w:firstColumn="1" w:lastColumn="0" w:oddVBand="0" w:evenVBand="0" w:oddHBand="0" w:evenHBand="0" w:firstRowFirstColumn="0" w:firstRowLastColumn="0" w:lastRowFirstColumn="0" w:lastRowLastColumn="0"/>
-            <w:tcW w:w="3190" w:type="dxa"/>
-          </w:tcPr>
-          <w:p>
-            <w:pPr>
-              <w:rPr>
-                <w:lang w:val="en-US"/>
-              </w:rPr>
-            </w:pPr>
-            <w:proofErr w:type="spellStart"/>
-            <w:r>
-              <w:rPr>
-                <w:lang w:val="en-US"/>
-              </w:rPr>
-              <w:t>ParentID</w:t>
-            </w:r>
-            <w:proofErr w:type="spellEnd"/>
-          </w:p>
-        </w:tc>
-        <w:tc>
-          <w:tcPr>
-            <w:tcW w:w="3190" w:type="dxa"/>
-          </w:tcPr>
-          <w:p>
-            <w:pPr>
-              <w:cnfStyle w:val="000000010000" w:firstRow="0" w:lastRow="0" w:firstColumn="0" w:lastColumn="0" w:oddVBand="0" w:evenVBand="0" w:oddHBand="0" w:evenHBand="1" w:firstRowFirstColumn="0" w:firstRowLastColumn="0" w:lastRowFirstColumn="0" w:lastRowLastColumn="0"/>
-              <w:rPr>
-                <w:lang w:val="en-US"/>
-              </w:rPr>
-            </w:pPr>
-            <w:proofErr w:type="spellStart"/>
-            <w:r>
-              <w:rPr>
-                <w:lang w:val="en-US"/>
-              </w:rPr>
-              <w:t>int</w:t>
-            </w:r>
-            <w:proofErr w:type="spellEnd"/>
-          </w:p>
-        </w:tc>
-        <w:tc>
-          <w:tcPr>
-            <w:tcW w:w="3191" w:type="dxa"/>
-          </w:tcPr>
-          <w:p>
-            <w:pPr>
-              <w:cnfStyle w:val="000000010000" w:firstRow="0" w:lastRow="0" w:firstColumn="0" w:lastColumn="0" w:oddVBand="0" w:evenVBand="0" w:oddHBand="0" w:evenHBand="1" w:firstRowFirstColumn="0" w:firstRowLastColumn="0" w:lastRowFirstColumn="0" w:lastRowLastColumn="0"/>
-            </w:pPr>
-            <w:r>
-              <w:t xml:space="preserve">Ссылка </w:t>
-            </w:r>
-            <w:r>
-              <w:t>на родительскую группу</w:t>
+            </w:pPr>
+            <w:r>
+              <w:t>Ссылка на симптом</w:t>
             </w:r>
           </w:p>
         </w:tc>
       </w:tr>
     </w:tbl>
-    <w:p>
-      <w:pPr>
-        <w:rPr>
-          <w:lang w:val="en-US"/>
-        </w:rPr>
-      </w:pPr>
-    </w:p>
+    <w:p/>
     <w:p>
       <w:pPr>
         <w:pStyle w:val="2"/>
@@ -2055,18 +2460,12 @@
               <w:t>закрытия</w:t>
             </w:r>
             <w:r>
-              <w:rPr>
-                <w:lang w:val="en-US"/>
-              </w:rPr>
               <w:t xml:space="preserve"> </w:t>
             </w:r>
             <w:r>
               <w:t>курса</w:t>
             </w:r>
             <w:r>
-              <w:rPr>
-                <w:lang w:val="en-US"/>
-              </w:rPr>
               <w:t xml:space="preserve">. </w:t>
             </w:r>
             <w:r>
@@ -2125,7 +2524,7 @@
               <w:rPr>
                 <w:lang w:val="en-US"/>
               </w:rPr>
-              <w:t>int</w:t>
+              <w:t>longint</w:t>
             </w:r>
             <w:proofErr w:type="spellEnd"/>
             <w:r>
@@ -2197,7 +2596,7 @@
               <w:rPr>
                 <w:lang w:val="en-US"/>
               </w:rPr>
-              <w:t>int</w:t>
+              <w:t>longint</w:t>
             </w:r>
             <w:proofErr w:type="spellEnd"/>
             <w:r>
@@ -2223,10 +2622,7 @@
               <w:cnfStyle w:val="000000100000" w:firstRow="0" w:lastRow="0" w:firstColumn="0" w:lastColumn="0" w:oddVBand="0" w:evenVBand="0" w:oddHBand="1" w:evenHBand="0" w:firstRowFirstColumn="0" w:firstRowLastColumn="0" w:lastRowFirstColumn="0" w:lastRowLastColumn="0"/>
             </w:pPr>
             <w:r>
-              <w:t xml:space="preserve">Ссылка на </w:t>
-            </w:r>
-            <w:r>
-              <w:t>доктора, ведущего курс</w:t>
+              <w:t>Ссылка на доктора, ведущего курс</w:t>
             </w:r>
           </w:p>
         </w:tc>
@@ -2488,14 +2884,20 @@
               <w:rPr>
                 <w:lang w:val="en-US"/>
               </w:rPr>
-              <w:t>int</w:t>
+              <w:t>longint</w:t>
             </w:r>
             <w:proofErr w:type="spellEnd"/>
             <w:r>
               <w:rPr>
                 <w:lang w:val="en-US"/>
               </w:rPr>
-              <w:t xml:space="preserve"> NOT NULL</w:t>
+              <w:t xml:space="preserve"> </w:t>
+            </w:r>
+            <w:r>
+              <w:rPr>
+                <w:lang w:val="en-US"/>
+              </w:rPr>
+              <w:t>NOT NULL</w:t>
             </w:r>
           </w:p>
         </w:tc>
@@ -2557,14 +2959,20 @@
               <w:rPr>
                 <w:lang w:val="en-US"/>
               </w:rPr>
-              <w:t>int</w:t>
+              <w:t>longint</w:t>
             </w:r>
             <w:proofErr w:type="spellEnd"/>
             <w:r>
               <w:rPr>
                 <w:lang w:val="en-US"/>
               </w:rPr>
-              <w:t xml:space="preserve"> NOT NULL</w:t>
+              <w:t xml:space="preserve"> </w:t>
+            </w:r>
+            <w:r>
+              <w:rPr>
+                <w:lang w:val="en-US"/>
+              </w:rPr>
+              <w:t>NOT NULL</w:t>
             </w:r>
           </w:p>
         </w:tc>
@@ -2614,12 +3022,19 @@
         <w:t>, содержит несколько симптомов</w:t>
       </w:r>
       <w:r>
-        <w:t xml:space="preserve">, признаков или один диагноз, а также </w:t>
+        <w:t>,</w:t>
       </w:r>
-      <w:bookmarkStart w:id="0" w:name="_GoBack"/>
-      <w:bookmarkEnd w:id="0"/>
       <w:r>
-        <w:t>комментарий.</w:t>
+        <w:t xml:space="preserve"> </w:t>
+      </w:r>
+      <w:r>
+        <w:t>комментарий</w:t>
+      </w:r>
+      <w:r>
+        <w:t>, дату</w:t>
+      </w:r>
+      <w:r>
+        <w:t>.</w:t>
       </w:r>
     </w:p>
     <w:tbl>
@@ -2750,6 +3165,7 @@
               <w:rPr>
                 <w:lang w:val="en-US"/>
               </w:rPr>
+              <w:lastRenderedPageBreak/>
               <w:t>AppointmentID</w:t>
             </w:r>
             <w:proofErr w:type="spellEnd"/>
@@ -2766,11 +3182,25 @@
                 <w:lang w:val="en-US"/>
               </w:rPr>
             </w:pPr>
-            <w:r>
-              <w:rPr>
-                <w:lang w:val="en-US"/>
-              </w:rPr>
-              <w:t>date NOT NULL</w:t>
+            <w:proofErr w:type="spellStart"/>
+            <w:r>
+              <w:rPr>
+                <w:lang w:val="en-US"/>
+              </w:rPr>
+              <w:t>longint</w:t>
+            </w:r>
+            <w:proofErr w:type="spellEnd"/>
+            <w:r>
+              <w:rPr>
+                <w:lang w:val="en-US"/>
+              </w:rPr>
+              <w:t xml:space="preserve"> </w:t>
+            </w:r>
+            <w:r>
+              <w:rPr>
+                <w:lang w:val="en-US"/>
+              </w:rPr>
+              <w:t>NOT NULL</w:t>
             </w:r>
           </w:p>
         </w:tc>
@@ -2864,7 +3294,13 @@
               <w:rPr>
                 <w:lang w:val="en-US"/>
               </w:rPr>
-              <w:t>DiagnosisID</w:t>
+              <w:t>Symptom</w:t>
+            </w:r>
+            <w:r>
+              <w:rPr>
+                <w:lang w:val="en-US"/>
+              </w:rPr>
+              <w:t>ID</w:t>
             </w:r>
             <w:proofErr w:type="spellEnd"/>
           </w:p>
@@ -2882,7 +3318,7 @@
               <w:rPr>
                 <w:lang w:val="en-US"/>
               </w:rPr>
-              <w:t>int</w:t>
+              <w:t>longint</w:t>
             </w:r>
             <w:proofErr w:type="spellEnd"/>
           </w:p>
@@ -2899,7 +3335,7 @@
               <w:t xml:space="preserve">Ссылка на </w:t>
             </w:r>
             <w:r>
-              <w:t>диагноз</w:t>
+              <w:t>комбинацию слов</w:t>
             </w:r>
           </w:p>
         </w:tc>
@@ -2919,12 +3355,137 @@
                 <w:lang w:val="en-US"/>
               </w:rPr>
             </w:pPr>
+            <w:proofErr w:type="spellStart"/>
+            <w:r>
+              <w:rPr>
+                <w:lang w:val="en-US"/>
+              </w:rPr>
+              <w:t>DiseaseID</w:t>
+            </w:r>
+            <w:proofErr w:type="spellEnd"/>
+          </w:p>
+        </w:tc>
+        <w:tc>
+          <w:tcPr>
+            <w:tcW w:w="3190" w:type="dxa"/>
+          </w:tcPr>
+          <w:p>
+            <w:pPr>
+              <w:cnfStyle w:val="000000100000" w:firstRow="0" w:lastRow="0" w:firstColumn="0" w:lastColumn="0" w:oddVBand="0" w:evenVBand="0" w:oddHBand="1" w:evenHBand="0" w:firstRowFirstColumn="0" w:firstRowLastColumn="0" w:lastRowFirstColumn="0" w:lastRowLastColumn="0"/>
+              <w:rPr>
+                <w:lang w:val="en-US"/>
+              </w:rPr>
+            </w:pPr>
+            <w:proofErr w:type="spellStart"/>
+            <w:r>
+              <w:rPr>
+                <w:lang w:val="en-US"/>
+              </w:rPr>
+              <w:t>longint</w:t>
+            </w:r>
+            <w:proofErr w:type="spellEnd"/>
+          </w:p>
+        </w:tc>
+        <w:tc>
+          <w:tcPr>
+            <w:tcW w:w="3191" w:type="dxa"/>
+          </w:tcPr>
+          <w:p>
+            <w:pPr>
+              <w:cnfStyle w:val="000000100000" w:firstRow="0" w:lastRow="0" w:firstColumn="0" w:lastColumn="0" w:oddVBand="0" w:evenVBand="0" w:oddHBand="1" w:evenHBand="0" w:firstRowFirstColumn="0" w:firstRowLastColumn="0" w:lastRowFirstColumn="0" w:lastRowLastColumn="0"/>
+            </w:pPr>
+            <w:r>
+              <w:t>Ссылка на болезнь МКБ</w:t>
+            </w:r>
+          </w:p>
+        </w:tc>
+      </w:tr>
+      <w:tr>
+        <w:trPr>
+          <w:cnfStyle w:val="000000010000" w:firstRow="0" w:lastRow="0" w:firstColumn="0" w:lastColumn="0" w:oddVBand="0" w:evenVBand="0" w:oddHBand="0" w:evenHBand="1" w:firstRowFirstColumn="0" w:firstRowLastColumn="0" w:lastRowFirstColumn="0" w:lastRowLastColumn="0"/>
+        </w:trPr>
+        <w:tc>
+          <w:tcPr>
+            <w:cnfStyle w:val="001000000000" w:firstRow="0" w:lastRow="0" w:firstColumn="1" w:lastColumn="0" w:oddVBand="0" w:evenVBand="0" w:oddHBand="0" w:evenHBand="0" w:firstRowFirstColumn="0" w:firstRowLastColumn="0" w:lastRowFirstColumn="0" w:lastRowLastColumn="0"/>
+            <w:tcW w:w="3190" w:type="dxa"/>
+          </w:tcPr>
+          <w:p>
+            <w:pPr>
+              <w:rPr>
+                <w:lang w:val="en-US"/>
+              </w:rPr>
+            </w:pPr>
+            <w:proofErr w:type="spellStart"/>
             <w:r>
               <w:rPr>
                 <w:lang w:val="en-US"/>
               </w:rPr>
               <w:t>Category</w:t>
             </w:r>
+            <w:r>
+              <w:rPr>
+                <w:lang w:val="en-US"/>
+              </w:rPr>
+              <w:t>ID</w:t>
+            </w:r>
+            <w:proofErr w:type="spellEnd"/>
+          </w:p>
+        </w:tc>
+        <w:tc>
+          <w:tcPr>
+            <w:tcW w:w="3190" w:type="dxa"/>
+          </w:tcPr>
+          <w:p>
+            <w:pPr>
+              <w:cnfStyle w:val="000000010000" w:firstRow="0" w:lastRow="0" w:firstColumn="0" w:lastColumn="0" w:oddVBand="0" w:evenVBand="0" w:oddHBand="0" w:evenHBand="1" w:firstRowFirstColumn="0" w:firstRowLastColumn="0" w:lastRowFirstColumn="0" w:lastRowLastColumn="0"/>
+            </w:pPr>
+            <w:proofErr w:type="spellStart"/>
+            <w:r>
+              <w:t>byte</w:t>
+            </w:r>
+            <w:proofErr w:type="spellEnd"/>
+          </w:p>
+        </w:tc>
+        <w:tc>
+          <w:tcPr>
+            <w:tcW w:w="3191" w:type="dxa"/>
+          </w:tcPr>
+          <w:p>
+            <w:pPr>
+              <w:cnfStyle w:val="000000010000" w:firstRow="0" w:lastRow="0" w:firstColumn="0" w:lastColumn="0" w:oddVBand="0" w:evenVBand="0" w:oddHBand="0" w:evenHBand="1" w:firstRowFirstColumn="0" w:firstRowLastColumn="0" w:lastRowFirstColumn="0" w:lastRowLastColumn="0"/>
+            </w:pPr>
+            <w:r>
+              <w:t>Ссылка на т</w:t>
+            </w:r>
+            <w:r>
+              <w:t>ип записи</w:t>
+            </w:r>
+          </w:p>
+        </w:tc>
+      </w:tr>
+      <w:tr>
+        <w:trPr>
+          <w:cnfStyle w:val="000000100000" w:firstRow="0" w:lastRow="0" w:firstColumn="0" w:lastColumn="0" w:oddVBand="0" w:evenVBand="0" w:oddHBand="1" w:evenHBand="0" w:firstRowFirstColumn="0" w:firstRowLastColumn="0" w:lastRowFirstColumn="0" w:lastRowLastColumn="0"/>
+        </w:trPr>
+        <w:tc>
+          <w:tcPr>
+            <w:cnfStyle w:val="001000000000" w:firstRow="0" w:lastRow="0" w:firstColumn="1" w:lastColumn="0" w:oddVBand="0" w:evenVBand="0" w:oddHBand="0" w:evenHBand="0" w:firstRowFirstColumn="0" w:firstRowLastColumn="0" w:lastRowFirstColumn="0" w:lastRowLastColumn="0"/>
+            <w:tcW w:w="3190" w:type="dxa"/>
+          </w:tcPr>
+          <w:p>
+            <w:pPr>
+              <w:rPr>
+                <w:lang w:val="en-US"/>
+              </w:rPr>
+            </w:pPr>
+            <w:proofErr w:type="spellStart"/>
+            <w:r>
+              <w:rPr>
+                <w:lang w:val="en-US"/>
+              </w:rPr>
+              <w:t>NumValue</w:t>
+            </w:r>
+            <w:proofErr w:type="spellEnd"/>
           </w:p>
         </w:tc>
         <w:tc>
@@ -2934,14 +3495,188 @@
           <w:p>
             <w:pPr>
               <w:cnfStyle w:val="000000100000" w:firstRow="0" w:lastRow="0" w:firstColumn="0" w:lastColumn="0" w:oddVBand="0" w:evenVBand="0" w:oddHBand="1" w:evenHBand="0" w:firstRowFirstColumn="0" w:firstRowLastColumn="0" w:lastRowFirstColumn="0" w:lastRowLastColumn="0"/>
+              <w:rPr>
+                <w:lang w:val="en-US"/>
+              </w:rPr>
+            </w:pPr>
+            <w:r>
+              <w:rPr>
+                <w:lang w:val="en-US"/>
+              </w:rPr>
+              <w:t>decimal(18,6)</w:t>
+            </w:r>
+          </w:p>
+        </w:tc>
+        <w:tc>
+          <w:tcPr>
+            <w:tcW w:w="3191" w:type="dxa"/>
+          </w:tcPr>
+          <w:p>
+            <w:pPr>
+              <w:cnfStyle w:val="000000100000" w:firstRow="0" w:lastRow="0" w:firstColumn="0" w:lastColumn="0" w:oddVBand="0" w:evenVBand="0" w:oddHBand="1" w:evenHBand="0" w:firstRowFirstColumn="0" w:firstRowLastColumn="0" w:lastRowFirstColumn="0" w:lastRowLastColumn="0"/>
+            </w:pPr>
+            <w:r>
+              <w:t>Числовое значение записи (например, пульс)</w:t>
+            </w:r>
+          </w:p>
+        </w:tc>
+      </w:tr>
+      <w:tr>
+        <w:trPr>
+          <w:cnfStyle w:val="000000010000" w:firstRow="0" w:lastRow="0" w:firstColumn="0" w:lastColumn="0" w:oddVBand="0" w:evenVBand="0" w:oddHBand="0" w:evenHBand="1" w:firstRowFirstColumn="0" w:firstRowLastColumn="0" w:lastRowFirstColumn="0" w:lastRowLastColumn="0"/>
+        </w:trPr>
+        <w:tc>
+          <w:tcPr>
+            <w:cnfStyle w:val="001000000000" w:firstRow="0" w:lastRow="0" w:firstColumn="1" w:lastColumn="0" w:oddVBand="0" w:evenVBand="0" w:oddHBand="0" w:evenHBand="0" w:firstRowFirstColumn="0" w:firstRowLastColumn="0" w:lastRowFirstColumn="0" w:lastRowLastColumn="0"/>
+            <w:tcW w:w="3190" w:type="dxa"/>
+          </w:tcPr>
+          <w:p>
+            <w:pPr>
+              <w:rPr>
+                <w:lang w:val="en-US"/>
+              </w:rPr>
             </w:pPr>
             <w:proofErr w:type="spellStart"/>
             <w:r>
+              <w:rPr>
+                <w:lang w:val="en-US"/>
+              </w:rPr>
+              <w:t>FromYear</w:t>
+            </w:r>
+            <w:proofErr w:type="spellEnd"/>
+          </w:p>
+        </w:tc>
+        <w:tc>
+          <w:tcPr>
+            <w:tcW w:w="3190" w:type="dxa"/>
+          </w:tcPr>
+          <w:p>
+            <w:pPr>
+              <w:cnfStyle w:val="000000010000" w:firstRow="0" w:lastRow="0" w:firstColumn="0" w:lastColumn="0" w:oddVBand="0" w:evenVBand="0" w:oddHBand="0" w:evenHBand="1" w:firstRowFirstColumn="0" w:firstRowLastColumn="0" w:lastRowFirstColumn="0" w:lastRowLastColumn="0"/>
+              <w:rPr>
+                <w:lang w:val="en-US"/>
+              </w:rPr>
+            </w:pPr>
+            <w:proofErr w:type="spellStart"/>
+            <w:r>
+              <w:rPr>
+                <w:lang w:val="en-US"/>
+              </w:rPr>
+              <w:t>int</w:t>
+            </w:r>
+            <w:proofErr w:type="spellEnd"/>
+          </w:p>
+        </w:tc>
+        <w:tc>
+          <w:tcPr>
+            <w:tcW w:w="3191" w:type="dxa"/>
+          </w:tcPr>
+          <w:p>
+            <w:pPr>
+              <w:cnfStyle w:val="000000010000" w:firstRow="0" w:lastRow="0" w:firstColumn="0" w:lastColumn="0" w:oddVBand="0" w:evenVBand="0" w:oddHBand="0" w:evenHBand="1" w:firstRowFirstColumn="0" w:firstRowLastColumn="0" w:lastRowFirstColumn="0" w:lastRowLastColumn="0"/>
+            </w:pPr>
+            <w:r>
+              <w:t>Год возникновения факта, описываемого записью</w:t>
+            </w:r>
+          </w:p>
+        </w:tc>
+      </w:tr>
+      <w:tr>
+        <w:trPr>
+          <w:cnfStyle w:val="000000100000" w:firstRow="0" w:lastRow="0" w:firstColumn="0" w:lastColumn="0" w:oddVBand="0" w:evenVBand="0" w:oddHBand="1" w:evenHBand="0" w:firstRowFirstColumn="0" w:firstRowLastColumn="0" w:lastRowFirstColumn="0" w:lastRowLastColumn="0"/>
+        </w:trPr>
+        <w:tc>
+          <w:tcPr>
+            <w:cnfStyle w:val="001000000000" w:firstRow="0" w:lastRow="0" w:firstColumn="1" w:lastColumn="0" w:oddVBand="0" w:evenVBand="0" w:oddHBand="0" w:evenHBand="0" w:firstRowFirstColumn="0" w:firstRowLastColumn="0" w:lastRowFirstColumn="0" w:lastRowLastColumn="0"/>
+            <w:tcW w:w="3190" w:type="dxa"/>
+          </w:tcPr>
+          <w:p>
+            <w:pPr>
+              <w:rPr>
+                <w:lang w:val="en-US"/>
+              </w:rPr>
+            </w:pPr>
+            <w:proofErr w:type="spellStart"/>
+            <w:r>
+              <w:rPr>
+                <w:lang w:val="en-US"/>
+              </w:rPr>
+              <w:t>FromMonth</w:t>
+            </w:r>
+            <w:proofErr w:type="spellEnd"/>
+          </w:p>
+        </w:tc>
+        <w:tc>
+          <w:tcPr>
+            <w:tcW w:w="3190" w:type="dxa"/>
+          </w:tcPr>
+          <w:p>
+            <w:pPr>
+              <w:cnfStyle w:val="000000100000" w:firstRow="0" w:lastRow="0" w:firstColumn="0" w:lastColumn="0" w:oddVBand="0" w:evenVBand="0" w:oddHBand="1" w:evenHBand="0" w:firstRowFirstColumn="0" w:firstRowLastColumn="0" w:lastRowFirstColumn="0" w:lastRowLastColumn="0"/>
+              <w:rPr>
+                <w:lang w:val="en-US"/>
+              </w:rPr>
+            </w:pPr>
+            <w:r>
+              <w:rPr>
+                <w:lang w:val="en-US"/>
+              </w:rPr>
               <w:t>byte</w:t>
             </w:r>
+          </w:p>
+        </w:tc>
+        <w:tc>
+          <w:tcPr>
+            <w:tcW w:w="3191" w:type="dxa"/>
+          </w:tcPr>
+          <w:p>
+            <w:pPr>
+              <w:cnfStyle w:val="000000100000" w:firstRow="0" w:lastRow="0" w:firstColumn="0" w:lastColumn="0" w:oddVBand="0" w:evenVBand="0" w:oddHBand="1" w:evenHBand="0" w:firstRowFirstColumn="0" w:firstRowLastColumn="0" w:lastRowFirstColumn="0" w:lastRowLastColumn="0"/>
+            </w:pPr>
+          </w:p>
+        </w:tc>
+      </w:tr>
+      <w:tr>
+        <w:trPr>
+          <w:cnfStyle w:val="000000010000" w:firstRow="0" w:lastRow="0" w:firstColumn="0" w:lastColumn="0" w:oddVBand="0" w:evenVBand="0" w:oddHBand="0" w:evenHBand="1" w:firstRowFirstColumn="0" w:firstRowLastColumn="0" w:lastRowFirstColumn="0" w:lastRowLastColumn="0"/>
+        </w:trPr>
+        <w:tc>
+          <w:tcPr>
+            <w:cnfStyle w:val="001000000000" w:firstRow="0" w:lastRow="0" w:firstColumn="1" w:lastColumn="0" w:oddVBand="0" w:evenVBand="0" w:oddHBand="0" w:evenHBand="0" w:firstRowFirstColumn="0" w:firstRowLastColumn="0" w:lastRowFirstColumn="0" w:lastRowLastColumn="0"/>
+            <w:tcW w:w="3190" w:type="dxa"/>
+          </w:tcPr>
+          <w:p>
+            <w:pPr>
+              <w:rPr>
+                <w:lang w:val="en-US"/>
+              </w:rPr>
+            </w:pPr>
+            <w:proofErr w:type="spellStart"/>
+            <w:r>
+              <w:rPr>
+                <w:lang w:val="en-US"/>
+              </w:rPr>
+              <w:t>FromDay</w:t>
+            </w:r>
             <w:proofErr w:type="spellEnd"/>
-            <w:r>
-              <w:t xml:space="preserve"> NOT NULL</w:t>
+          </w:p>
+        </w:tc>
+        <w:tc>
+          <w:tcPr>
+            <w:tcW w:w="3190" w:type="dxa"/>
+          </w:tcPr>
+          <w:p>
+            <w:pPr>
+              <w:cnfStyle w:val="000000010000" w:firstRow="0" w:lastRow="0" w:firstColumn="0" w:lastColumn="0" w:oddVBand="0" w:evenVBand="0" w:oddHBand="0" w:evenHBand="1" w:firstRowFirstColumn="0" w:firstRowLastColumn="0" w:lastRowFirstColumn="0" w:lastRowLastColumn="0"/>
+              <w:rPr>
+                <w:lang w:val="en-US"/>
+              </w:rPr>
+            </w:pPr>
+            <w:r>
+              <w:rPr>
+                <w:lang w:val="en-US"/>
+              </w:rPr>
+              <w:t>byte</w:t>
             </w:r>
           </w:p>
         </w:tc>
@@ -2951,24 +3686,1626 @@
           </w:tcPr>
           <w:p>
             <w:pPr>
-              <w:cnfStyle w:val="000000100000" w:firstRow="0" w:lastRow="0" w:firstColumn="0" w:lastColumn="0" w:oddVBand="0" w:evenVBand="0" w:oddHBand="1" w:evenHBand="0" w:firstRowFirstColumn="0" w:firstRowLastColumn="0" w:lastRowFirstColumn="0" w:lastRowLastColumn="0"/>
-            </w:pPr>
-            <w:r>
-              <w:t>Тип записи:</w:t>
-            </w:r>
-            <w:r>
-              <w:t xml:space="preserve"> анамнез, диагноз, эпикриз, анализ, обследовани</w:t>
-            </w:r>
-            <w:r>
-              <w:t>е</w:t>
-            </w:r>
-            <w:r>
-              <w:t xml:space="preserve"> и так далее.</w:t>
-            </w:r>
+              <w:cnfStyle w:val="000000010000" w:firstRow="0" w:lastRow="0" w:firstColumn="0" w:lastColumn="0" w:oddVBand="0" w:evenVBand="0" w:oddHBand="0" w:evenHBand="1" w:firstRowFirstColumn="0" w:firstRowLastColumn="0" w:lastRowFirstColumn="0" w:lastRowLastColumn="0"/>
+            </w:pPr>
           </w:p>
         </w:tc>
       </w:tr>
     </w:tbl>
+    <w:p>
+      <w:pPr>
+        <w:pStyle w:val="2"/>
+        <w:rPr>
+          <w:lang w:val="en-US"/>
+        </w:rPr>
+      </w:pPr>
+      <w:proofErr w:type="spellStart"/>
+      <w:r>
+        <w:rPr>
+          <w:lang w:val="en-US"/>
+        </w:rPr>
+        <w:t>RecordCategory</w:t>
+      </w:r>
+      <w:proofErr w:type="spellEnd"/>
+    </w:p>
+    <w:p>
+      <w:r>
+        <w:t>Тип записи:</w:t>
+      </w:r>
+      <w:r>
+        <w:t xml:space="preserve"> </w:t>
+      </w:r>
+      <w:r>
+        <w:t>жалоба, осмотр и т.д.</w:t>
+      </w:r>
+    </w:p>
+    <w:tbl>
+      <w:tblPr>
+        <w:tblStyle w:val="1-1"/>
+        <w:tblW w:w="0" w:type="auto"/>
+        <w:tblLook w:val="04A0" w:firstRow="1" w:lastRow="0" w:firstColumn="1" w:lastColumn="0" w:noHBand="0" w:noVBand="1"/>
+      </w:tblPr>
+      <w:tblGrid>
+        <w:gridCol w:w="3190"/>
+        <w:gridCol w:w="3190"/>
+        <w:gridCol w:w="3191"/>
+      </w:tblGrid>
+      <w:tr>
+        <w:trPr>
+          <w:cnfStyle w:val="100000000000" w:firstRow="1" w:lastRow="0" w:firstColumn="0" w:lastColumn="0" w:oddVBand="0" w:evenVBand="0" w:oddHBand="0" w:evenHBand="0" w:firstRowFirstColumn="0" w:firstRowLastColumn="0" w:lastRowFirstColumn="0" w:lastRowLastColumn="0"/>
+        </w:trPr>
+        <w:tc>
+          <w:tcPr>
+            <w:cnfStyle w:val="001000000000" w:firstRow="0" w:lastRow="0" w:firstColumn="1" w:lastColumn="0" w:oddVBand="0" w:evenVBand="0" w:oddHBand="0" w:evenHBand="0" w:firstRowFirstColumn="0" w:firstRowLastColumn="0" w:lastRowFirstColumn="0" w:lastRowLastColumn="0"/>
+            <w:tcW w:w="3190" w:type="dxa"/>
+          </w:tcPr>
+          <w:p>
+            <w:r>
+              <w:t>Имя поля</w:t>
+            </w:r>
+          </w:p>
+        </w:tc>
+        <w:tc>
+          <w:tcPr>
+            <w:tcW w:w="3190" w:type="dxa"/>
+          </w:tcPr>
+          <w:p>
+            <w:pPr>
+              <w:cnfStyle w:val="100000000000" w:firstRow="1" w:lastRow="0" w:firstColumn="0" w:lastColumn="0" w:oddVBand="0" w:evenVBand="0" w:oddHBand="0" w:evenHBand="0" w:firstRowFirstColumn="0" w:firstRowLastColumn="0" w:lastRowFirstColumn="0" w:lastRowLastColumn="0"/>
+            </w:pPr>
+            <w:r>
+              <w:t>Тип</w:t>
+            </w:r>
+          </w:p>
+        </w:tc>
+        <w:tc>
+          <w:tcPr>
+            <w:tcW w:w="3191" w:type="dxa"/>
+          </w:tcPr>
+          <w:p>
+            <w:pPr>
+              <w:cnfStyle w:val="100000000000" w:firstRow="1" w:lastRow="0" w:firstColumn="0" w:lastColumn="0" w:oddVBand="0" w:evenVBand="0" w:oddHBand="0" w:evenHBand="0" w:firstRowFirstColumn="0" w:firstRowLastColumn="0" w:lastRowFirstColumn="0" w:lastRowLastColumn="0"/>
+            </w:pPr>
+            <w:r>
+              <w:t>Описание</w:t>
+            </w:r>
+          </w:p>
+        </w:tc>
+      </w:tr>
+      <w:tr>
+        <w:trPr>
+          <w:cnfStyle w:val="000000100000" w:firstRow="0" w:lastRow="0" w:firstColumn="0" w:lastColumn="0" w:oddVBand="0" w:evenVBand="0" w:oddHBand="1" w:evenHBand="0" w:firstRowFirstColumn="0" w:firstRowLastColumn="0" w:lastRowFirstColumn="0" w:lastRowLastColumn="0"/>
+        </w:trPr>
+        <w:tc>
+          <w:tcPr>
+            <w:cnfStyle w:val="001000000000" w:firstRow="0" w:lastRow="0" w:firstColumn="1" w:lastColumn="0" w:oddVBand="0" w:evenVBand="0" w:oddHBand="0" w:evenHBand="0" w:firstRowFirstColumn="0" w:firstRowLastColumn="0" w:lastRowFirstColumn="0" w:lastRowLastColumn="0"/>
+            <w:tcW w:w="3190" w:type="dxa"/>
+          </w:tcPr>
+          <w:p>
+            <w:pPr>
+              <w:rPr>
+                <w:lang w:val="en-US"/>
+              </w:rPr>
+            </w:pPr>
+            <w:r>
+              <w:rPr>
+                <w:lang w:val="en-US"/>
+              </w:rPr>
+              <w:t>ID</w:t>
+            </w:r>
+          </w:p>
+        </w:tc>
+        <w:tc>
+          <w:tcPr>
+            <w:tcW w:w="3190" w:type="dxa"/>
+          </w:tcPr>
+          <w:p>
+            <w:pPr>
+              <w:cnfStyle w:val="000000100000" w:firstRow="0" w:lastRow="0" w:firstColumn="0" w:lastColumn="0" w:oddVBand="0" w:evenVBand="0" w:oddHBand="1" w:evenHBand="0" w:firstRowFirstColumn="0" w:firstRowLastColumn="0" w:lastRowFirstColumn="0" w:lastRowLastColumn="0"/>
+            </w:pPr>
+            <w:r>
+              <w:rPr>
+                <w:lang w:val="en-US"/>
+              </w:rPr>
+              <w:t>byte</w:t>
+            </w:r>
+          </w:p>
+        </w:tc>
+        <w:tc>
+          <w:tcPr>
+            <w:tcW w:w="3191" w:type="dxa"/>
+          </w:tcPr>
+          <w:p>
+            <w:pPr>
+              <w:cnfStyle w:val="000000100000" w:firstRow="0" w:lastRow="0" w:firstColumn="0" w:lastColumn="0" w:oddVBand="0" w:evenVBand="0" w:oddHBand="1" w:evenHBand="0" w:firstRowFirstColumn="0" w:firstRowLastColumn="0" w:lastRowFirstColumn="0" w:lastRowLastColumn="0"/>
+            </w:pPr>
+          </w:p>
+        </w:tc>
+      </w:tr>
+      <w:tr>
+        <w:trPr>
+          <w:cnfStyle w:val="000000010000" w:firstRow="0" w:lastRow="0" w:firstColumn="0" w:lastColumn="0" w:oddVBand="0" w:evenVBand="0" w:oddHBand="0" w:evenHBand="1" w:firstRowFirstColumn="0" w:firstRowLastColumn="0" w:lastRowFirstColumn="0" w:lastRowLastColumn="0"/>
+        </w:trPr>
+        <w:tc>
+          <w:tcPr>
+            <w:cnfStyle w:val="001000000000" w:firstRow="0" w:lastRow="0" w:firstColumn="1" w:lastColumn="0" w:oddVBand="0" w:evenVBand="0" w:oddHBand="0" w:evenHBand="0" w:firstRowFirstColumn="0" w:firstRowLastColumn="0" w:lastRowFirstColumn="0" w:lastRowLastColumn="0"/>
+            <w:tcW w:w="3190" w:type="dxa"/>
+          </w:tcPr>
+          <w:p>
+            <w:pPr>
+              <w:rPr>
+                <w:lang w:val="en-US"/>
+              </w:rPr>
+            </w:pPr>
+            <w:r>
+              <w:rPr>
+                <w:lang w:val="en-US"/>
+              </w:rPr>
+              <w:t>Title</w:t>
+            </w:r>
+          </w:p>
+        </w:tc>
+        <w:tc>
+          <w:tcPr>
+            <w:tcW w:w="3190" w:type="dxa"/>
+          </w:tcPr>
+          <w:p>
+            <w:pPr>
+              <w:cnfStyle w:val="000000010000" w:firstRow="0" w:lastRow="0" w:firstColumn="0" w:lastColumn="0" w:oddVBand="0" w:evenVBand="0" w:oddHBand="0" w:evenHBand="1" w:firstRowFirstColumn="0" w:firstRowLastColumn="0" w:lastRowFirstColumn="0" w:lastRowLastColumn="0"/>
+              <w:rPr>
+                <w:lang w:val="en-US"/>
+              </w:rPr>
+            </w:pPr>
+            <w:r>
+              <w:rPr>
+                <w:lang w:val="en-US"/>
+              </w:rPr>
+              <w:t>text(255)</w:t>
+            </w:r>
+            <w:r>
+              <w:rPr>
+                <w:lang w:val="en-US"/>
+              </w:rPr>
+              <w:t xml:space="preserve"> NOT NULL</w:t>
+            </w:r>
+          </w:p>
+        </w:tc>
+        <w:tc>
+          <w:tcPr>
+            <w:tcW w:w="3191" w:type="dxa"/>
+          </w:tcPr>
+          <w:p>
+            <w:pPr>
+              <w:cnfStyle w:val="000000010000" w:firstRow="0" w:lastRow="0" w:firstColumn="0" w:lastColumn="0" w:oddVBand="0" w:evenVBand="0" w:oddHBand="0" w:evenHBand="1" w:firstRowFirstColumn="0" w:firstRowLastColumn="0" w:lastRowFirstColumn="0" w:lastRowLastColumn="0"/>
+            </w:pPr>
+            <w:r>
+              <w:t>Название типа</w:t>
+            </w:r>
+          </w:p>
+        </w:tc>
+      </w:tr>
+    </w:tbl>
+    <w:p>
+      <w:pPr>
+        <w:rPr>
+          <w:rFonts w:asciiTheme="majorHAnsi" w:eastAsiaTheme="majorEastAsia" w:hAnsiTheme="majorHAnsi" w:cstheme="majorBidi"/>
+          <w:b/>
+          <w:bCs/>
+          <w:color w:val="4F81BD" w:themeColor="accent1"/>
+          <w:sz w:val="26"/>
+          <w:szCs w:val="26"/>
+        </w:rPr>
+      </w:pPr>
+    </w:p>
+    <w:p>
+      <w:pPr>
+        <w:pStyle w:val="2"/>
+        <w:rPr>
+          <w:lang w:val="en-US"/>
+        </w:rPr>
+      </w:pPr>
+      <w:r>
+        <w:rPr>
+          <w:lang w:val="en-US"/>
+        </w:rPr>
+        <w:t>Disease</w:t>
+      </w:r>
+    </w:p>
+    <w:p>
+      <w:r>
+        <w:t>Болезнь МКБ.</w:t>
+      </w:r>
+    </w:p>
+    <w:tbl>
+      <w:tblPr>
+        <w:tblStyle w:val="1-1"/>
+        <w:tblW w:w="0" w:type="auto"/>
+        <w:tblLook w:val="04A0" w:firstRow="1" w:lastRow="0" w:firstColumn="1" w:lastColumn="0" w:noHBand="0" w:noVBand="1"/>
+      </w:tblPr>
+      <w:tblGrid>
+        <w:gridCol w:w="3190"/>
+        <w:gridCol w:w="3190"/>
+        <w:gridCol w:w="3191"/>
+      </w:tblGrid>
+      <w:tr>
+        <w:trPr>
+          <w:cnfStyle w:val="100000000000" w:firstRow="1" w:lastRow="0" w:firstColumn="0" w:lastColumn="0" w:oddVBand="0" w:evenVBand="0" w:oddHBand="0" w:evenHBand="0" w:firstRowFirstColumn="0" w:firstRowLastColumn="0" w:lastRowFirstColumn="0" w:lastRowLastColumn="0"/>
+        </w:trPr>
+        <w:tc>
+          <w:tcPr>
+            <w:cnfStyle w:val="001000000000" w:firstRow="0" w:lastRow="0" w:firstColumn="1" w:lastColumn="0" w:oddVBand="0" w:evenVBand="0" w:oddHBand="0" w:evenHBand="0" w:firstRowFirstColumn="0" w:firstRowLastColumn="0" w:lastRowFirstColumn="0" w:lastRowLastColumn="0"/>
+            <w:tcW w:w="3190" w:type="dxa"/>
+          </w:tcPr>
+          <w:p>
+            <w:r>
+              <w:t>Имя поля</w:t>
+            </w:r>
+          </w:p>
+        </w:tc>
+        <w:tc>
+          <w:tcPr>
+            <w:tcW w:w="3190" w:type="dxa"/>
+          </w:tcPr>
+          <w:p>
+            <w:pPr>
+              <w:cnfStyle w:val="100000000000" w:firstRow="1" w:lastRow="0" w:firstColumn="0" w:lastColumn="0" w:oddVBand="0" w:evenVBand="0" w:oddHBand="0" w:evenHBand="0" w:firstRowFirstColumn="0" w:firstRowLastColumn="0" w:lastRowFirstColumn="0" w:lastRowLastColumn="0"/>
+            </w:pPr>
+            <w:r>
+              <w:t>Тип</w:t>
+            </w:r>
+          </w:p>
+        </w:tc>
+        <w:tc>
+          <w:tcPr>
+            <w:tcW w:w="3191" w:type="dxa"/>
+          </w:tcPr>
+          <w:p>
+            <w:pPr>
+              <w:cnfStyle w:val="100000000000" w:firstRow="1" w:lastRow="0" w:firstColumn="0" w:lastColumn="0" w:oddVBand="0" w:evenVBand="0" w:oddHBand="0" w:evenHBand="0" w:firstRowFirstColumn="0" w:firstRowLastColumn="0" w:lastRowFirstColumn="0" w:lastRowLastColumn="0"/>
+            </w:pPr>
+            <w:r>
+              <w:t>Описание</w:t>
+            </w:r>
+          </w:p>
+        </w:tc>
+      </w:tr>
+      <w:tr>
+        <w:trPr>
+          <w:cnfStyle w:val="000000100000" w:firstRow="0" w:lastRow="0" w:firstColumn="0" w:lastColumn="0" w:oddVBand="0" w:evenVBand="0" w:oddHBand="1" w:evenHBand="0" w:firstRowFirstColumn="0" w:firstRowLastColumn="0" w:lastRowFirstColumn="0" w:lastRowLastColumn="0"/>
+        </w:trPr>
+        <w:tc>
+          <w:tcPr>
+            <w:cnfStyle w:val="001000000000" w:firstRow="0" w:lastRow="0" w:firstColumn="1" w:lastColumn="0" w:oddVBand="0" w:evenVBand="0" w:oddHBand="0" w:evenHBand="0" w:firstRowFirstColumn="0" w:firstRowLastColumn="0" w:lastRowFirstColumn="0" w:lastRowLastColumn="0"/>
+            <w:tcW w:w="3190" w:type="dxa"/>
+          </w:tcPr>
+          <w:p>
+            <w:r>
+              <w:rPr>
+                <w:lang w:val="en-US"/>
+              </w:rPr>
+              <w:t>ID</w:t>
+            </w:r>
+          </w:p>
+        </w:tc>
+        <w:tc>
+          <w:tcPr>
+            <w:tcW w:w="3190" w:type="dxa"/>
+          </w:tcPr>
+          <w:p>
+            <w:pPr>
+              <w:cnfStyle w:val="000000100000" w:firstRow="0" w:lastRow="0" w:firstColumn="0" w:lastColumn="0" w:oddVBand="0" w:evenVBand="0" w:oddHBand="1" w:evenHBand="0" w:firstRowFirstColumn="0" w:firstRowLastColumn="0" w:lastRowFirstColumn="0" w:lastRowLastColumn="0"/>
+            </w:pPr>
+            <w:r>
+              <w:rPr>
+                <w:lang w:val="en-US"/>
+              </w:rPr>
+              <w:t>a</w:t>
+            </w:r>
+            <w:proofErr w:type="spellStart"/>
+            <w:r>
+              <w:t>utoincrement</w:t>
+            </w:r>
+            <w:proofErr w:type="spellEnd"/>
+          </w:p>
+        </w:tc>
+        <w:tc>
+          <w:tcPr>
+            <w:tcW w:w="3191" w:type="dxa"/>
+          </w:tcPr>
+          <w:p>
+            <w:pPr>
+              <w:cnfStyle w:val="000000100000" w:firstRow="0" w:lastRow="0" w:firstColumn="0" w:lastColumn="0" w:oddVBand="0" w:evenVBand="0" w:oddHBand="1" w:evenHBand="0" w:firstRowFirstColumn="0" w:firstRowLastColumn="0" w:lastRowFirstColumn="0" w:lastRowLastColumn="0"/>
+            </w:pPr>
+          </w:p>
+        </w:tc>
+      </w:tr>
+      <w:tr>
+        <w:trPr>
+          <w:cnfStyle w:val="000000010000" w:firstRow="0" w:lastRow="0" w:firstColumn="0" w:lastColumn="0" w:oddVBand="0" w:evenVBand="0" w:oddHBand="0" w:evenHBand="1" w:firstRowFirstColumn="0" w:firstRowLastColumn="0" w:lastRowFirstColumn="0" w:lastRowLastColumn="0"/>
+        </w:trPr>
+        <w:tc>
+          <w:tcPr>
+            <w:cnfStyle w:val="001000000000" w:firstRow="0" w:lastRow="0" w:firstColumn="1" w:lastColumn="0" w:oddVBand="0" w:evenVBand="0" w:oddHBand="0" w:evenHBand="0" w:firstRowFirstColumn="0" w:firstRowLastColumn="0" w:lastRowFirstColumn="0" w:lastRowLastColumn="0"/>
+            <w:tcW w:w="3190" w:type="dxa"/>
+          </w:tcPr>
+          <w:p>
+            <w:r>
+              <w:rPr>
+                <w:lang w:val="en-US"/>
+              </w:rPr>
+              <w:t>Title</w:t>
+            </w:r>
+          </w:p>
+        </w:tc>
+        <w:tc>
+          <w:tcPr>
+            <w:tcW w:w="3190" w:type="dxa"/>
+          </w:tcPr>
+          <w:p>
+            <w:pPr>
+              <w:cnfStyle w:val="000000010000" w:firstRow="0" w:lastRow="0" w:firstColumn="0" w:lastColumn="0" w:oddVBand="0" w:evenVBand="0" w:oddHBand="0" w:evenHBand="1" w:firstRowFirstColumn="0" w:firstRowLastColumn="0" w:lastRowFirstColumn="0" w:lastRowLastColumn="0"/>
+            </w:pPr>
+            <w:r>
+              <w:rPr>
+                <w:lang w:val="en-US"/>
+              </w:rPr>
+              <w:t>text</w:t>
+            </w:r>
+            <w:r>
+              <w:t xml:space="preserve">(255) </w:t>
+            </w:r>
+            <w:r>
+              <w:rPr>
+                <w:lang w:val="en-US"/>
+              </w:rPr>
+              <w:t>NOT</w:t>
+            </w:r>
+            <w:r>
+              <w:t xml:space="preserve"> </w:t>
+            </w:r>
+            <w:r>
+              <w:rPr>
+                <w:lang w:val="en-US"/>
+              </w:rPr>
+              <w:t>NULL</w:t>
+            </w:r>
+          </w:p>
+        </w:tc>
+        <w:tc>
+          <w:tcPr>
+            <w:tcW w:w="3191" w:type="dxa"/>
+          </w:tcPr>
+          <w:p>
+            <w:pPr>
+              <w:cnfStyle w:val="000000010000" w:firstRow="0" w:lastRow="0" w:firstColumn="0" w:lastColumn="0" w:oddVBand="0" w:evenVBand="0" w:oddHBand="0" w:evenHBand="1" w:firstRowFirstColumn="0" w:firstRowLastColumn="0" w:lastRowFirstColumn="0" w:lastRowLastColumn="0"/>
+            </w:pPr>
+            <w:r>
+              <w:t>Название</w:t>
+            </w:r>
+          </w:p>
+        </w:tc>
+      </w:tr>
+      <w:tr>
+        <w:trPr>
+          <w:cnfStyle w:val="000000100000" w:firstRow="0" w:lastRow="0" w:firstColumn="0" w:lastColumn="0" w:oddVBand="0" w:evenVBand="0" w:oddHBand="1" w:evenHBand="0" w:firstRowFirstColumn="0" w:firstRowLastColumn="0" w:lastRowFirstColumn="0" w:lastRowLastColumn="0"/>
+        </w:trPr>
+        <w:tc>
+          <w:tcPr>
+            <w:cnfStyle w:val="001000000000" w:firstRow="0" w:lastRow="0" w:firstColumn="1" w:lastColumn="0" w:oddVBand="0" w:evenVBand="0" w:oddHBand="0" w:evenHBand="0" w:firstRowFirstColumn="0" w:firstRowLastColumn="0" w:lastRowFirstColumn="0" w:lastRowLastColumn="0"/>
+            <w:tcW w:w="3190" w:type="dxa"/>
+          </w:tcPr>
+          <w:p>
+            <w:pPr>
+              <w:rPr>
+                <w:lang w:val="en-US"/>
+              </w:rPr>
+            </w:pPr>
+            <w:r>
+              <w:rPr>
+                <w:lang w:val="en-US"/>
+              </w:rPr>
+              <w:t>Code</w:t>
+            </w:r>
+          </w:p>
+        </w:tc>
+        <w:tc>
+          <w:tcPr>
+            <w:tcW w:w="3190" w:type="dxa"/>
+          </w:tcPr>
+          <w:p>
+            <w:pPr>
+              <w:cnfStyle w:val="000000100000" w:firstRow="0" w:lastRow="0" w:firstColumn="0" w:lastColumn="0" w:oddVBand="0" w:evenVBand="0" w:oddHBand="1" w:evenHBand="0" w:firstRowFirstColumn="0" w:firstRowLastColumn="0" w:lastRowFirstColumn="0" w:lastRowLastColumn="0"/>
+              <w:rPr>
+                <w:lang w:val="en-US"/>
+              </w:rPr>
+            </w:pPr>
+            <w:r>
+              <w:rPr>
+                <w:lang w:val="en-US"/>
+              </w:rPr>
+              <w:t>text(5) NOT NULL</w:t>
+            </w:r>
+          </w:p>
+        </w:tc>
+        <w:tc>
+          <w:tcPr>
+            <w:tcW w:w="3191" w:type="dxa"/>
+          </w:tcPr>
+          <w:p>
+            <w:pPr>
+              <w:cnfStyle w:val="000000100000" w:firstRow="0" w:lastRow="0" w:firstColumn="0" w:lastColumn="0" w:oddVBand="0" w:evenVBand="0" w:oddHBand="1" w:evenHBand="0" w:firstRowFirstColumn="0" w:firstRowLastColumn="0" w:lastRowFirstColumn="0" w:lastRowLastColumn="0"/>
+              <w:rPr>
+                <w:lang w:val="en-US"/>
+              </w:rPr>
+            </w:pPr>
+            <w:r>
+              <w:t xml:space="preserve">Код </w:t>
+            </w:r>
+            <w:r>
+              <w:rPr>
+                <w:lang w:val="en-US"/>
+              </w:rPr>
+              <w:t>(A</w:t>
+            </w:r>
+            <w:r>
+              <w:t>00</w:t>
+            </w:r>
+            <w:r>
+              <w:rPr>
+                <w:lang w:val="en-US"/>
+              </w:rPr>
+              <w:t>)</w:t>
+            </w:r>
+          </w:p>
+        </w:tc>
+      </w:tr>
+      <w:tr>
+        <w:trPr>
+          <w:cnfStyle w:val="000000010000" w:firstRow="0" w:lastRow="0" w:firstColumn="0" w:lastColumn="0" w:oddVBand="0" w:evenVBand="0" w:oddHBand="0" w:evenHBand="1" w:firstRowFirstColumn="0" w:firstRowLastColumn="0" w:lastRowFirstColumn="0" w:lastRowLastColumn="0"/>
+        </w:trPr>
+        <w:tc>
+          <w:tcPr>
+            <w:cnfStyle w:val="001000000000" w:firstRow="0" w:lastRow="0" w:firstColumn="1" w:lastColumn="0" w:oddVBand="0" w:evenVBand="0" w:oddHBand="0" w:evenHBand="0" w:firstRowFirstColumn="0" w:firstRowLastColumn="0" w:lastRowFirstColumn="0" w:lastRowLastColumn="0"/>
+            <w:tcW w:w="3190" w:type="dxa"/>
+          </w:tcPr>
+          <w:p>
+            <w:pPr>
+              <w:rPr>
+                <w:lang w:val="en-US"/>
+              </w:rPr>
+            </w:pPr>
+            <w:proofErr w:type="spellStart"/>
+            <w:r>
+              <w:rPr>
+                <w:lang w:val="en-US"/>
+              </w:rPr>
+              <w:t>Block</w:t>
+            </w:r>
+            <w:r>
+              <w:rPr>
+                <w:lang w:val="en-US"/>
+              </w:rPr>
+              <w:t>ID</w:t>
+            </w:r>
+            <w:proofErr w:type="spellEnd"/>
+          </w:p>
+        </w:tc>
+        <w:tc>
+          <w:tcPr>
+            <w:tcW w:w="3190" w:type="dxa"/>
+          </w:tcPr>
+          <w:p>
+            <w:pPr>
+              <w:cnfStyle w:val="000000010000" w:firstRow="0" w:lastRow="0" w:firstColumn="0" w:lastColumn="0" w:oddVBand="0" w:evenVBand="0" w:oddHBand="0" w:evenHBand="1" w:firstRowFirstColumn="0" w:firstRowLastColumn="0" w:lastRowFirstColumn="0" w:lastRowLastColumn="0"/>
+              <w:rPr>
+                <w:lang w:val="en-US"/>
+              </w:rPr>
+            </w:pPr>
+            <w:proofErr w:type="spellStart"/>
+            <w:r>
+              <w:rPr>
+                <w:lang w:val="en-US"/>
+              </w:rPr>
+              <w:t>longint</w:t>
+            </w:r>
+            <w:proofErr w:type="spellEnd"/>
+            <w:r>
+              <w:rPr>
+                <w:lang w:val="en-US"/>
+              </w:rPr>
+              <w:t xml:space="preserve"> </w:t>
+            </w:r>
+            <w:r>
+              <w:rPr>
+                <w:lang w:val="en-US"/>
+              </w:rPr>
+              <w:t>NOT NULL</w:t>
+            </w:r>
+          </w:p>
+        </w:tc>
+        <w:tc>
+          <w:tcPr>
+            <w:tcW w:w="3191" w:type="dxa"/>
+          </w:tcPr>
+          <w:p>
+            <w:pPr>
+              <w:cnfStyle w:val="000000010000" w:firstRow="0" w:lastRow="0" w:firstColumn="0" w:lastColumn="0" w:oddVBand="0" w:evenVBand="0" w:oddHBand="0" w:evenHBand="1" w:firstRowFirstColumn="0" w:firstRowLastColumn="0" w:lastRowFirstColumn="0" w:lastRowLastColumn="0"/>
+            </w:pPr>
+            <w:r>
+              <w:t xml:space="preserve">Ссылка на </w:t>
+            </w:r>
+            <w:r>
+              <w:t>блок</w:t>
+            </w:r>
+            <w:r>
+              <w:t xml:space="preserve"> МКБ</w:t>
+            </w:r>
+          </w:p>
+        </w:tc>
+      </w:tr>
+    </w:tbl>
+    <w:p/>
+    <w:p>
+      <w:pPr>
+        <w:pStyle w:val="2"/>
+        <w:rPr>
+          <w:lang w:val="en-US"/>
+        </w:rPr>
+      </w:pPr>
+      <w:proofErr w:type="spellStart"/>
+      <w:r>
+        <w:rPr>
+          <w:lang w:val="en-US"/>
+        </w:rPr>
+        <w:t>IcdBlock</w:t>
+      </w:r>
+      <w:proofErr w:type="spellEnd"/>
+    </w:p>
+    <w:p>
+      <w:r>
+        <w:t>Блок МКБ.</w:t>
+      </w:r>
+    </w:p>
+    <w:tbl>
+      <w:tblPr>
+        <w:tblStyle w:val="1-1"/>
+        <w:tblW w:w="0" w:type="auto"/>
+        <w:tblLook w:val="04A0" w:firstRow="1" w:lastRow="0" w:firstColumn="1" w:lastColumn="0" w:noHBand="0" w:noVBand="1"/>
+      </w:tblPr>
+      <w:tblGrid>
+        <w:gridCol w:w="3190"/>
+        <w:gridCol w:w="3190"/>
+        <w:gridCol w:w="3191"/>
+      </w:tblGrid>
+      <w:tr>
+        <w:trPr>
+          <w:cnfStyle w:val="100000000000" w:firstRow="1" w:lastRow="0" w:firstColumn="0" w:lastColumn="0" w:oddVBand="0" w:evenVBand="0" w:oddHBand="0" w:evenHBand="0" w:firstRowFirstColumn="0" w:firstRowLastColumn="0" w:lastRowFirstColumn="0" w:lastRowLastColumn="0"/>
+        </w:trPr>
+        <w:tc>
+          <w:tcPr>
+            <w:cnfStyle w:val="001000000000" w:firstRow="0" w:lastRow="0" w:firstColumn="1" w:lastColumn="0" w:oddVBand="0" w:evenVBand="0" w:oddHBand="0" w:evenHBand="0" w:firstRowFirstColumn="0" w:firstRowLastColumn="0" w:lastRowFirstColumn="0" w:lastRowLastColumn="0"/>
+            <w:tcW w:w="3190" w:type="dxa"/>
+          </w:tcPr>
+          <w:p>
+            <w:r>
+              <w:t>Имя поля</w:t>
+            </w:r>
+          </w:p>
+        </w:tc>
+        <w:tc>
+          <w:tcPr>
+            <w:tcW w:w="3190" w:type="dxa"/>
+          </w:tcPr>
+          <w:p>
+            <w:pPr>
+              <w:cnfStyle w:val="100000000000" w:firstRow="1" w:lastRow="0" w:firstColumn="0" w:lastColumn="0" w:oddVBand="0" w:evenVBand="0" w:oddHBand="0" w:evenHBand="0" w:firstRowFirstColumn="0" w:firstRowLastColumn="0" w:lastRowFirstColumn="0" w:lastRowLastColumn="0"/>
+            </w:pPr>
+            <w:r>
+              <w:t>Тип</w:t>
+            </w:r>
+          </w:p>
+        </w:tc>
+        <w:tc>
+          <w:tcPr>
+            <w:tcW w:w="3191" w:type="dxa"/>
+          </w:tcPr>
+          <w:p>
+            <w:pPr>
+              <w:cnfStyle w:val="100000000000" w:firstRow="1" w:lastRow="0" w:firstColumn="0" w:lastColumn="0" w:oddVBand="0" w:evenVBand="0" w:oddHBand="0" w:evenHBand="0" w:firstRowFirstColumn="0" w:firstRowLastColumn="0" w:lastRowFirstColumn="0" w:lastRowLastColumn="0"/>
+            </w:pPr>
+            <w:r>
+              <w:t>Описание</w:t>
+            </w:r>
+          </w:p>
+        </w:tc>
+      </w:tr>
+      <w:tr>
+        <w:trPr>
+          <w:cnfStyle w:val="000000100000" w:firstRow="0" w:lastRow="0" w:firstColumn="0" w:lastColumn="0" w:oddVBand="0" w:evenVBand="0" w:oddHBand="1" w:evenHBand="0" w:firstRowFirstColumn="0" w:firstRowLastColumn="0" w:lastRowFirstColumn="0" w:lastRowLastColumn="0"/>
+        </w:trPr>
+        <w:tc>
+          <w:tcPr>
+            <w:cnfStyle w:val="001000000000" w:firstRow="0" w:lastRow="0" w:firstColumn="1" w:lastColumn="0" w:oddVBand="0" w:evenVBand="0" w:oddHBand="0" w:evenHBand="0" w:firstRowFirstColumn="0" w:firstRowLastColumn="0" w:lastRowFirstColumn="0" w:lastRowLastColumn="0"/>
+            <w:tcW w:w="3190" w:type="dxa"/>
+          </w:tcPr>
+          <w:p>
+            <w:r>
+              <w:rPr>
+                <w:lang w:val="en-US"/>
+              </w:rPr>
+              <w:t>ID</w:t>
+            </w:r>
+          </w:p>
+        </w:tc>
+        <w:tc>
+          <w:tcPr>
+            <w:tcW w:w="3190" w:type="dxa"/>
+          </w:tcPr>
+          <w:p>
+            <w:pPr>
+              <w:cnfStyle w:val="000000100000" w:firstRow="0" w:lastRow="0" w:firstColumn="0" w:lastColumn="0" w:oddVBand="0" w:evenVBand="0" w:oddHBand="1" w:evenHBand="0" w:firstRowFirstColumn="0" w:firstRowLastColumn="0" w:lastRowFirstColumn="0" w:lastRowLastColumn="0"/>
+            </w:pPr>
+            <w:r>
+              <w:rPr>
+                <w:lang w:val="en-US"/>
+              </w:rPr>
+              <w:t>a</w:t>
+            </w:r>
+            <w:proofErr w:type="spellStart"/>
+            <w:r>
+              <w:t>utoincrement</w:t>
+            </w:r>
+            <w:proofErr w:type="spellEnd"/>
+          </w:p>
+        </w:tc>
+        <w:tc>
+          <w:tcPr>
+            <w:tcW w:w="3191" w:type="dxa"/>
+          </w:tcPr>
+          <w:p>
+            <w:pPr>
+              <w:cnfStyle w:val="000000100000" w:firstRow="0" w:lastRow="0" w:firstColumn="0" w:lastColumn="0" w:oddVBand="0" w:evenVBand="0" w:oddHBand="1" w:evenHBand="0" w:firstRowFirstColumn="0" w:firstRowLastColumn="0" w:lastRowFirstColumn="0" w:lastRowLastColumn="0"/>
+            </w:pPr>
+          </w:p>
+        </w:tc>
+      </w:tr>
+      <w:tr>
+        <w:trPr>
+          <w:cnfStyle w:val="000000010000" w:firstRow="0" w:lastRow="0" w:firstColumn="0" w:lastColumn="0" w:oddVBand="0" w:evenVBand="0" w:oddHBand="0" w:evenHBand="1" w:firstRowFirstColumn="0" w:firstRowLastColumn="0" w:lastRowFirstColumn="0" w:lastRowLastColumn="0"/>
+        </w:trPr>
+        <w:tc>
+          <w:tcPr>
+            <w:cnfStyle w:val="001000000000" w:firstRow="0" w:lastRow="0" w:firstColumn="1" w:lastColumn="0" w:oddVBand="0" w:evenVBand="0" w:oddHBand="0" w:evenHBand="0" w:firstRowFirstColumn="0" w:firstRowLastColumn="0" w:lastRowFirstColumn="0" w:lastRowLastColumn="0"/>
+            <w:tcW w:w="3190" w:type="dxa"/>
+          </w:tcPr>
+          <w:p>
+            <w:r>
+              <w:rPr>
+                <w:lang w:val="en-US"/>
+              </w:rPr>
+              <w:t>Title</w:t>
+            </w:r>
+          </w:p>
+        </w:tc>
+        <w:tc>
+          <w:tcPr>
+            <w:tcW w:w="3190" w:type="dxa"/>
+          </w:tcPr>
+          <w:p>
+            <w:pPr>
+              <w:cnfStyle w:val="000000010000" w:firstRow="0" w:lastRow="0" w:firstColumn="0" w:lastColumn="0" w:oddVBand="0" w:evenVBand="0" w:oddHBand="0" w:evenHBand="1" w:firstRowFirstColumn="0" w:firstRowLastColumn="0" w:lastRowFirstColumn="0" w:lastRowLastColumn="0"/>
+            </w:pPr>
+            <w:r>
+              <w:rPr>
+                <w:lang w:val="en-US"/>
+              </w:rPr>
+              <w:t>text</w:t>
+            </w:r>
+            <w:r>
+              <w:t xml:space="preserve">(255) </w:t>
+            </w:r>
+            <w:r>
+              <w:rPr>
+                <w:lang w:val="en-US"/>
+              </w:rPr>
+              <w:t>NOT</w:t>
+            </w:r>
+            <w:r>
+              <w:t xml:space="preserve"> </w:t>
+            </w:r>
+            <w:r>
+              <w:rPr>
+                <w:lang w:val="en-US"/>
+              </w:rPr>
+              <w:t>NULL</w:t>
+            </w:r>
+          </w:p>
+        </w:tc>
+        <w:tc>
+          <w:tcPr>
+            <w:tcW w:w="3191" w:type="dxa"/>
+          </w:tcPr>
+          <w:p>
+            <w:pPr>
+              <w:cnfStyle w:val="000000010000" w:firstRow="0" w:lastRow="0" w:firstColumn="0" w:lastColumn="0" w:oddVBand="0" w:evenVBand="0" w:oddHBand="0" w:evenHBand="1" w:firstRowFirstColumn="0" w:firstRowLastColumn="0" w:lastRowFirstColumn="0" w:lastRowLastColumn="0"/>
+            </w:pPr>
+            <w:r>
+              <w:t>Название</w:t>
+            </w:r>
+          </w:p>
+        </w:tc>
+      </w:tr>
+      <w:tr>
+        <w:trPr>
+          <w:cnfStyle w:val="000000100000" w:firstRow="0" w:lastRow="0" w:firstColumn="0" w:lastColumn="0" w:oddVBand="0" w:evenVBand="0" w:oddHBand="1" w:evenHBand="0" w:firstRowFirstColumn="0" w:firstRowLastColumn="0" w:lastRowFirstColumn="0" w:lastRowLastColumn="0"/>
+        </w:trPr>
+        <w:tc>
+          <w:tcPr>
+            <w:cnfStyle w:val="001000000000" w:firstRow="0" w:lastRow="0" w:firstColumn="1" w:lastColumn="0" w:oddVBand="0" w:evenVBand="0" w:oddHBand="0" w:evenHBand="0" w:firstRowFirstColumn="0" w:firstRowLastColumn="0" w:lastRowFirstColumn="0" w:lastRowLastColumn="0"/>
+            <w:tcW w:w="3190" w:type="dxa"/>
+          </w:tcPr>
+          <w:p>
+            <w:pPr>
+              <w:rPr>
+                <w:lang w:val="en-US"/>
+              </w:rPr>
+            </w:pPr>
+            <w:r>
+              <w:rPr>
+                <w:lang w:val="en-US"/>
+              </w:rPr>
+              <w:t>Code</w:t>
+            </w:r>
+          </w:p>
+        </w:tc>
+        <w:tc>
+          <w:tcPr>
+            <w:tcW w:w="3190" w:type="dxa"/>
+          </w:tcPr>
+          <w:p>
+            <w:pPr>
+              <w:cnfStyle w:val="000000100000" w:firstRow="0" w:lastRow="0" w:firstColumn="0" w:lastColumn="0" w:oddVBand="0" w:evenVBand="0" w:oddHBand="1" w:evenHBand="0" w:firstRowFirstColumn="0" w:firstRowLastColumn="0" w:lastRowFirstColumn="0" w:lastRowLastColumn="0"/>
+              <w:rPr>
+                <w:lang w:val="en-US"/>
+              </w:rPr>
+            </w:pPr>
+            <w:r>
+              <w:rPr>
+                <w:lang w:val="en-US"/>
+              </w:rPr>
+              <w:t>text(5) NOT NULL</w:t>
+            </w:r>
+          </w:p>
+        </w:tc>
+        <w:tc>
+          <w:tcPr>
+            <w:tcW w:w="3191" w:type="dxa"/>
+          </w:tcPr>
+          <w:p>
+            <w:pPr>
+              <w:cnfStyle w:val="000000100000" w:firstRow="0" w:lastRow="0" w:firstColumn="0" w:lastColumn="0" w:oddVBand="0" w:evenVBand="0" w:oddHBand="1" w:evenHBand="0" w:firstRowFirstColumn="0" w:firstRowLastColumn="0" w:lastRowFirstColumn="0" w:lastRowLastColumn="0"/>
+              <w:rPr>
+                <w:lang w:val="en-US"/>
+              </w:rPr>
+            </w:pPr>
+            <w:r>
+              <w:t xml:space="preserve">Код </w:t>
+            </w:r>
+            <w:r>
+              <w:rPr>
+                <w:lang w:val="en-US"/>
+              </w:rPr>
+              <w:t>(A</w:t>
+            </w:r>
+            <w:r>
+              <w:t>00-</w:t>
+            </w:r>
+            <w:r>
+              <w:rPr>
+                <w:lang w:val="en-US"/>
+              </w:rPr>
+              <w:t>A09)</w:t>
+            </w:r>
+          </w:p>
+        </w:tc>
+      </w:tr>
+      <w:tr>
+        <w:trPr>
+          <w:cnfStyle w:val="000000010000" w:firstRow="0" w:lastRow="0" w:firstColumn="0" w:lastColumn="0" w:oddVBand="0" w:evenVBand="0" w:oddHBand="0" w:evenHBand="1" w:firstRowFirstColumn="0" w:firstRowLastColumn="0" w:lastRowFirstColumn="0" w:lastRowLastColumn="0"/>
+        </w:trPr>
+        <w:tc>
+          <w:tcPr>
+            <w:cnfStyle w:val="001000000000" w:firstRow="0" w:lastRow="0" w:firstColumn="1" w:lastColumn="0" w:oddVBand="0" w:evenVBand="0" w:oddHBand="0" w:evenHBand="0" w:firstRowFirstColumn="0" w:firstRowLastColumn="0" w:lastRowFirstColumn="0" w:lastRowLastColumn="0"/>
+            <w:tcW w:w="3190" w:type="dxa"/>
+          </w:tcPr>
+          <w:p>
+            <w:pPr>
+              <w:rPr>
+                <w:lang w:val="en-US"/>
+              </w:rPr>
+            </w:pPr>
+            <w:proofErr w:type="spellStart"/>
+            <w:r>
+              <w:rPr>
+                <w:lang w:val="en-US"/>
+              </w:rPr>
+              <w:t>ChapterID</w:t>
+            </w:r>
+            <w:proofErr w:type="spellEnd"/>
+          </w:p>
+        </w:tc>
+        <w:tc>
+          <w:tcPr>
+            <w:tcW w:w="3190" w:type="dxa"/>
+          </w:tcPr>
+          <w:p>
+            <w:pPr>
+              <w:cnfStyle w:val="000000010000" w:firstRow="0" w:lastRow="0" w:firstColumn="0" w:lastColumn="0" w:oddVBand="0" w:evenVBand="0" w:oddHBand="0" w:evenHBand="1" w:firstRowFirstColumn="0" w:firstRowLastColumn="0" w:lastRowFirstColumn="0" w:lastRowLastColumn="0"/>
+              <w:rPr>
+                <w:lang w:val="en-US"/>
+              </w:rPr>
+            </w:pPr>
+            <w:proofErr w:type="spellStart"/>
+            <w:r>
+              <w:rPr>
+                <w:lang w:val="en-US"/>
+              </w:rPr>
+              <w:t>longint</w:t>
+            </w:r>
+            <w:proofErr w:type="spellEnd"/>
+            <w:r>
+              <w:rPr>
+                <w:lang w:val="en-US"/>
+              </w:rPr>
+              <w:t xml:space="preserve"> NOT NULL</w:t>
+            </w:r>
+          </w:p>
+        </w:tc>
+        <w:tc>
+          <w:tcPr>
+            <w:tcW w:w="3191" w:type="dxa"/>
+          </w:tcPr>
+          <w:p>
+            <w:pPr>
+              <w:cnfStyle w:val="000000010000" w:firstRow="0" w:lastRow="0" w:firstColumn="0" w:lastColumn="0" w:oddVBand="0" w:evenVBand="0" w:oddHBand="0" w:evenHBand="1" w:firstRowFirstColumn="0" w:firstRowLastColumn="0" w:lastRowFirstColumn="0" w:lastRowLastColumn="0"/>
+            </w:pPr>
+            <w:r>
+              <w:t>Ссылка на класс МКБ</w:t>
+            </w:r>
+          </w:p>
+        </w:tc>
+      </w:tr>
+    </w:tbl>
+    <w:p>
+      <w:pPr>
+        <w:rPr>
+          <w:lang w:val="en-US"/>
+        </w:rPr>
+      </w:pPr>
+    </w:p>
+    <w:p>
+      <w:pPr>
+        <w:pStyle w:val="2"/>
+      </w:pPr>
+      <w:proofErr w:type="spellStart"/>
+      <w:r>
+        <w:rPr>
+          <w:lang w:val="en-US"/>
+        </w:rPr>
+        <w:t>IcdChapter</w:t>
+      </w:r>
+      <w:proofErr w:type="spellEnd"/>
+    </w:p>
+    <w:p>
+      <w:r>
+        <w:t>Класс МКБ.</w:t>
+      </w:r>
+    </w:p>
+    <w:tbl>
+      <w:tblPr>
+        <w:tblStyle w:val="1-1"/>
+        <w:tblW w:w="0" w:type="auto"/>
+        <w:tblLook w:val="04A0" w:firstRow="1" w:lastRow="0" w:firstColumn="1" w:lastColumn="0" w:noHBand="0" w:noVBand="1"/>
+      </w:tblPr>
+      <w:tblGrid>
+        <w:gridCol w:w="3190"/>
+        <w:gridCol w:w="3190"/>
+        <w:gridCol w:w="3191"/>
+      </w:tblGrid>
+      <w:tr>
+        <w:trPr>
+          <w:cnfStyle w:val="100000000000" w:firstRow="1" w:lastRow="0" w:firstColumn="0" w:lastColumn="0" w:oddVBand="0" w:evenVBand="0" w:oddHBand="0" w:evenHBand="0" w:firstRowFirstColumn="0" w:firstRowLastColumn="0" w:lastRowFirstColumn="0" w:lastRowLastColumn="0"/>
+        </w:trPr>
+        <w:tc>
+          <w:tcPr>
+            <w:cnfStyle w:val="001000000000" w:firstRow="0" w:lastRow="0" w:firstColumn="1" w:lastColumn="0" w:oddVBand="0" w:evenVBand="0" w:oddHBand="0" w:evenHBand="0" w:firstRowFirstColumn="0" w:firstRowLastColumn="0" w:lastRowFirstColumn="0" w:lastRowLastColumn="0"/>
+            <w:tcW w:w="3190" w:type="dxa"/>
+          </w:tcPr>
+          <w:p>
+            <w:r>
+              <w:t>Имя поля</w:t>
+            </w:r>
+          </w:p>
+        </w:tc>
+        <w:tc>
+          <w:tcPr>
+            <w:tcW w:w="3190" w:type="dxa"/>
+          </w:tcPr>
+          <w:p>
+            <w:pPr>
+              <w:cnfStyle w:val="100000000000" w:firstRow="1" w:lastRow="0" w:firstColumn="0" w:lastColumn="0" w:oddVBand="0" w:evenVBand="0" w:oddHBand="0" w:evenHBand="0" w:firstRowFirstColumn="0" w:firstRowLastColumn="0" w:lastRowFirstColumn="0" w:lastRowLastColumn="0"/>
+            </w:pPr>
+            <w:r>
+              <w:t>Тип</w:t>
+            </w:r>
+          </w:p>
+        </w:tc>
+        <w:tc>
+          <w:tcPr>
+            <w:tcW w:w="3191" w:type="dxa"/>
+          </w:tcPr>
+          <w:p>
+            <w:pPr>
+              <w:cnfStyle w:val="100000000000" w:firstRow="1" w:lastRow="0" w:firstColumn="0" w:lastColumn="0" w:oddVBand="0" w:evenVBand="0" w:oddHBand="0" w:evenHBand="0" w:firstRowFirstColumn="0" w:firstRowLastColumn="0" w:lastRowFirstColumn="0" w:lastRowLastColumn="0"/>
+            </w:pPr>
+            <w:r>
+              <w:t>Описание</w:t>
+            </w:r>
+          </w:p>
+        </w:tc>
+      </w:tr>
+      <w:tr>
+        <w:trPr>
+          <w:cnfStyle w:val="000000100000" w:firstRow="0" w:lastRow="0" w:firstColumn="0" w:lastColumn="0" w:oddVBand="0" w:evenVBand="0" w:oddHBand="1" w:evenHBand="0" w:firstRowFirstColumn="0" w:firstRowLastColumn="0" w:lastRowFirstColumn="0" w:lastRowLastColumn="0"/>
+        </w:trPr>
+        <w:tc>
+          <w:tcPr>
+            <w:cnfStyle w:val="001000000000" w:firstRow="0" w:lastRow="0" w:firstColumn="1" w:lastColumn="0" w:oddVBand="0" w:evenVBand="0" w:oddHBand="0" w:evenHBand="0" w:firstRowFirstColumn="0" w:firstRowLastColumn="0" w:lastRowFirstColumn="0" w:lastRowLastColumn="0"/>
+            <w:tcW w:w="3190" w:type="dxa"/>
+          </w:tcPr>
+          <w:p>
+            <w:r>
+              <w:rPr>
+                <w:lang w:val="en-US"/>
+              </w:rPr>
+              <w:t>ID</w:t>
+            </w:r>
+          </w:p>
+        </w:tc>
+        <w:tc>
+          <w:tcPr>
+            <w:tcW w:w="3190" w:type="dxa"/>
+          </w:tcPr>
+          <w:p>
+            <w:pPr>
+              <w:cnfStyle w:val="000000100000" w:firstRow="0" w:lastRow="0" w:firstColumn="0" w:lastColumn="0" w:oddVBand="0" w:evenVBand="0" w:oddHBand="1" w:evenHBand="0" w:firstRowFirstColumn="0" w:firstRowLastColumn="0" w:lastRowFirstColumn="0" w:lastRowLastColumn="0"/>
+            </w:pPr>
+            <w:r>
+              <w:rPr>
+                <w:lang w:val="en-US"/>
+              </w:rPr>
+              <w:t>a</w:t>
+            </w:r>
+            <w:proofErr w:type="spellStart"/>
+            <w:r>
+              <w:t>utoincrement</w:t>
+            </w:r>
+            <w:proofErr w:type="spellEnd"/>
+          </w:p>
+        </w:tc>
+        <w:tc>
+          <w:tcPr>
+            <w:tcW w:w="3191" w:type="dxa"/>
+          </w:tcPr>
+          <w:p>
+            <w:pPr>
+              <w:cnfStyle w:val="000000100000" w:firstRow="0" w:lastRow="0" w:firstColumn="0" w:lastColumn="0" w:oddVBand="0" w:evenVBand="0" w:oddHBand="1" w:evenHBand="0" w:firstRowFirstColumn="0" w:firstRowLastColumn="0" w:lastRowFirstColumn="0" w:lastRowLastColumn="0"/>
+            </w:pPr>
+          </w:p>
+        </w:tc>
+      </w:tr>
+      <w:tr>
+        <w:trPr>
+          <w:cnfStyle w:val="000000010000" w:firstRow="0" w:lastRow="0" w:firstColumn="0" w:lastColumn="0" w:oddVBand="0" w:evenVBand="0" w:oddHBand="0" w:evenHBand="1" w:firstRowFirstColumn="0" w:firstRowLastColumn="0" w:lastRowFirstColumn="0" w:lastRowLastColumn="0"/>
+        </w:trPr>
+        <w:tc>
+          <w:tcPr>
+            <w:cnfStyle w:val="001000000000" w:firstRow="0" w:lastRow="0" w:firstColumn="1" w:lastColumn="0" w:oddVBand="0" w:evenVBand="0" w:oddHBand="0" w:evenHBand="0" w:firstRowFirstColumn="0" w:firstRowLastColumn="0" w:lastRowFirstColumn="0" w:lastRowLastColumn="0"/>
+            <w:tcW w:w="3190" w:type="dxa"/>
+          </w:tcPr>
+          <w:p>
+            <w:r>
+              <w:rPr>
+                <w:lang w:val="en-US"/>
+              </w:rPr>
+              <w:t>Title</w:t>
+            </w:r>
+          </w:p>
+        </w:tc>
+        <w:tc>
+          <w:tcPr>
+            <w:tcW w:w="3190" w:type="dxa"/>
+          </w:tcPr>
+          <w:p>
+            <w:pPr>
+              <w:cnfStyle w:val="000000010000" w:firstRow="0" w:lastRow="0" w:firstColumn="0" w:lastColumn="0" w:oddVBand="0" w:evenVBand="0" w:oddHBand="0" w:evenHBand="1" w:firstRowFirstColumn="0" w:firstRowLastColumn="0" w:lastRowFirstColumn="0" w:lastRowLastColumn="0"/>
+            </w:pPr>
+            <w:r>
+              <w:rPr>
+                <w:lang w:val="en-US"/>
+              </w:rPr>
+              <w:t>text</w:t>
+            </w:r>
+            <w:r>
+              <w:t xml:space="preserve">(255) </w:t>
+            </w:r>
+            <w:r>
+              <w:rPr>
+                <w:lang w:val="en-US"/>
+              </w:rPr>
+              <w:t>NOT</w:t>
+            </w:r>
+            <w:r>
+              <w:t xml:space="preserve"> </w:t>
+            </w:r>
+            <w:r>
+              <w:rPr>
+                <w:lang w:val="en-US"/>
+              </w:rPr>
+              <w:t>NULL</w:t>
+            </w:r>
+          </w:p>
+        </w:tc>
+        <w:tc>
+          <w:tcPr>
+            <w:tcW w:w="3191" w:type="dxa"/>
+          </w:tcPr>
+          <w:p>
+            <w:pPr>
+              <w:cnfStyle w:val="000000010000" w:firstRow="0" w:lastRow="0" w:firstColumn="0" w:lastColumn="0" w:oddVBand="0" w:evenVBand="0" w:oddHBand="0" w:evenHBand="1" w:firstRowFirstColumn="0" w:firstRowLastColumn="0" w:lastRowFirstColumn="0" w:lastRowLastColumn="0"/>
+            </w:pPr>
+            <w:r>
+              <w:t>Название</w:t>
+            </w:r>
+          </w:p>
+        </w:tc>
+      </w:tr>
+      <w:tr>
+        <w:trPr>
+          <w:cnfStyle w:val="000000100000" w:firstRow="0" w:lastRow="0" w:firstColumn="0" w:lastColumn="0" w:oddVBand="0" w:evenVBand="0" w:oddHBand="1" w:evenHBand="0" w:firstRowFirstColumn="0" w:firstRowLastColumn="0" w:lastRowFirstColumn="0" w:lastRowLastColumn="0"/>
+        </w:trPr>
+        <w:tc>
+          <w:tcPr>
+            <w:cnfStyle w:val="001000000000" w:firstRow="0" w:lastRow="0" w:firstColumn="1" w:lastColumn="0" w:oddVBand="0" w:evenVBand="0" w:oddHBand="0" w:evenHBand="0" w:firstRowFirstColumn="0" w:firstRowLastColumn="0" w:lastRowFirstColumn="0" w:lastRowLastColumn="0"/>
+            <w:tcW w:w="3190" w:type="dxa"/>
+          </w:tcPr>
+          <w:p>
+            <w:pPr>
+              <w:rPr>
+                <w:lang w:val="en-US"/>
+              </w:rPr>
+            </w:pPr>
+            <w:r>
+              <w:rPr>
+                <w:lang w:val="en-US"/>
+              </w:rPr>
+              <w:t>Code</w:t>
+            </w:r>
+          </w:p>
+        </w:tc>
+        <w:tc>
+          <w:tcPr>
+            <w:tcW w:w="3190" w:type="dxa"/>
+          </w:tcPr>
+          <w:p>
+            <w:pPr>
+              <w:cnfStyle w:val="000000100000" w:firstRow="0" w:lastRow="0" w:firstColumn="0" w:lastColumn="0" w:oddVBand="0" w:evenVBand="0" w:oddHBand="1" w:evenHBand="0" w:firstRowFirstColumn="0" w:firstRowLastColumn="0" w:lastRowFirstColumn="0" w:lastRowLastColumn="0"/>
+              <w:rPr>
+                <w:lang w:val="en-US"/>
+              </w:rPr>
+            </w:pPr>
+            <w:r>
+              <w:rPr>
+                <w:lang w:val="en-US"/>
+              </w:rPr>
+              <w:t>text(5) NOT NULL</w:t>
+            </w:r>
+          </w:p>
+        </w:tc>
+        <w:tc>
+          <w:tcPr>
+            <w:tcW w:w="3191" w:type="dxa"/>
+          </w:tcPr>
+          <w:p>
+            <w:pPr>
+              <w:cnfStyle w:val="000000100000" w:firstRow="0" w:lastRow="0" w:firstColumn="0" w:lastColumn="0" w:oddVBand="0" w:evenVBand="0" w:oddHBand="1" w:evenHBand="0" w:firstRowFirstColumn="0" w:firstRowLastColumn="0" w:lastRowFirstColumn="0" w:lastRowLastColumn="0"/>
+              <w:rPr>
+                <w:lang w:val="en-US"/>
+              </w:rPr>
+            </w:pPr>
+            <w:r>
+              <w:t>Код (</w:t>
+            </w:r>
+            <w:r>
+              <w:rPr>
+                <w:lang w:val="en-US"/>
+              </w:rPr>
+              <w:t>I, II, …)</w:t>
+            </w:r>
+          </w:p>
+        </w:tc>
+      </w:tr>
+    </w:tbl>
+    <w:p>
+      <w:pPr>
+        <w:rPr>
+          <w:lang w:val="en-US"/>
+        </w:rPr>
+      </w:pPr>
+    </w:p>
+    <w:p>
+      <w:pPr>
+        <w:pStyle w:val="2"/>
+      </w:pPr>
+      <w:proofErr w:type="spellStart"/>
+      <w:r>
+        <w:rPr>
+          <w:lang w:val="en-US"/>
+        </w:rPr>
+        <w:t>Speciality</w:t>
+      </w:r>
+      <w:proofErr w:type="spellEnd"/>
+    </w:p>
+    <w:p>
+      <w:r>
+        <w:t>Специальность доктора.</w:t>
+      </w:r>
+    </w:p>
+    <w:tbl>
+      <w:tblPr>
+        <w:tblStyle w:val="1-1"/>
+        <w:tblW w:w="0" w:type="auto"/>
+        <w:tblLook w:val="04A0" w:firstRow="1" w:lastRow="0" w:firstColumn="1" w:lastColumn="0" w:noHBand="0" w:noVBand="1"/>
+      </w:tblPr>
+      <w:tblGrid>
+        <w:gridCol w:w="3190"/>
+        <w:gridCol w:w="3190"/>
+        <w:gridCol w:w="3191"/>
+      </w:tblGrid>
+      <w:tr>
+        <w:trPr>
+          <w:cnfStyle w:val="100000000000" w:firstRow="1" w:lastRow="0" w:firstColumn="0" w:lastColumn="0" w:oddVBand="0" w:evenVBand="0" w:oddHBand="0" w:evenHBand="0" w:firstRowFirstColumn="0" w:firstRowLastColumn="0" w:lastRowFirstColumn="0" w:lastRowLastColumn="0"/>
+        </w:trPr>
+        <w:tc>
+          <w:tcPr>
+            <w:cnfStyle w:val="001000000000" w:firstRow="0" w:lastRow="0" w:firstColumn="1" w:lastColumn="0" w:oddVBand="0" w:evenVBand="0" w:oddHBand="0" w:evenHBand="0" w:firstRowFirstColumn="0" w:firstRowLastColumn="0" w:lastRowFirstColumn="0" w:lastRowLastColumn="0"/>
+            <w:tcW w:w="3190" w:type="dxa"/>
+          </w:tcPr>
+          <w:p>
+            <w:r>
+              <w:lastRenderedPageBreak/>
+              <w:t>Имя поля</w:t>
+            </w:r>
+          </w:p>
+        </w:tc>
+        <w:tc>
+          <w:tcPr>
+            <w:tcW w:w="3190" w:type="dxa"/>
+          </w:tcPr>
+          <w:p>
+            <w:pPr>
+              <w:cnfStyle w:val="100000000000" w:firstRow="1" w:lastRow="0" w:firstColumn="0" w:lastColumn="0" w:oddVBand="0" w:evenVBand="0" w:oddHBand="0" w:evenHBand="0" w:firstRowFirstColumn="0" w:firstRowLastColumn="0" w:lastRowFirstColumn="0" w:lastRowLastColumn="0"/>
+            </w:pPr>
+            <w:r>
+              <w:t>Тип</w:t>
+            </w:r>
+          </w:p>
+        </w:tc>
+        <w:tc>
+          <w:tcPr>
+            <w:tcW w:w="3191" w:type="dxa"/>
+          </w:tcPr>
+          <w:p>
+            <w:pPr>
+              <w:cnfStyle w:val="100000000000" w:firstRow="1" w:lastRow="0" w:firstColumn="0" w:lastColumn="0" w:oddVBand="0" w:evenVBand="0" w:oddHBand="0" w:evenHBand="0" w:firstRowFirstColumn="0" w:firstRowLastColumn="0" w:lastRowFirstColumn="0" w:lastRowLastColumn="0"/>
+            </w:pPr>
+            <w:r>
+              <w:t>Описание</w:t>
+            </w:r>
+          </w:p>
+        </w:tc>
+      </w:tr>
+      <w:tr>
+        <w:trPr>
+          <w:cnfStyle w:val="000000100000" w:firstRow="0" w:lastRow="0" w:firstColumn="0" w:lastColumn="0" w:oddVBand="0" w:evenVBand="0" w:oddHBand="1" w:evenHBand="0" w:firstRowFirstColumn="0" w:firstRowLastColumn="0" w:lastRowFirstColumn="0" w:lastRowLastColumn="0"/>
+        </w:trPr>
+        <w:tc>
+          <w:tcPr>
+            <w:cnfStyle w:val="001000000000" w:firstRow="0" w:lastRow="0" w:firstColumn="1" w:lastColumn="0" w:oddVBand="0" w:evenVBand="0" w:oddHBand="0" w:evenHBand="0" w:firstRowFirstColumn="0" w:firstRowLastColumn="0" w:lastRowFirstColumn="0" w:lastRowLastColumn="0"/>
+            <w:tcW w:w="3190" w:type="dxa"/>
+          </w:tcPr>
+          <w:p>
+            <w:pPr>
+              <w:rPr>
+                <w:lang w:val="en-US"/>
+              </w:rPr>
+            </w:pPr>
+            <w:r>
+              <w:rPr>
+                <w:lang w:val="en-US"/>
+              </w:rPr>
+              <w:t>ID</w:t>
+            </w:r>
+          </w:p>
+        </w:tc>
+        <w:tc>
+          <w:tcPr>
+            <w:tcW w:w="3190" w:type="dxa"/>
+          </w:tcPr>
+          <w:p>
+            <w:pPr>
+              <w:cnfStyle w:val="000000100000" w:firstRow="0" w:lastRow="0" w:firstColumn="0" w:lastColumn="0" w:oddVBand="0" w:evenVBand="0" w:oddHBand="1" w:evenHBand="0" w:firstRowFirstColumn="0" w:firstRowLastColumn="0" w:lastRowFirstColumn="0" w:lastRowLastColumn="0"/>
+            </w:pPr>
+            <w:r>
+              <w:rPr>
+                <w:lang w:val="en-US"/>
+              </w:rPr>
+              <w:t>a</w:t>
+            </w:r>
+            <w:proofErr w:type="spellStart"/>
+            <w:r>
+              <w:t>utoincrement</w:t>
+            </w:r>
+            <w:proofErr w:type="spellEnd"/>
+          </w:p>
+        </w:tc>
+        <w:tc>
+          <w:tcPr>
+            <w:tcW w:w="3191" w:type="dxa"/>
+          </w:tcPr>
+          <w:p>
+            <w:pPr>
+              <w:cnfStyle w:val="000000100000" w:firstRow="0" w:lastRow="0" w:firstColumn="0" w:lastColumn="0" w:oddVBand="0" w:evenVBand="0" w:oddHBand="1" w:evenHBand="0" w:firstRowFirstColumn="0" w:firstRowLastColumn="0" w:lastRowFirstColumn="0" w:lastRowLastColumn="0"/>
+            </w:pPr>
+          </w:p>
+        </w:tc>
+      </w:tr>
+      <w:tr>
+        <w:trPr>
+          <w:cnfStyle w:val="000000010000" w:firstRow="0" w:lastRow="0" w:firstColumn="0" w:lastColumn="0" w:oddVBand="0" w:evenVBand="0" w:oddHBand="0" w:evenHBand="1" w:firstRowFirstColumn="0" w:firstRowLastColumn="0" w:lastRowFirstColumn="0" w:lastRowLastColumn="0"/>
+        </w:trPr>
+        <w:tc>
+          <w:tcPr>
+            <w:cnfStyle w:val="001000000000" w:firstRow="0" w:lastRow="0" w:firstColumn="1" w:lastColumn="0" w:oddVBand="0" w:evenVBand="0" w:oddHBand="0" w:evenHBand="0" w:firstRowFirstColumn="0" w:firstRowLastColumn="0" w:lastRowFirstColumn="0" w:lastRowLastColumn="0"/>
+            <w:tcW w:w="3190" w:type="dxa"/>
+          </w:tcPr>
+          <w:p>
+            <w:pPr>
+              <w:rPr>
+                <w:lang w:val="en-US"/>
+              </w:rPr>
+            </w:pPr>
+            <w:r>
+              <w:rPr>
+                <w:lang w:val="en-US"/>
+              </w:rPr>
+              <w:t>Title</w:t>
+            </w:r>
+          </w:p>
+        </w:tc>
+        <w:tc>
+          <w:tcPr>
+            <w:tcW w:w="3190" w:type="dxa"/>
+          </w:tcPr>
+          <w:p>
+            <w:pPr>
+              <w:cnfStyle w:val="000000010000" w:firstRow="0" w:lastRow="0" w:firstColumn="0" w:lastColumn="0" w:oddVBand="0" w:evenVBand="0" w:oddHBand="0" w:evenHBand="1" w:firstRowFirstColumn="0" w:firstRowLastColumn="0" w:lastRowFirstColumn="0" w:lastRowLastColumn="0"/>
+              <w:rPr>
+                <w:lang w:val="en-US"/>
+              </w:rPr>
+            </w:pPr>
+            <w:r>
+              <w:rPr>
+                <w:lang w:val="en-US"/>
+              </w:rPr>
+              <w:t>text(255) NOT NULL</w:t>
+            </w:r>
+          </w:p>
+        </w:tc>
+        <w:tc>
+          <w:tcPr>
+            <w:tcW w:w="3191" w:type="dxa"/>
+          </w:tcPr>
+          <w:p>
+            <w:pPr>
+              <w:cnfStyle w:val="000000010000" w:firstRow="0" w:lastRow="0" w:firstColumn="0" w:lastColumn="0" w:oddVBand="0" w:evenVBand="0" w:oddHBand="0" w:evenHBand="1" w:firstRowFirstColumn="0" w:firstRowLastColumn="0" w:lastRowFirstColumn="0" w:lastRowLastColumn="0"/>
+            </w:pPr>
+            <w:r>
+              <w:t>Название, например, кардиолог</w:t>
+            </w:r>
+          </w:p>
+        </w:tc>
+      </w:tr>
+    </w:tbl>
+    <w:p>
+      <w:pPr>
+        <w:rPr>
+          <w:lang w:val="en-US"/>
+        </w:rPr>
+      </w:pPr>
+    </w:p>
+    <w:p>
+      <w:pPr>
+        <w:pStyle w:val="2"/>
+      </w:pPr>
+      <w:proofErr w:type="spellStart"/>
+      <w:r>
+        <w:rPr>
+          <w:lang w:val="en-US"/>
+        </w:rPr>
+        <w:t>SpecialityIcdBlocks</w:t>
+      </w:r>
+      <w:proofErr w:type="spellEnd"/>
+    </w:p>
+    <w:p>
+      <w:r>
+        <w:t>Блоки МКБ, используемые доктором-специалистом.</w:t>
+      </w:r>
+    </w:p>
+    <w:tbl>
+      <w:tblPr>
+        <w:tblStyle w:val="1-1"/>
+        <w:tblW w:w="0" w:type="auto"/>
+        <w:tblLook w:val="04A0" w:firstRow="1" w:lastRow="0" w:firstColumn="1" w:lastColumn="0" w:noHBand="0" w:noVBand="1"/>
+      </w:tblPr>
+      <w:tblGrid>
+        <w:gridCol w:w="3190"/>
+        <w:gridCol w:w="3190"/>
+        <w:gridCol w:w="3191"/>
+      </w:tblGrid>
+      <w:tr>
+        <w:trPr>
+          <w:cnfStyle w:val="100000000000" w:firstRow="1" w:lastRow="0" w:firstColumn="0" w:lastColumn="0" w:oddVBand="0" w:evenVBand="0" w:oddHBand="0" w:evenHBand="0" w:firstRowFirstColumn="0" w:firstRowLastColumn="0" w:lastRowFirstColumn="0" w:lastRowLastColumn="0"/>
+        </w:trPr>
+        <w:tc>
+          <w:tcPr>
+            <w:cnfStyle w:val="001000000000" w:firstRow="0" w:lastRow="0" w:firstColumn="1" w:lastColumn="0" w:oddVBand="0" w:evenVBand="0" w:oddHBand="0" w:evenHBand="0" w:firstRowFirstColumn="0" w:firstRowLastColumn="0" w:lastRowFirstColumn="0" w:lastRowLastColumn="0"/>
+            <w:tcW w:w="3190" w:type="dxa"/>
+          </w:tcPr>
+          <w:p>
+            <w:r>
+              <w:t>Имя поля</w:t>
+            </w:r>
+          </w:p>
+        </w:tc>
+        <w:tc>
+          <w:tcPr>
+            <w:tcW w:w="3190" w:type="dxa"/>
+          </w:tcPr>
+          <w:p>
+            <w:pPr>
+              <w:cnfStyle w:val="100000000000" w:firstRow="1" w:lastRow="0" w:firstColumn="0" w:lastColumn="0" w:oddVBand="0" w:evenVBand="0" w:oddHBand="0" w:evenHBand="0" w:firstRowFirstColumn="0" w:firstRowLastColumn="0" w:lastRowFirstColumn="0" w:lastRowLastColumn="0"/>
+            </w:pPr>
+            <w:r>
+              <w:t>Тип</w:t>
+            </w:r>
+          </w:p>
+        </w:tc>
+        <w:tc>
+          <w:tcPr>
+            <w:tcW w:w="3191" w:type="dxa"/>
+          </w:tcPr>
+          <w:p>
+            <w:pPr>
+              <w:cnfStyle w:val="100000000000" w:firstRow="1" w:lastRow="0" w:firstColumn="0" w:lastColumn="0" w:oddVBand="0" w:evenVBand="0" w:oddHBand="0" w:evenHBand="0" w:firstRowFirstColumn="0" w:firstRowLastColumn="0" w:lastRowFirstColumn="0" w:lastRowLastColumn="0"/>
+            </w:pPr>
+            <w:r>
+              <w:t>Описание</w:t>
+            </w:r>
+          </w:p>
+        </w:tc>
+      </w:tr>
+      <w:tr>
+        <w:trPr>
+          <w:cnfStyle w:val="000000100000" w:firstRow="0" w:lastRow="0" w:firstColumn="0" w:lastColumn="0" w:oddVBand="0" w:evenVBand="0" w:oddHBand="1" w:evenHBand="0" w:firstRowFirstColumn="0" w:firstRowLastColumn="0" w:lastRowFirstColumn="0" w:lastRowLastColumn="0"/>
+        </w:trPr>
+        <w:tc>
+          <w:tcPr>
+            <w:cnfStyle w:val="001000000000" w:firstRow="0" w:lastRow="0" w:firstColumn="1" w:lastColumn="0" w:oddVBand="0" w:evenVBand="0" w:oddHBand="0" w:evenHBand="0" w:firstRowFirstColumn="0" w:firstRowLastColumn="0" w:lastRowFirstColumn="0" w:lastRowLastColumn="0"/>
+            <w:tcW w:w="3190" w:type="dxa"/>
+          </w:tcPr>
+          <w:p>
+            <w:r>
+              <w:rPr>
+                <w:lang w:val="en-US"/>
+              </w:rPr>
+              <w:t>ID</w:t>
+            </w:r>
+          </w:p>
+        </w:tc>
+        <w:tc>
+          <w:tcPr>
+            <w:tcW w:w="3190" w:type="dxa"/>
+          </w:tcPr>
+          <w:p>
+            <w:pPr>
+              <w:cnfStyle w:val="000000100000" w:firstRow="0" w:lastRow="0" w:firstColumn="0" w:lastColumn="0" w:oddVBand="0" w:evenVBand="0" w:oddHBand="1" w:evenHBand="0" w:firstRowFirstColumn="0" w:firstRowLastColumn="0" w:lastRowFirstColumn="0" w:lastRowLastColumn="0"/>
+            </w:pPr>
+            <w:r>
+              <w:rPr>
+                <w:lang w:val="en-US"/>
+              </w:rPr>
+              <w:t>a</w:t>
+            </w:r>
+            <w:proofErr w:type="spellStart"/>
+            <w:r>
+              <w:t>utoincrement</w:t>
+            </w:r>
+            <w:proofErr w:type="spellEnd"/>
+          </w:p>
+        </w:tc>
+        <w:tc>
+          <w:tcPr>
+            <w:tcW w:w="3191" w:type="dxa"/>
+          </w:tcPr>
+          <w:p>
+            <w:pPr>
+              <w:cnfStyle w:val="000000100000" w:firstRow="0" w:lastRow="0" w:firstColumn="0" w:lastColumn="0" w:oddVBand="0" w:evenVBand="0" w:oddHBand="1" w:evenHBand="0" w:firstRowFirstColumn="0" w:firstRowLastColumn="0" w:lastRowFirstColumn="0" w:lastRowLastColumn="0"/>
+            </w:pPr>
+          </w:p>
+        </w:tc>
+      </w:tr>
+      <w:tr>
+        <w:trPr>
+          <w:cnfStyle w:val="000000010000" w:firstRow="0" w:lastRow="0" w:firstColumn="0" w:lastColumn="0" w:oddVBand="0" w:evenVBand="0" w:oddHBand="0" w:evenHBand="1" w:firstRowFirstColumn="0" w:firstRowLastColumn="0" w:lastRowFirstColumn="0" w:lastRowLastColumn="0"/>
+        </w:trPr>
+        <w:tc>
+          <w:tcPr>
+            <w:cnfStyle w:val="001000000000" w:firstRow="0" w:lastRow="0" w:firstColumn="1" w:lastColumn="0" w:oddVBand="0" w:evenVBand="0" w:oddHBand="0" w:evenHBand="0" w:firstRowFirstColumn="0" w:firstRowLastColumn="0" w:lastRowFirstColumn="0" w:lastRowLastColumn="0"/>
+            <w:tcW w:w="3190" w:type="dxa"/>
+          </w:tcPr>
+          <w:p>
+            <w:pPr>
+              <w:rPr>
+                <w:lang w:val="en-US"/>
+              </w:rPr>
+            </w:pPr>
+            <w:proofErr w:type="spellStart"/>
+            <w:r>
+              <w:rPr>
+                <w:lang w:val="en-US"/>
+              </w:rPr>
+              <w:t>SpecialityID</w:t>
+            </w:r>
+            <w:proofErr w:type="spellEnd"/>
+          </w:p>
+        </w:tc>
+        <w:tc>
+          <w:tcPr>
+            <w:tcW w:w="3190" w:type="dxa"/>
+          </w:tcPr>
+          <w:p>
+            <w:pPr>
+              <w:cnfStyle w:val="000000010000" w:firstRow="0" w:lastRow="0" w:firstColumn="0" w:lastColumn="0" w:oddVBand="0" w:evenVBand="0" w:oddHBand="0" w:evenHBand="1" w:firstRowFirstColumn="0" w:firstRowLastColumn="0" w:lastRowFirstColumn="0" w:lastRowLastColumn="0"/>
+            </w:pPr>
+            <w:proofErr w:type="spellStart"/>
+            <w:r>
+              <w:rPr>
+                <w:lang w:val="en-US"/>
+              </w:rPr>
+              <w:t>longint</w:t>
+            </w:r>
+            <w:proofErr w:type="spellEnd"/>
+            <w:r>
+              <w:rPr>
+                <w:lang w:val="en-US"/>
+              </w:rPr>
+              <w:t xml:space="preserve"> </w:t>
+            </w:r>
+            <w:r>
+              <w:rPr>
+                <w:lang w:val="en-US"/>
+              </w:rPr>
+              <w:t>NOT NULL</w:t>
+            </w:r>
+          </w:p>
+        </w:tc>
+        <w:tc>
+          <w:tcPr>
+            <w:tcW w:w="3191" w:type="dxa"/>
+          </w:tcPr>
+          <w:p>
+            <w:pPr>
+              <w:cnfStyle w:val="000000010000" w:firstRow="0" w:lastRow="0" w:firstColumn="0" w:lastColumn="0" w:oddVBand="0" w:evenVBand="0" w:oddHBand="0" w:evenHBand="1" w:firstRowFirstColumn="0" w:firstRowLastColumn="0" w:lastRowFirstColumn="0" w:lastRowLastColumn="0"/>
+            </w:pPr>
+            <w:r>
+              <w:t>Ссылка на специальность доктора</w:t>
+            </w:r>
+          </w:p>
+        </w:tc>
+      </w:tr>
+      <w:tr>
+        <w:trPr>
+          <w:cnfStyle w:val="000000100000" w:firstRow="0" w:lastRow="0" w:firstColumn="0" w:lastColumn="0" w:oddVBand="0" w:evenVBand="0" w:oddHBand="1" w:evenHBand="0" w:firstRowFirstColumn="0" w:firstRowLastColumn="0" w:lastRowFirstColumn="0" w:lastRowLastColumn="0"/>
+        </w:trPr>
+        <w:tc>
+          <w:tcPr>
+            <w:cnfStyle w:val="001000000000" w:firstRow="0" w:lastRow="0" w:firstColumn="1" w:lastColumn="0" w:oddVBand="0" w:evenVBand="0" w:oddHBand="0" w:evenHBand="0" w:firstRowFirstColumn="0" w:firstRowLastColumn="0" w:lastRowFirstColumn="0" w:lastRowLastColumn="0"/>
+            <w:tcW w:w="3190" w:type="dxa"/>
+          </w:tcPr>
+          <w:p>
+            <w:pPr>
+              <w:rPr>
+                <w:lang w:val="en-US"/>
+              </w:rPr>
+            </w:pPr>
+            <w:proofErr w:type="spellStart"/>
+            <w:r>
+              <w:rPr>
+                <w:lang w:val="en-US"/>
+              </w:rPr>
+              <w:t>BlockID</w:t>
+            </w:r>
+            <w:proofErr w:type="spellEnd"/>
+          </w:p>
+        </w:tc>
+        <w:tc>
+          <w:tcPr>
+            <w:tcW w:w="3190" w:type="dxa"/>
+          </w:tcPr>
+          <w:p>
+            <w:pPr>
+              <w:cnfStyle w:val="000000100000" w:firstRow="0" w:lastRow="0" w:firstColumn="0" w:lastColumn="0" w:oddVBand="0" w:evenVBand="0" w:oddHBand="1" w:evenHBand="0" w:firstRowFirstColumn="0" w:firstRowLastColumn="0" w:lastRowFirstColumn="0" w:lastRowLastColumn="0"/>
+              <w:rPr>
+                <w:lang w:val="en-US"/>
+              </w:rPr>
+            </w:pPr>
+            <w:proofErr w:type="spellStart"/>
+            <w:r>
+              <w:rPr>
+                <w:lang w:val="en-US"/>
+              </w:rPr>
+              <w:t>longint</w:t>
+            </w:r>
+            <w:proofErr w:type="spellEnd"/>
+            <w:r>
+              <w:rPr>
+                <w:lang w:val="en-US"/>
+              </w:rPr>
+              <w:t xml:space="preserve"> </w:t>
+            </w:r>
+            <w:r>
+              <w:rPr>
+                <w:lang w:val="en-US"/>
+              </w:rPr>
+              <w:t>NOT NULL</w:t>
+            </w:r>
+          </w:p>
+        </w:tc>
+        <w:tc>
+          <w:tcPr>
+            <w:tcW w:w="3191" w:type="dxa"/>
+          </w:tcPr>
+          <w:p>
+            <w:pPr>
+              <w:cnfStyle w:val="000000100000" w:firstRow="0" w:lastRow="0" w:firstColumn="0" w:lastColumn="0" w:oddVBand="0" w:evenVBand="0" w:oddHBand="1" w:evenHBand="0" w:firstRowFirstColumn="0" w:firstRowLastColumn="0" w:lastRowFirstColumn="0" w:lastRowLastColumn="0"/>
+            </w:pPr>
+            <w:r>
+              <w:t>Ссылка на блок МКБ</w:t>
+            </w:r>
+          </w:p>
+        </w:tc>
+      </w:tr>
+    </w:tbl>
+    <w:p/>
+    <w:p>
+      <w:pPr>
+        <w:pStyle w:val="1"/>
+      </w:pPr>
+      <w:r>
+        <w:t>Не используются</w:t>
+      </w:r>
+    </w:p>
     <w:p>
       <w:pPr>
         <w:pStyle w:val="2"/>
@@ -2982,25 +5319,7 @@
     </w:p>
     <w:p>
       <w:r>
-        <w:t>П</w:t>
-      </w:r>
-      <w:r>
-        <w:t>ризнак пациента</w:t>
-      </w:r>
-      <w:r>
-        <w:t xml:space="preserve"> с фиксированным набором значений</w:t>
-      </w:r>
-      <w:r>
-        <w:t>.</w:t>
-      </w:r>
-      <w:r>
-        <w:t xml:space="preserve"> Например: образование, группа крови.</w:t>
-      </w:r>
-      <w:r>
-        <w:t xml:space="preserve"> Может быть </w:t>
-      </w:r>
-      <w:r>
-        <w:t>(не</w:t>
+        <w:t>Признак пациента с фиксированным набором значений. Например: образование, группа крови. Может быть (не</w:t>
       </w:r>
       <w:proofErr w:type="gramStart"/>
       <w:r>
@@ -3230,14 +5549,7 @@
               <w:cnfStyle w:val="000000100000" w:firstRow="0" w:lastRow="0" w:firstColumn="0" w:lastColumn="0" w:oddVBand="0" w:evenVBand="0" w:oddHBand="1" w:evenHBand="0" w:firstRowFirstColumn="0" w:firstRowLastColumn="0" w:lastRowFirstColumn="0" w:lastRowLastColumn="0"/>
             </w:pPr>
             <w:r>
-              <w:t xml:space="preserve">Определяет неизменность </w:t>
-            </w:r>
-            <w:r>
-              <w:lastRenderedPageBreak/>
-              <w:t>значения свойства для конкретного пациента (например, тип кожи)</w:t>
-            </w:r>
-            <w:r>
-              <w:t>. Значение по умолчанию — 0.</w:t>
+              <w:t>Определяет неизменность значения свойства для конкретного пациента (например, тип кожи). Значение по умолчанию — 0.</w:t>
             </w:r>
           </w:p>
         </w:tc>
@@ -3252,7 +5564,6 @@
         <w:rPr>
           <w:lang w:val="en-US"/>
         </w:rPr>
-        <w:lastRenderedPageBreak/>
         <w:t>Property</w:t>
       </w:r>
       <w:r>
@@ -3265,16 +5576,7 @@
     </w:p>
     <w:p>
       <w:r>
-        <w:t xml:space="preserve">Значение </w:t>
-      </w:r>
-      <w:r>
-        <w:t>признак</w:t>
-      </w:r>
-      <w:r>
-        <w:t>а</w:t>
-      </w:r>
-      <w:r>
-        <w:t xml:space="preserve"> пациента.</w:t>
+        <w:t>Значение признака пациента.</w:t>
       </w:r>
     </w:p>
     <w:tbl>
@@ -3493,7 +5795,7 @@
               <w:rPr>
                 <w:lang w:val="en-US"/>
               </w:rPr>
-              <w:t>int</w:t>
+              <w:t>longint</w:t>
             </w:r>
             <w:proofErr w:type="spellEnd"/>
             <w:r>
@@ -3522,37 +5824,31 @@
     <w:p/>
     <w:p>
       <w:pPr>
+        <w:pStyle w:val="2"/>
         <w:rPr>
-          <w:rFonts w:asciiTheme="majorHAnsi" w:eastAsiaTheme="majorEastAsia" w:hAnsiTheme="majorHAnsi" w:cstheme="majorBidi"/>
-          <w:b/>
-          <w:bCs/>
-          <w:color w:val="4F81BD" w:themeColor="accent1"/>
-          <w:sz w:val="26"/>
-          <w:szCs w:val="26"/>
           <w:lang w:val="en-US"/>
         </w:rPr>
       </w:pPr>
       <w:proofErr w:type="spellStart"/>
       <w:r>
         <w:rPr>
-          <w:rFonts w:asciiTheme="majorHAnsi" w:eastAsiaTheme="majorEastAsia" w:hAnsiTheme="majorHAnsi" w:cstheme="majorBidi"/>
-          <w:b/>
-          <w:bCs/>
-          <w:color w:val="4F81BD" w:themeColor="accent1"/>
-          <w:sz w:val="26"/>
-          <w:szCs w:val="26"/>
           <w:lang w:val="en-US"/>
         </w:rPr>
-        <w:t>PatientRecordProperties</w:t>
+        <w:t>PatientRecord</w:t>
+      </w:r>
+      <w:bookmarkStart w:id="0" w:name="_GoBack"/>
+      <w:bookmarkEnd w:id="0"/>
+      <w:r>
+        <w:rPr>
+          <w:lang w:val="en-US"/>
+        </w:rPr>
+        <w:t>Properties</w:t>
       </w:r>
       <w:proofErr w:type="spellEnd"/>
     </w:p>
     <w:p>
       <w:r>
-        <w:t xml:space="preserve">Связь пациента </w:t>
-      </w:r>
-      <w:r>
-        <w:t xml:space="preserve">или </w:t>
+        <w:t xml:space="preserve">Связь пациента или </w:t>
       </w:r>
       <w:proofErr w:type="spellStart"/>
       <w:r>
@@ -3573,10 +5869,7 @@
       </w:r>
       <w:proofErr w:type="gramEnd"/>
       <w:r>
-        <w:t xml:space="preserve">аписи со значением признака. </w:t>
-      </w:r>
-      <w:r>
-        <w:t>У пациента может быть только одно значение каждого признака (пара пациент-признак уникальна).</w:t>
+        <w:t>аписи со значением признака. У пациента может быть только одно значение каждого признака (пара пациент-признак уникальна).</w:t>
       </w:r>
       <w:r>
         <w:t xml:space="preserve"> </w:t>
@@ -3731,7 +6024,7 @@
               <w:rPr>
                 <w:lang w:val="en-US"/>
               </w:rPr>
-              <w:t>int</w:t>
+              <w:t>longint</w:t>
             </w:r>
             <w:proofErr w:type="spellEnd"/>
           </w:p>
@@ -3791,7 +6084,7 @@
               <w:rPr>
                 <w:lang w:val="en-US"/>
               </w:rPr>
-              <w:t>int</w:t>
+              <w:t>longint</w:t>
             </w:r>
             <w:proofErr w:type="spellEnd"/>
             <w:r>
@@ -3857,7 +6150,7 @@
               <w:rPr>
                 <w:lang w:val="en-US"/>
               </w:rPr>
-              <w:t>int</w:t>
+              <w:t>longint</w:t>
             </w:r>
             <w:proofErr w:type="spellEnd"/>
             <w:r>
@@ -3923,7 +6216,7 @@
               <w:rPr>
                 <w:lang w:val="en-US"/>
               </w:rPr>
-              <w:t>int</w:t>
+              <w:t>longint</w:t>
             </w:r>
             <w:proofErr w:type="spellEnd"/>
           </w:p>
@@ -3995,1650 +6288,6 @@
         </w:rPr>
       </w:pPr>
     </w:p>
-    <w:p>
-      <w:pPr>
-        <w:rPr>
-          <w:rFonts w:asciiTheme="majorHAnsi" w:eastAsiaTheme="majorEastAsia" w:hAnsiTheme="majorHAnsi" w:cstheme="majorBidi"/>
-          <w:b/>
-          <w:bCs/>
-          <w:color w:val="4F81BD" w:themeColor="accent1"/>
-          <w:sz w:val="26"/>
-          <w:szCs w:val="26"/>
-          <w:lang w:val="en-US"/>
-        </w:rPr>
-      </w:pPr>
-      <w:proofErr w:type="spellStart"/>
-      <w:r>
-        <w:rPr>
-          <w:rFonts w:asciiTheme="majorHAnsi" w:eastAsiaTheme="majorEastAsia" w:hAnsiTheme="majorHAnsi" w:cstheme="majorBidi"/>
-          <w:b/>
-          <w:bCs/>
-          <w:color w:val="4F81BD" w:themeColor="accent1"/>
-          <w:sz w:val="26"/>
-          <w:szCs w:val="26"/>
-          <w:lang w:val="en-US"/>
-        </w:rPr>
-        <w:t>RecordSymptoms</w:t>
-      </w:r>
-      <w:proofErr w:type="spellEnd"/>
-    </w:p>
-    <w:p>
-      <w:pPr>
-        <w:rPr>
-          <w:lang w:val="en-US"/>
-        </w:rPr>
-      </w:pPr>
-      <w:r>
-        <w:t>Симптомы</w:t>
-      </w:r>
-      <w:r>
-        <w:rPr>
-          <w:lang w:val="en-US"/>
-        </w:rPr>
-        <w:t xml:space="preserve"> </w:t>
-      </w:r>
-      <w:r>
-        <w:t>в</w:t>
-      </w:r>
-      <w:r>
-        <w:rPr>
-          <w:lang w:val="en-US"/>
-        </w:rPr>
-        <w:t xml:space="preserve"> </w:t>
-      </w:r>
-      <w:r>
-        <w:t>медицинской</w:t>
-      </w:r>
-      <w:r>
-        <w:rPr>
-          <w:lang w:val="en-US"/>
-        </w:rPr>
-        <w:t xml:space="preserve"> </w:t>
-      </w:r>
-      <w:r>
-        <w:t>записи</w:t>
-      </w:r>
-      <w:r>
-        <w:rPr>
-          <w:lang w:val="en-US"/>
-        </w:rPr>
-        <w:t>.</w:t>
-      </w:r>
-    </w:p>
-    <w:tbl>
-      <w:tblPr>
-        <w:tblStyle w:val="1-1"/>
-        <w:tblW w:w="0" w:type="auto"/>
-        <w:tblLook w:val="04A0" w:firstRow="1" w:lastRow="0" w:firstColumn="1" w:lastColumn="0" w:noHBand="0" w:noVBand="1"/>
-      </w:tblPr>
-      <w:tblGrid>
-        <w:gridCol w:w="3190"/>
-        <w:gridCol w:w="3190"/>
-        <w:gridCol w:w="3191"/>
-      </w:tblGrid>
-      <w:tr>
-        <w:trPr>
-          <w:cnfStyle w:val="100000000000" w:firstRow="1" w:lastRow="0" w:firstColumn="0" w:lastColumn="0" w:oddVBand="0" w:evenVBand="0" w:oddHBand="0" w:evenHBand="0" w:firstRowFirstColumn="0" w:firstRowLastColumn="0" w:lastRowFirstColumn="0" w:lastRowLastColumn="0"/>
-        </w:trPr>
-        <w:tc>
-          <w:tcPr>
-            <w:cnfStyle w:val="001000000000" w:firstRow="0" w:lastRow="0" w:firstColumn="1" w:lastColumn="0" w:oddVBand="0" w:evenVBand="0" w:oddHBand="0" w:evenHBand="0" w:firstRowFirstColumn="0" w:firstRowLastColumn="0" w:lastRowFirstColumn="0" w:lastRowLastColumn="0"/>
-            <w:tcW w:w="3190" w:type="dxa"/>
-          </w:tcPr>
-          <w:p>
-            <w:pPr>
-              <w:rPr>
-                <w:lang w:val="en-US"/>
-              </w:rPr>
-            </w:pPr>
-            <w:r>
-              <w:t>Имя</w:t>
-            </w:r>
-            <w:r>
-              <w:rPr>
-                <w:lang w:val="en-US"/>
-              </w:rPr>
-              <w:t xml:space="preserve"> </w:t>
-            </w:r>
-            <w:r>
-              <w:t>поля</w:t>
-            </w:r>
-          </w:p>
-        </w:tc>
-        <w:tc>
-          <w:tcPr>
-            <w:tcW w:w="3190" w:type="dxa"/>
-          </w:tcPr>
-          <w:p>
-            <w:pPr>
-              <w:cnfStyle w:val="100000000000" w:firstRow="1" w:lastRow="0" w:firstColumn="0" w:lastColumn="0" w:oddVBand="0" w:evenVBand="0" w:oddHBand="0" w:evenHBand="0" w:firstRowFirstColumn="0" w:firstRowLastColumn="0" w:lastRowFirstColumn="0" w:lastRowLastColumn="0"/>
-              <w:rPr>
-                <w:lang w:val="en-US"/>
-              </w:rPr>
-            </w:pPr>
-            <w:r>
-              <w:t>Тип</w:t>
-            </w:r>
-          </w:p>
-        </w:tc>
-        <w:tc>
-          <w:tcPr>
-            <w:tcW w:w="3191" w:type="dxa"/>
-          </w:tcPr>
-          <w:p>
-            <w:pPr>
-              <w:cnfStyle w:val="100000000000" w:firstRow="1" w:lastRow="0" w:firstColumn="0" w:lastColumn="0" w:oddVBand="0" w:evenVBand="0" w:oddHBand="0" w:evenHBand="0" w:firstRowFirstColumn="0" w:firstRowLastColumn="0" w:lastRowFirstColumn="0" w:lastRowLastColumn="0"/>
-              <w:rPr>
-                <w:lang w:val="en-US"/>
-              </w:rPr>
-            </w:pPr>
-            <w:r>
-              <w:t>Описание</w:t>
-            </w:r>
-          </w:p>
-        </w:tc>
-      </w:tr>
-      <w:tr>
-        <w:trPr>
-          <w:cnfStyle w:val="000000100000" w:firstRow="0" w:lastRow="0" w:firstColumn="0" w:lastColumn="0" w:oddVBand="0" w:evenVBand="0" w:oddHBand="1" w:evenHBand="0" w:firstRowFirstColumn="0" w:firstRowLastColumn="0" w:lastRowFirstColumn="0" w:lastRowLastColumn="0"/>
-        </w:trPr>
-        <w:tc>
-          <w:tcPr>
-            <w:cnfStyle w:val="001000000000" w:firstRow="0" w:lastRow="0" w:firstColumn="1" w:lastColumn="0" w:oddVBand="0" w:evenVBand="0" w:oddHBand="0" w:evenHBand="0" w:firstRowFirstColumn="0" w:firstRowLastColumn="0" w:lastRowFirstColumn="0" w:lastRowLastColumn="0"/>
-            <w:tcW w:w="3190" w:type="dxa"/>
-          </w:tcPr>
-          <w:p>
-            <w:pPr>
-              <w:rPr>
-                <w:lang w:val="en-US"/>
-              </w:rPr>
-            </w:pPr>
-            <w:r>
-              <w:rPr>
-                <w:lang w:val="en-US"/>
-              </w:rPr>
-              <w:t>ID</w:t>
-            </w:r>
-          </w:p>
-        </w:tc>
-        <w:tc>
-          <w:tcPr>
-            <w:tcW w:w="3190" w:type="dxa"/>
-          </w:tcPr>
-          <w:p>
-            <w:pPr>
-              <w:cnfStyle w:val="000000100000" w:firstRow="0" w:lastRow="0" w:firstColumn="0" w:lastColumn="0" w:oddVBand="0" w:evenVBand="0" w:oddHBand="1" w:evenHBand="0" w:firstRowFirstColumn="0" w:firstRowLastColumn="0" w:lastRowFirstColumn="0" w:lastRowLastColumn="0"/>
-              <w:rPr>
-                <w:lang w:val="en-US"/>
-              </w:rPr>
-            </w:pPr>
-            <w:proofErr w:type="spellStart"/>
-            <w:r>
-              <w:rPr>
-                <w:lang w:val="en-US"/>
-              </w:rPr>
-              <w:t>a</w:t>
-            </w:r>
-            <w:r>
-              <w:rPr>
-                <w:lang w:val="en-US"/>
-              </w:rPr>
-              <w:t>utoincrement</w:t>
-            </w:r>
-            <w:proofErr w:type="spellEnd"/>
-          </w:p>
-        </w:tc>
-        <w:tc>
-          <w:tcPr>
-            <w:tcW w:w="3191" w:type="dxa"/>
-          </w:tcPr>
-          <w:p>
-            <w:pPr>
-              <w:cnfStyle w:val="000000100000" w:firstRow="0" w:lastRow="0" w:firstColumn="0" w:lastColumn="0" w:oddVBand="0" w:evenVBand="0" w:oddHBand="1" w:evenHBand="0" w:firstRowFirstColumn="0" w:firstRowLastColumn="0" w:lastRowFirstColumn="0" w:lastRowLastColumn="0"/>
-              <w:rPr>
-                <w:lang w:val="en-US"/>
-              </w:rPr>
-            </w:pPr>
-          </w:p>
-        </w:tc>
-      </w:tr>
-      <w:tr>
-        <w:trPr>
-          <w:cnfStyle w:val="000000010000" w:firstRow="0" w:lastRow="0" w:firstColumn="0" w:lastColumn="0" w:oddVBand="0" w:evenVBand="0" w:oddHBand="0" w:evenHBand="1" w:firstRowFirstColumn="0" w:firstRowLastColumn="0" w:lastRowFirstColumn="0" w:lastRowLastColumn="0"/>
-        </w:trPr>
-        <w:tc>
-          <w:tcPr>
-            <w:cnfStyle w:val="001000000000" w:firstRow="0" w:lastRow="0" w:firstColumn="1" w:lastColumn="0" w:oddVBand="0" w:evenVBand="0" w:oddHBand="0" w:evenHBand="0" w:firstRowFirstColumn="0" w:firstRowLastColumn="0" w:lastRowFirstColumn="0" w:lastRowLastColumn="0"/>
-            <w:tcW w:w="3190" w:type="dxa"/>
-          </w:tcPr>
-          <w:p>
-            <w:pPr>
-              <w:rPr>
-                <w:lang w:val="en-US"/>
-              </w:rPr>
-            </w:pPr>
-            <w:proofErr w:type="spellStart"/>
-            <w:r>
-              <w:rPr>
-                <w:lang w:val="en-US"/>
-              </w:rPr>
-              <w:t>SymptomID</w:t>
-            </w:r>
-            <w:proofErr w:type="spellEnd"/>
-          </w:p>
-        </w:tc>
-        <w:tc>
-          <w:tcPr>
-            <w:tcW w:w="3190" w:type="dxa"/>
-          </w:tcPr>
-          <w:p>
-            <w:pPr>
-              <w:cnfStyle w:val="000000010000" w:firstRow="0" w:lastRow="0" w:firstColumn="0" w:lastColumn="0" w:oddVBand="0" w:evenVBand="0" w:oddHBand="0" w:evenHBand="1" w:firstRowFirstColumn="0" w:firstRowLastColumn="0" w:lastRowFirstColumn="0" w:lastRowLastColumn="0"/>
-              <w:rPr>
-                <w:lang w:val="en-US"/>
-              </w:rPr>
-            </w:pPr>
-            <w:proofErr w:type="spellStart"/>
-            <w:r>
-              <w:rPr>
-                <w:lang w:val="en-US"/>
-              </w:rPr>
-              <w:t>int</w:t>
-            </w:r>
-            <w:proofErr w:type="spellEnd"/>
-            <w:r>
-              <w:rPr>
-                <w:lang w:val="en-US"/>
-              </w:rPr>
-              <w:t xml:space="preserve"> NOT NULL</w:t>
-            </w:r>
-          </w:p>
-        </w:tc>
-        <w:tc>
-          <w:tcPr>
-            <w:tcW w:w="3191" w:type="dxa"/>
-          </w:tcPr>
-          <w:p>
-            <w:pPr>
-              <w:cnfStyle w:val="000000010000" w:firstRow="0" w:lastRow="0" w:firstColumn="0" w:lastColumn="0" w:oddVBand="0" w:evenVBand="0" w:oddHBand="0" w:evenHBand="1" w:firstRowFirstColumn="0" w:firstRowLastColumn="0" w:lastRowFirstColumn="0" w:lastRowLastColumn="0"/>
-            </w:pPr>
-            <w:r>
-              <w:t xml:space="preserve">Ссылка на </w:t>
-            </w:r>
-            <w:r>
-              <w:t>симптом</w:t>
-            </w:r>
-          </w:p>
-        </w:tc>
-      </w:tr>
-      <w:tr>
-        <w:trPr>
-          <w:cnfStyle w:val="000000100000" w:firstRow="0" w:lastRow="0" w:firstColumn="0" w:lastColumn="0" w:oddVBand="0" w:evenVBand="0" w:oddHBand="1" w:evenHBand="0" w:firstRowFirstColumn="0" w:firstRowLastColumn="0" w:lastRowFirstColumn="0" w:lastRowLastColumn="0"/>
-        </w:trPr>
-        <w:tc>
-          <w:tcPr>
-            <w:cnfStyle w:val="001000000000" w:firstRow="0" w:lastRow="0" w:firstColumn="1" w:lastColumn="0" w:oddVBand="0" w:evenVBand="0" w:oddHBand="0" w:evenHBand="0" w:firstRowFirstColumn="0" w:firstRowLastColumn="0" w:lastRowFirstColumn="0" w:lastRowLastColumn="0"/>
-            <w:tcW w:w="3190" w:type="dxa"/>
-          </w:tcPr>
-          <w:p>
-            <w:pPr>
-              <w:rPr>
-                <w:lang w:val="en-US"/>
-              </w:rPr>
-            </w:pPr>
-            <w:proofErr w:type="spellStart"/>
-            <w:r>
-              <w:rPr>
-                <w:lang w:val="en-US"/>
-              </w:rPr>
-              <w:t>RecordID</w:t>
-            </w:r>
-            <w:proofErr w:type="spellEnd"/>
-          </w:p>
-        </w:tc>
-        <w:tc>
-          <w:tcPr>
-            <w:tcW w:w="3190" w:type="dxa"/>
-          </w:tcPr>
-          <w:p>
-            <w:pPr>
-              <w:cnfStyle w:val="000000100000" w:firstRow="0" w:lastRow="0" w:firstColumn="0" w:lastColumn="0" w:oddVBand="0" w:evenVBand="0" w:oddHBand="1" w:evenHBand="0" w:firstRowFirstColumn="0" w:firstRowLastColumn="0" w:lastRowFirstColumn="0" w:lastRowLastColumn="0"/>
-              <w:rPr>
-                <w:lang w:val="en-US"/>
-              </w:rPr>
-            </w:pPr>
-            <w:proofErr w:type="spellStart"/>
-            <w:r>
-              <w:rPr>
-                <w:lang w:val="en-US"/>
-              </w:rPr>
-              <w:t>int</w:t>
-            </w:r>
-            <w:proofErr w:type="spellEnd"/>
-            <w:r>
-              <w:rPr>
-                <w:lang w:val="en-US"/>
-              </w:rPr>
-              <w:t xml:space="preserve"> NOT NULL</w:t>
-            </w:r>
-          </w:p>
-        </w:tc>
-        <w:tc>
-          <w:tcPr>
-            <w:tcW w:w="3191" w:type="dxa"/>
-          </w:tcPr>
-          <w:p>
-            <w:pPr>
-              <w:cnfStyle w:val="000000100000" w:firstRow="0" w:lastRow="0" w:firstColumn="0" w:lastColumn="0" w:oddVBand="0" w:evenVBand="0" w:oddHBand="1" w:evenHBand="0" w:firstRowFirstColumn="0" w:firstRowLastColumn="0" w:lastRowFirstColumn="0" w:lastRowLastColumn="0"/>
-            </w:pPr>
-            <w:r>
-              <w:t xml:space="preserve">Ссылка на </w:t>
-            </w:r>
-            <w:r>
-              <w:t>запись</w:t>
-            </w:r>
-          </w:p>
-        </w:tc>
-      </w:tr>
-      <w:tr>
-        <w:trPr>
-          <w:cnfStyle w:val="000000010000" w:firstRow="0" w:lastRow="0" w:firstColumn="0" w:lastColumn="0" w:oddVBand="0" w:evenVBand="0" w:oddHBand="0" w:evenHBand="1" w:firstRowFirstColumn="0" w:firstRowLastColumn="0" w:lastRowFirstColumn="0" w:lastRowLastColumn="0"/>
-        </w:trPr>
-        <w:tc>
-          <w:tcPr>
-            <w:cnfStyle w:val="001000000000" w:firstRow="0" w:lastRow="0" w:firstColumn="1" w:lastColumn="0" w:oddVBand="0" w:evenVBand="0" w:oddHBand="0" w:evenHBand="0" w:firstRowFirstColumn="0" w:firstRowLastColumn="0" w:lastRowFirstColumn="0" w:lastRowLastColumn="0"/>
-            <w:tcW w:w="3190" w:type="dxa"/>
-          </w:tcPr>
-          <w:p>
-            <w:pPr>
-              <w:rPr>
-                <w:lang w:val="en-US"/>
-              </w:rPr>
-            </w:pPr>
-            <w:proofErr w:type="spellStart"/>
-            <w:r>
-              <w:rPr>
-                <w:lang w:val="en-US"/>
-              </w:rPr>
-              <w:t>NumValue</w:t>
-            </w:r>
-            <w:proofErr w:type="spellEnd"/>
-          </w:p>
-        </w:tc>
-        <w:tc>
-          <w:tcPr>
-            <w:tcW w:w="3190" w:type="dxa"/>
-          </w:tcPr>
-          <w:p>
-            <w:pPr>
-              <w:cnfStyle w:val="000000010000" w:firstRow="0" w:lastRow="0" w:firstColumn="0" w:lastColumn="0" w:oddVBand="0" w:evenVBand="0" w:oddHBand="0" w:evenHBand="1" w:firstRowFirstColumn="0" w:firstRowLastColumn="0" w:lastRowFirstColumn="0" w:lastRowLastColumn="0"/>
-              <w:rPr>
-                <w:lang w:val="en-US"/>
-              </w:rPr>
-            </w:pPr>
-            <w:proofErr w:type="spellStart"/>
-            <w:r>
-              <w:rPr>
-                <w:lang w:val="en-US"/>
-              </w:rPr>
-              <w:t>int</w:t>
-            </w:r>
-            <w:proofErr w:type="spellEnd"/>
-          </w:p>
-        </w:tc>
-        <w:tc>
-          <w:tcPr>
-            <w:tcW w:w="3191" w:type="dxa"/>
-          </w:tcPr>
-          <w:p>
-            <w:pPr>
-              <w:cnfStyle w:val="000000010000" w:firstRow="0" w:lastRow="0" w:firstColumn="0" w:lastColumn="0" w:oddVBand="0" w:evenVBand="0" w:oddHBand="0" w:evenHBand="1" w:firstRowFirstColumn="0" w:firstRowLastColumn="0" w:lastRowFirstColumn="0" w:lastRowLastColumn="0"/>
-            </w:pPr>
-            <w:r>
-              <w:t>Числовое значение симптома (например, пульс)</w:t>
-            </w:r>
-          </w:p>
-        </w:tc>
-      </w:tr>
-    </w:tbl>
-    <w:p/>
-    <w:p>
-      <w:pPr>
-        <w:pStyle w:val="2"/>
-      </w:pPr>
-      <w:proofErr w:type="spellStart"/>
-      <w:r>
-        <w:rPr>
-          <w:lang w:val="en-US"/>
-        </w:rPr>
-        <w:t>IcdChapter</w:t>
-      </w:r>
-      <w:proofErr w:type="spellEnd"/>
-    </w:p>
-    <w:p>
-      <w:r>
-        <w:t>Класс МКБ</w:t>
-      </w:r>
-      <w:r>
-        <w:t>.</w:t>
-      </w:r>
-    </w:p>
-    <w:tbl>
-      <w:tblPr>
-        <w:tblStyle w:val="1-1"/>
-        <w:tblW w:w="0" w:type="auto"/>
-        <w:tblLook w:val="04A0" w:firstRow="1" w:lastRow="0" w:firstColumn="1" w:lastColumn="0" w:noHBand="0" w:noVBand="1"/>
-      </w:tblPr>
-      <w:tblGrid>
-        <w:gridCol w:w="3190"/>
-        <w:gridCol w:w="3190"/>
-        <w:gridCol w:w="3191"/>
-      </w:tblGrid>
-      <w:tr>
-        <w:trPr>
-          <w:cnfStyle w:val="100000000000" w:firstRow="1" w:lastRow="0" w:firstColumn="0" w:lastColumn="0" w:oddVBand="0" w:evenVBand="0" w:oddHBand="0" w:evenHBand="0" w:firstRowFirstColumn="0" w:firstRowLastColumn="0" w:lastRowFirstColumn="0" w:lastRowLastColumn="0"/>
-        </w:trPr>
-        <w:tc>
-          <w:tcPr>
-            <w:cnfStyle w:val="001000000000" w:firstRow="0" w:lastRow="0" w:firstColumn="1" w:lastColumn="0" w:oddVBand="0" w:evenVBand="0" w:oddHBand="0" w:evenHBand="0" w:firstRowFirstColumn="0" w:firstRowLastColumn="0" w:lastRowFirstColumn="0" w:lastRowLastColumn="0"/>
-            <w:tcW w:w="3190" w:type="dxa"/>
-          </w:tcPr>
-          <w:p>
-            <w:r>
-              <w:t>Имя поля</w:t>
-            </w:r>
-          </w:p>
-        </w:tc>
-        <w:tc>
-          <w:tcPr>
-            <w:tcW w:w="3190" w:type="dxa"/>
-          </w:tcPr>
-          <w:p>
-            <w:pPr>
-              <w:cnfStyle w:val="100000000000" w:firstRow="1" w:lastRow="0" w:firstColumn="0" w:lastColumn="0" w:oddVBand="0" w:evenVBand="0" w:oddHBand="0" w:evenHBand="0" w:firstRowFirstColumn="0" w:firstRowLastColumn="0" w:lastRowFirstColumn="0" w:lastRowLastColumn="0"/>
-            </w:pPr>
-            <w:r>
-              <w:t>Тип</w:t>
-            </w:r>
-          </w:p>
-        </w:tc>
-        <w:tc>
-          <w:tcPr>
-            <w:tcW w:w="3191" w:type="dxa"/>
-          </w:tcPr>
-          <w:p>
-            <w:pPr>
-              <w:cnfStyle w:val="100000000000" w:firstRow="1" w:lastRow="0" w:firstColumn="0" w:lastColumn="0" w:oddVBand="0" w:evenVBand="0" w:oddHBand="0" w:evenHBand="0" w:firstRowFirstColumn="0" w:firstRowLastColumn="0" w:lastRowFirstColumn="0" w:lastRowLastColumn="0"/>
-            </w:pPr>
-            <w:r>
-              <w:t>Описание</w:t>
-            </w:r>
-          </w:p>
-        </w:tc>
-      </w:tr>
-      <w:tr>
-        <w:trPr>
-          <w:cnfStyle w:val="000000100000" w:firstRow="0" w:lastRow="0" w:firstColumn="0" w:lastColumn="0" w:oddVBand="0" w:evenVBand="0" w:oddHBand="1" w:evenHBand="0" w:firstRowFirstColumn="0" w:firstRowLastColumn="0" w:lastRowFirstColumn="0" w:lastRowLastColumn="0"/>
-        </w:trPr>
-        <w:tc>
-          <w:tcPr>
-            <w:cnfStyle w:val="001000000000" w:firstRow="0" w:lastRow="0" w:firstColumn="1" w:lastColumn="0" w:oddVBand="0" w:evenVBand="0" w:oddHBand="0" w:evenHBand="0" w:firstRowFirstColumn="0" w:firstRowLastColumn="0" w:lastRowFirstColumn="0" w:lastRowLastColumn="0"/>
-            <w:tcW w:w="3190" w:type="dxa"/>
-          </w:tcPr>
-          <w:p>
-            <w:r>
-              <w:rPr>
-                <w:lang w:val="en-US"/>
-              </w:rPr>
-              <w:t>ID</w:t>
-            </w:r>
-          </w:p>
-        </w:tc>
-        <w:tc>
-          <w:tcPr>
-            <w:tcW w:w="3190" w:type="dxa"/>
-          </w:tcPr>
-          <w:p>
-            <w:pPr>
-              <w:cnfStyle w:val="000000100000" w:firstRow="0" w:lastRow="0" w:firstColumn="0" w:lastColumn="0" w:oddVBand="0" w:evenVBand="0" w:oddHBand="1" w:evenHBand="0" w:firstRowFirstColumn="0" w:firstRowLastColumn="0" w:lastRowFirstColumn="0" w:lastRowLastColumn="0"/>
-            </w:pPr>
-            <w:r>
-              <w:rPr>
-                <w:lang w:val="en-US"/>
-              </w:rPr>
-              <w:t>a</w:t>
-            </w:r>
-            <w:proofErr w:type="spellStart"/>
-            <w:r>
-              <w:t>utoincrement</w:t>
-            </w:r>
-            <w:proofErr w:type="spellEnd"/>
-          </w:p>
-        </w:tc>
-        <w:tc>
-          <w:tcPr>
-            <w:tcW w:w="3191" w:type="dxa"/>
-          </w:tcPr>
-          <w:p>
-            <w:pPr>
-              <w:cnfStyle w:val="000000100000" w:firstRow="0" w:lastRow="0" w:firstColumn="0" w:lastColumn="0" w:oddVBand="0" w:evenVBand="0" w:oddHBand="1" w:evenHBand="0" w:firstRowFirstColumn="0" w:firstRowLastColumn="0" w:lastRowFirstColumn="0" w:lastRowLastColumn="0"/>
-            </w:pPr>
-          </w:p>
-        </w:tc>
-      </w:tr>
-      <w:tr>
-        <w:trPr>
-          <w:cnfStyle w:val="000000010000" w:firstRow="0" w:lastRow="0" w:firstColumn="0" w:lastColumn="0" w:oddVBand="0" w:evenVBand="0" w:oddHBand="0" w:evenHBand="1" w:firstRowFirstColumn="0" w:firstRowLastColumn="0" w:lastRowFirstColumn="0" w:lastRowLastColumn="0"/>
-        </w:trPr>
-        <w:tc>
-          <w:tcPr>
-            <w:cnfStyle w:val="001000000000" w:firstRow="0" w:lastRow="0" w:firstColumn="1" w:lastColumn="0" w:oddVBand="0" w:evenVBand="0" w:oddHBand="0" w:evenHBand="0" w:firstRowFirstColumn="0" w:firstRowLastColumn="0" w:lastRowFirstColumn="0" w:lastRowLastColumn="0"/>
-            <w:tcW w:w="3190" w:type="dxa"/>
-          </w:tcPr>
-          <w:p>
-            <w:r>
-              <w:rPr>
-                <w:lang w:val="en-US"/>
-              </w:rPr>
-              <w:t>Title</w:t>
-            </w:r>
-          </w:p>
-        </w:tc>
-        <w:tc>
-          <w:tcPr>
-            <w:tcW w:w="3190" w:type="dxa"/>
-          </w:tcPr>
-          <w:p>
-            <w:pPr>
-              <w:cnfStyle w:val="000000010000" w:firstRow="0" w:lastRow="0" w:firstColumn="0" w:lastColumn="0" w:oddVBand="0" w:evenVBand="0" w:oddHBand="0" w:evenHBand="1" w:firstRowFirstColumn="0" w:firstRowLastColumn="0" w:lastRowFirstColumn="0" w:lastRowLastColumn="0"/>
-            </w:pPr>
-            <w:r>
-              <w:rPr>
-                <w:lang w:val="en-US"/>
-              </w:rPr>
-              <w:t>text</w:t>
-            </w:r>
-            <w:r>
-              <w:t xml:space="preserve">(255) </w:t>
-            </w:r>
-            <w:r>
-              <w:rPr>
-                <w:lang w:val="en-US"/>
-              </w:rPr>
-              <w:t>NOT</w:t>
-            </w:r>
-            <w:r>
-              <w:t xml:space="preserve"> </w:t>
-            </w:r>
-            <w:r>
-              <w:rPr>
-                <w:lang w:val="en-US"/>
-              </w:rPr>
-              <w:t>NULL</w:t>
-            </w:r>
-          </w:p>
-        </w:tc>
-        <w:tc>
-          <w:tcPr>
-            <w:tcW w:w="3191" w:type="dxa"/>
-          </w:tcPr>
-          <w:p>
-            <w:pPr>
-              <w:cnfStyle w:val="000000010000" w:firstRow="0" w:lastRow="0" w:firstColumn="0" w:lastColumn="0" w:oddVBand="0" w:evenVBand="0" w:oddHBand="0" w:evenHBand="1" w:firstRowFirstColumn="0" w:firstRowLastColumn="0" w:lastRowFirstColumn="0" w:lastRowLastColumn="0"/>
-            </w:pPr>
-            <w:r>
-              <w:t>Название</w:t>
-            </w:r>
-          </w:p>
-        </w:tc>
-      </w:tr>
-      <w:tr>
-        <w:trPr>
-          <w:cnfStyle w:val="000000100000" w:firstRow="0" w:lastRow="0" w:firstColumn="0" w:lastColumn="0" w:oddVBand="0" w:evenVBand="0" w:oddHBand="1" w:evenHBand="0" w:firstRowFirstColumn="0" w:firstRowLastColumn="0" w:lastRowFirstColumn="0" w:lastRowLastColumn="0"/>
-        </w:trPr>
-        <w:tc>
-          <w:tcPr>
-            <w:cnfStyle w:val="001000000000" w:firstRow="0" w:lastRow="0" w:firstColumn="1" w:lastColumn="0" w:oddVBand="0" w:evenVBand="0" w:oddHBand="0" w:evenHBand="0" w:firstRowFirstColumn="0" w:firstRowLastColumn="0" w:lastRowFirstColumn="0" w:lastRowLastColumn="0"/>
-            <w:tcW w:w="3190" w:type="dxa"/>
-          </w:tcPr>
-          <w:p>
-            <w:pPr>
-              <w:rPr>
-                <w:lang w:val="en-US"/>
-              </w:rPr>
-            </w:pPr>
-            <w:r>
-              <w:rPr>
-                <w:lang w:val="en-US"/>
-              </w:rPr>
-              <w:t>Code</w:t>
-            </w:r>
-          </w:p>
-        </w:tc>
-        <w:tc>
-          <w:tcPr>
-            <w:tcW w:w="3190" w:type="dxa"/>
-          </w:tcPr>
-          <w:p>
-            <w:pPr>
-              <w:cnfStyle w:val="000000100000" w:firstRow="0" w:lastRow="0" w:firstColumn="0" w:lastColumn="0" w:oddVBand="0" w:evenVBand="0" w:oddHBand="1" w:evenHBand="0" w:firstRowFirstColumn="0" w:firstRowLastColumn="0" w:lastRowFirstColumn="0" w:lastRowLastColumn="0"/>
-              <w:rPr>
-                <w:lang w:val="en-US"/>
-              </w:rPr>
-            </w:pPr>
-            <w:r>
-              <w:rPr>
-                <w:lang w:val="en-US"/>
-              </w:rPr>
-              <w:t>text(5)</w:t>
-            </w:r>
-            <w:r>
-              <w:rPr>
-                <w:lang w:val="en-US"/>
-              </w:rPr>
-              <w:t xml:space="preserve"> NOT NULL</w:t>
-            </w:r>
-          </w:p>
-        </w:tc>
-        <w:tc>
-          <w:tcPr>
-            <w:tcW w:w="3191" w:type="dxa"/>
-          </w:tcPr>
-          <w:p>
-            <w:pPr>
-              <w:cnfStyle w:val="000000100000" w:firstRow="0" w:lastRow="0" w:firstColumn="0" w:lastColumn="0" w:oddVBand="0" w:evenVBand="0" w:oddHBand="1" w:evenHBand="0" w:firstRowFirstColumn="0" w:firstRowLastColumn="0" w:lastRowFirstColumn="0" w:lastRowLastColumn="0"/>
-              <w:rPr>
-                <w:lang w:val="en-US"/>
-              </w:rPr>
-            </w:pPr>
-            <w:r>
-              <w:t>Код (</w:t>
-            </w:r>
-            <w:r>
-              <w:rPr>
-                <w:lang w:val="en-US"/>
-              </w:rPr>
-              <w:t>I, II, …)</w:t>
-            </w:r>
-          </w:p>
-        </w:tc>
-      </w:tr>
-    </w:tbl>
-    <w:p>
-      <w:pPr>
-        <w:rPr>
-          <w:lang w:val="en-US"/>
-        </w:rPr>
-      </w:pPr>
-    </w:p>
-    <w:p>
-      <w:pPr>
-        <w:pStyle w:val="2"/>
-        <w:rPr>
-          <w:lang w:val="en-US"/>
-        </w:rPr>
-      </w:pPr>
-      <w:proofErr w:type="spellStart"/>
-      <w:r>
-        <w:rPr>
-          <w:lang w:val="en-US"/>
-        </w:rPr>
-        <w:t>Icd</w:t>
-      </w:r>
-      <w:r>
-        <w:rPr>
-          <w:lang w:val="en-US"/>
-        </w:rPr>
-        <w:t>Block</w:t>
-      </w:r>
-      <w:proofErr w:type="spellEnd"/>
-    </w:p>
-    <w:p>
-      <w:r>
-        <w:t>Блок</w:t>
-      </w:r>
-      <w:r>
-        <w:t xml:space="preserve"> МКБ.</w:t>
-      </w:r>
-    </w:p>
-    <w:tbl>
-      <w:tblPr>
-        <w:tblStyle w:val="1-1"/>
-        <w:tblW w:w="0" w:type="auto"/>
-        <w:tblLook w:val="04A0" w:firstRow="1" w:lastRow="0" w:firstColumn="1" w:lastColumn="0" w:noHBand="0" w:noVBand="1"/>
-      </w:tblPr>
-      <w:tblGrid>
-        <w:gridCol w:w="3190"/>
-        <w:gridCol w:w="3190"/>
-        <w:gridCol w:w="3191"/>
-      </w:tblGrid>
-      <w:tr>
-        <w:trPr>
-          <w:cnfStyle w:val="100000000000" w:firstRow="1" w:lastRow="0" w:firstColumn="0" w:lastColumn="0" w:oddVBand="0" w:evenVBand="0" w:oddHBand="0" w:evenHBand="0" w:firstRowFirstColumn="0" w:firstRowLastColumn="0" w:lastRowFirstColumn="0" w:lastRowLastColumn="0"/>
-        </w:trPr>
-        <w:tc>
-          <w:tcPr>
-            <w:cnfStyle w:val="001000000000" w:firstRow="0" w:lastRow="0" w:firstColumn="1" w:lastColumn="0" w:oddVBand="0" w:evenVBand="0" w:oddHBand="0" w:evenHBand="0" w:firstRowFirstColumn="0" w:firstRowLastColumn="0" w:lastRowFirstColumn="0" w:lastRowLastColumn="0"/>
-            <w:tcW w:w="3190" w:type="dxa"/>
-          </w:tcPr>
-          <w:p>
-            <w:r>
-              <w:t>Имя поля</w:t>
-            </w:r>
-          </w:p>
-        </w:tc>
-        <w:tc>
-          <w:tcPr>
-            <w:tcW w:w="3190" w:type="dxa"/>
-          </w:tcPr>
-          <w:p>
-            <w:pPr>
-              <w:cnfStyle w:val="100000000000" w:firstRow="1" w:lastRow="0" w:firstColumn="0" w:lastColumn="0" w:oddVBand="0" w:evenVBand="0" w:oddHBand="0" w:evenHBand="0" w:firstRowFirstColumn="0" w:firstRowLastColumn="0" w:lastRowFirstColumn="0" w:lastRowLastColumn="0"/>
-            </w:pPr>
-            <w:r>
-              <w:t>Тип</w:t>
-            </w:r>
-          </w:p>
-        </w:tc>
-        <w:tc>
-          <w:tcPr>
-            <w:tcW w:w="3191" w:type="dxa"/>
-          </w:tcPr>
-          <w:p>
-            <w:pPr>
-              <w:cnfStyle w:val="100000000000" w:firstRow="1" w:lastRow="0" w:firstColumn="0" w:lastColumn="0" w:oddVBand="0" w:evenVBand="0" w:oddHBand="0" w:evenHBand="0" w:firstRowFirstColumn="0" w:firstRowLastColumn="0" w:lastRowFirstColumn="0" w:lastRowLastColumn="0"/>
-            </w:pPr>
-            <w:r>
-              <w:t>Описание</w:t>
-            </w:r>
-          </w:p>
-        </w:tc>
-      </w:tr>
-      <w:tr>
-        <w:trPr>
-          <w:cnfStyle w:val="000000100000" w:firstRow="0" w:lastRow="0" w:firstColumn="0" w:lastColumn="0" w:oddVBand="0" w:evenVBand="0" w:oddHBand="1" w:evenHBand="0" w:firstRowFirstColumn="0" w:firstRowLastColumn="0" w:lastRowFirstColumn="0" w:lastRowLastColumn="0"/>
-        </w:trPr>
-        <w:tc>
-          <w:tcPr>
-            <w:cnfStyle w:val="001000000000" w:firstRow="0" w:lastRow="0" w:firstColumn="1" w:lastColumn="0" w:oddVBand="0" w:evenVBand="0" w:oddHBand="0" w:evenHBand="0" w:firstRowFirstColumn="0" w:firstRowLastColumn="0" w:lastRowFirstColumn="0" w:lastRowLastColumn="0"/>
-            <w:tcW w:w="3190" w:type="dxa"/>
-          </w:tcPr>
-          <w:p>
-            <w:r>
-              <w:rPr>
-                <w:lang w:val="en-US"/>
-              </w:rPr>
-              <w:lastRenderedPageBreak/>
-              <w:t>ID</w:t>
-            </w:r>
-          </w:p>
-        </w:tc>
-        <w:tc>
-          <w:tcPr>
-            <w:tcW w:w="3190" w:type="dxa"/>
-          </w:tcPr>
-          <w:p>
-            <w:pPr>
-              <w:cnfStyle w:val="000000100000" w:firstRow="0" w:lastRow="0" w:firstColumn="0" w:lastColumn="0" w:oddVBand="0" w:evenVBand="0" w:oddHBand="1" w:evenHBand="0" w:firstRowFirstColumn="0" w:firstRowLastColumn="0" w:lastRowFirstColumn="0" w:lastRowLastColumn="0"/>
-            </w:pPr>
-            <w:r>
-              <w:rPr>
-                <w:lang w:val="en-US"/>
-              </w:rPr>
-              <w:t>a</w:t>
-            </w:r>
-            <w:proofErr w:type="spellStart"/>
-            <w:r>
-              <w:t>utoincrement</w:t>
-            </w:r>
-            <w:proofErr w:type="spellEnd"/>
-          </w:p>
-        </w:tc>
-        <w:tc>
-          <w:tcPr>
-            <w:tcW w:w="3191" w:type="dxa"/>
-          </w:tcPr>
-          <w:p>
-            <w:pPr>
-              <w:cnfStyle w:val="000000100000" w:firstRow="0" w:lastRow="0" w:firstColumn="0" w:lastColumn="0" w:oddVBand="0" w:evenVBand="0" w:oddHBand="1" w:evenHBand="0" w:firstRowFirstColumn="0" w:firstRowLastColumn="0" w:lastRowFirstColumn="0" w:lastRowLastColumn="0"/>
-            </w:pPr>
-          </w:p>
-        </w:tc>
-      </w:tr>
-      <w:tr>
-        <w:trPr>
-          <w:cnfStyle w:val="000000010000" w:firstRow="0" w:lastRow="0" w:firstColumn="0" w:lastColumn="0" w:oddVBand="0" w:evenVBand="0" w:oddHBand="0" w:evenHBand="1" w:firstRowFirstColumn="0" w:firstRowLastColumn="0" w:lastRowFirstColumn="0" w:lastRowLastColumn="0"/>
-        </w:trPr>
-        <w:tc>
-          <w:tcPr>
-            <w:cnfStyle w:val="001000000000" w:firstRow="0" w:lastRow="0" w:firstColumn="1" w:lastColumn="0" w:oddVBand="0" w:evenVBand="0" w:oddHBand="0" w:evenHBand="0" w:firstRowFirstColumn="0" w:firstRowLastColumn="0" w:lastRowFirstColumn="0" w:lastRowLastColumn="0"/>
-            <w:tcW w:w="3190" w:type="dxa"/>
-          </w:tcPr>
-          <w:p>
-            <w:r>
-              <w:rPr>
-                <w:lang w:val="en-US"/>
-              </w:rPr>
-              <w:t>Title</w:t>
-            </w:r>
-          </w:p>
-        </w:tc>
-        <w:tc>
-          <w:tcPr>
-            <w:tcW w:w="3190" w:type="dxa"/>
-          </w:tcPr>
-          <w:p>
-            <w:pPr>
-              <w:cnfStyle w:val="000000010000" w:firstRow="0" w:lastRow="0" w:firstColumn="0" w:lastColumn="0" w:oddVBand="0" w:evenVBand="0" w:oddHBand="0" w:evenHBand="1" w:firstRowFirstColumn="0" w:firstRowLastColumn="0" w:lastRowFirstColumn="0" w:lastRowLastColumn="0"/>
-            </w:pPr>
-            <w:r>
-              <w:rPr>
-                <w:lang w:val="en-US"/>
-              </w:rPr>
-              <w:t>text</w:t>
-            </w:r>
-            <w:r>
-              <w:t xml:space="preserve">(255) </w:t>
-            </w:r>
-            <w:r>
-              <w:rPr>
-                <w:lang w:val="en-US"/>
-              </w:rPr>
-              <w:t>NOT</w:t>
-            </w:r>
-            <w:r>
-              <w:t xml:space="preserve"> </w:t>
-            </w:r>
-            <w:r>
-              <w:rPr>
-                <w:lang w:val="en-US"/>
-              </w:rPr>
-              <w:t>NULL</w:t>
-            </w:r>
-          </w:p>
-        </w:tc>
-        <w:tc>
-          <w:tcPr>
-            <w:tcW w:w="3191" w:type="dxa"/>
-          </w:tcPr>
-          <w:p>
-            <w:pPr>
-              <w:cnfStyle w:val="000000010000" w:firstRow="0" w:lastRow="0" w:firstColumn="0" w:lastColumn="0" w:oddVBand="0" w:evenVBand="0" w:oddHBand="0" w:evenHBand="1" w:firstRowFirstColumn="0" w:firstRowLastColumn="0" w:lastRowFirstColumn="0" w:lastRowLastColumn="0"/>
-            </w:pPr>
-            <w:r>
-              <w:t>Название</w:t>
-            </w:r>
-          </w:p>
-        </w:tc>
-      </w:tr>
-      <w:tr>
-        <w:trPr>
-          <w:cnfStyle w:val="000000100000" w:firstRow="0" w:lastRow="0" w:firstColumn="0" w:lastColumn="0" w:oddVBand="0" w:evenVBand="0" w:oddHBand="1" w:evenHBand="0" w:firstRowFirstColumn="0" w:firstRowLastColumn="0" w:lastRowFirstColumn="0" w:lastRowLastColumn="0"/>
-        </w:trPr>
-        <w:tc>
-          <w:tcPr>
-            <w:cnfStyle w:val="001000000000" w:firstRow="0" w:lastRow="0" w:firstColumn="1" w:lastColumn="0" w:oddVBand="0" w:evenVBand="0" w:oddHBand="0" w:evenHBand="0" w:firstRowFirstColumn="0" w:firstRowLastColumn="0" w:lastRowFirstColumn="0" w:lastRowLastColumn="0"/>
-            <w:tcW w:w="3190" w:type="dxa"/>
-          </w:tcPr>
-          <w:p>
-            <w:pPr>
-              <w:rPr>
-                <w:lang w:val="en-US"/>
-              </w:rPr>
-            </w:pPr>
-            <w:r>
-              <w:rPr>
-                <w:lang w:val="en-US"/>
-              </w:rPr>
-              <w:t>Code</w:t>
-            </w:r>
-          </w:p>
-        </w:tc>
-        <w:tc>
-          <w:tcPr>
-            <w:tcW w:w="3190" w:type="dxa"/>
-          </w:tcPr>
-          <w:p>
-            <w:pPr>
-              <w:cnfStyle w:val="000000100000" w:firstRow="0" w:lastRow="0" w:firstColumn="0" w:lastColumn="0" w:oddVBand="0" w:evenVBand="0" w:oddHBand="1" w:evenHBand="0" w:firstRowFirstColumn="0" w:firstRowLastColumn="0" w:lastRowFirstColumn="0" w:lastRowLastColumn="0"/>
-              <w:rPr>
-                <w:lang w:val="en-US"/>
-              </w:rPr>
-            </w:pPr>
-            <w:r>
-              <w:rPr>
-                <w:lang w:val="en-US"/>
-              </w:rPr>
-              <w:t>text(5) NOT NULL</w:t>
-            </w:r>
-          </w:p>
-        </w:tc>
-        <w:tc>
-          <w:tcPr>
-            <w:tcW w:w="3191" w:type="dxa"/>
-          </w:tcPr>
-          <w:p>
-            <w:pPr>
-              <w:cnfStyle w:val="000000100000" w:firstRow="0" w:lastRow="0" w:firstColumn="0" w:lastColumn="0" w:oddVBand="0" w:evenVBand="0" w:oddHBand="1" w:evenHBand="0" w:firstRowFirstColumn="0" w:firstRowLastColumn="0" w:lastRowFirstColumn="0" w:lastRowLastColumn="0"/>
-              <w:rPr>
-                <w:lang w:val="en-US"/>
-              </w:rPr>
-            </w:pPr>
-            <w:r>
-              <w:t xml:space="preserve">Код </w:t>
-            </w:r>
-            <w:r>
-              <w:rPr>
-                <w:lang w:val="en-US"/>
-              </w:rPr>
-              <w:t>(A</w:t>
-            </w:r>
-            <w:r>
-              <w:t>00-</w:t>
-            </w:r>
-            <w:r>
-              <w:rPr>
-                <w:lang w:val="en-US"/>
-              </w:rPr>
-              <w:t>A09</w:t>
-            </w:r>
-            <w:r>
-              <w:rPr>
-                <w:lang w:val="en-US"/>
-              </w:rPr>
-              <w:t>)</w:t>
-            </w:r>
-          </w:p>
-        </w:tc>
-      </w:tr>
-      <w:tr>
-        <w:trPr>
-          <w:cnfStyle w:val="000000010000" w:firstRow="0" w:lastRow="0" w:firstColumn="0" w:lastColumn="0" w:oddVBand="0" w:evenVBand="0" w:oddHBand="0" w:evenHBand="1" w:firstRowFirstColumn="0" w:firstRowLastColumn="0" w:lastRowFirstColumn="0" w:lastRowLastColumn="0"/>
-        </w:trPr>
-        <w:tc>
-          <w:tcPr>
-            <w:cnfStyle w:val="001000000000" w:firstRow="0" w:lastRow="0" w:firstColumn="1" w:lastColumn="0" w:oddVBand="0" w:evenVBand="0" w:oddHBand="0" w:evenHBand="0" w:firstRowFirstColumn="0" w:firstRowLastColumn="0" w:lastRowFirstColumn="0" w:lastRowLastColumn="0"/>
-            <w:tcW w:w="3190" w:type="dxa"/>
-          </w:tcPr>
-          <w:p>
-            <w:pPr>
-              <w:rPr>
-                <w:lang w:val="en-US"/>
-              </w:rPr>
-            </w:pPr>
-            <w:proofErr w:type="spellStart"/>
-            <w:r>
-              <w:rPr>
-                <w:lang w:val="en-US"/>
-              </w:rPr>
-              <w:t>ChapterID</w:t>
-            </w:r>
-            <w:proofErr w:type="spellEnd"/>
-          </w:p>
-        </w:tc>
-        <w:tc>
-          <w:tcPr>
-            <w:tcW w:w="3190" w:type="dxa"/>
-          </w:tcPr>
-          <w:p>
-            <w:pPr>
-              <w:cnfStyle w:val="000000010000" w:firstRow="0" w:lastRow="0" w:firstColumn="0" w:lastColumn="0" w:oddVBand="0" w:evenVBand="0" w:oddHBand="0" w:evenHBand="1" w:firstRowFirstColumn="0" w:firstRowLastColumn="0" w:lastRowFirstColumn="0" w:lastRowLastColumn="0"/>
-              <w:rPr>
-                <w:lang w:val="en-US"/>
-              </w:rPr>
-            </w:pPr>
-            <w:proofErr w:type="spellStart"/>
-            <w:r>
-              <w:rPr>
-                <w:lang w:val="en-US"/>
-              </w:rPr>
-              <w:t>int</w:t>
-            </w:r>
-            <w:proofErr w:type="spellEnd"/>
-            <w:r>
-              <w:rPr>
-                <w:lang w:val="en-US"/>
-              </w:rPr>
-              <w:t xml:space="preserve"> NOT NULL</w:t>
-            </w:r>
-          </w:p>
-        </w:tc>
-        <w:tc>
-          <w:tcPr>
-            <w:tcW w:w="3191" w:type="dxa"/>
-          </w:tcPr>
-          <w:p>
-            <w:pPr>
-              <w:cnfStyle w:val="000000010000" w:firstRow="0" w:lastRow="0" w:firstColumn="0" w:lastColumn="0" w:oddVBand="0" w:evenVBand="0" w:oddHBand="0" w:evenHBand="1" w:firstRowFirstColumn="0" w:firstRowLastColumn="0" w:lastRowFirstColumn="0" w:lastRowLastColumn="0"/>
-            </w:pPr>
-            <w:r>
-              <w:t>Ссылка на класс МКБ</w:t>
-            </w:r>
-          </w:p>
-        </w:tc>
-      </w:tr>
-    </w:tbl>
-    <w:p>
-      <w:pPr>
-        <w:rPr>
-          <w:lang w:val="en-US"/>
-        </w:rPr>
-      </w:pPr>
-    </w:p>
-    <w:p>
-      <w:pPr>
-        <w:pStyle w:val="2"/>
-        <w:rPr>
-          <w:lang w:val="en-US"/>
-        </w:rPr>
-      </w:pPr>
-      <w:r>
-        <w:rPr>
-          <w:lang w:val="en-US"/>
-        </w:rPr>
-        <w:t>Disease</w:t>
-      </w:r>
-    </w:p>
-    <w:p>
-      <w:r>
-        <w:t>Болезнь</w:t>
-      </w:r>
-      <w:r>
-        <w:t xml:space="preserve"> МКБ.</w:t>
-      </w:r>
-    </w:p>
-    <w:tbl>
-      <w:tblPr>
-        <w:tblStyle w:val="1-1"/>
-        <w:tblW w:w="0" w:type="auto"/>
-        <w:tblLook w:val="04A0" w:firstRow="1" w:lastRow="0" w:firstColumn="1" w:lastColumn="0" w:noHBand="0" w:noVBand="1"/>
-      </w:tblPr>
-      <w:tblGrid>
-        <w:gridCol w:w="3190"/>
-        <w:gridCol w:w="3190"/>
-        <w:gridCol w:w="3191"/>
-      </w:tblGrid>
-      <w:tr>
-        <w:trPr>
-          <w:cnfStyle w:val="100000000000" w:firstRow="1" w:lastRow="0" w:firstColumn="0" w:lastColumn="0" w:oddVBand="0" w:evenVBand="0" w:oddHBand="0" w:evenHBand="0" w:firstRowFirstColumn="0" w:firstRowLastColumn="0" w:lastRowFirstColumn="0" w:lastRowLastColumn="0"/>
-        </w:trPr>
-        <w:tc>
-          <w:tcPr>
-            <w:cnfStyle w:val="001000000000" w:firstRow="0" w:lastRow="0" w:firstColumn="1" w:lastColumn="0" w:oddVBand="0" w:evenVBand="0" w:oddHBand="0" w:evenHBand="0" w:firstRowFirstColumn="0" w:firstRowLastColumn="0" w:lastRowFirstColumn="0" w:lastRowLastColumn="0"/>
-            <w:tcW w:w="3190" w:type="dxa"/>
-          </w:tcPr>
-          <w:p>
-            <w:r>
-              <w:t>Имя поля</w:t>
-            </w:r>
-          </w:p>
-        </w:tc>
-        <w:tc>
-          <w:tcPr>
-            <w:tcW w:w="3190" w:type="dxa"/>
-          </w:tcPr>
-          <w:p>
-            <w:pPr>
-              <w:cnfStyle w:val="100000000000" w:firstRow="1" w:lastRow="0" w:firstColumn="0" w:lastColumn="0" w:oddVBand="0" w:evenVBand="0" w:oddHBand="0" w:evenHBand="0" w:firstRowFirstColumn="0" w:firstRowLastColumn="0" w:lastRowFirstColumn="0" w:lastRowLastColumn="0"/>
-            </w:pPr>
-            <w:r>
-              <w:t>Тип</w:t>
-            </w:r>
-          </w:p>
-        </w:tc>
-        <w:tc>
-          <w:tcPr>
-            <w:tcW w:w="3191" w:type="dxa"/>
-          </w:tcPr>
-          <w:p>
-            <w:pPr>
-              <w:cnfStyle w:val="100000000000" w:firstRow="1" w:lastRow="0" w:firstColumn="0" w:lastColumn="0" w:oddVBand="0" w:evenVBand="0" w:oddHBand="0" w:evenHBand="0" w:firstRowFirstColumn="0" w:firstRowLastColumn="0" w:lastRowFirstColumn="0" w:lastRowLastColumn="0"/>
-            </w:pPr>
-            <w:r>
-              <w:t>Описание</w:t>
-            </w:r>
-          </w:p>
-        </w:tc>
-      </w:tr>
-      <w:tr>
-        <w:trPr>
-          <w:cnfStyle w:val="000000100000" w:firstRow="0" w:lastRow="0" w:firstColumn="0" w:lastColumn="0" w:oddVBand="0" w:evenVBand="0" w:oddHBand="1" w:evenHBand="0" w:firstRowFirstColumn="0" w:firstRowLastColumn="0" w:lastRowFirstColumn="0" w:lastRowLastColumn="0"/>
-        </w:trPr>
-        <w:tc>
-          <w:tcPr>
-            <w:cnfStyle w:val="001000000000" w:firstRow="0" w:lastRow="0" w:firstColumn="1" w:lastColumn="0" w:oddVBand="0" w:evenVBand="0" w:oddHBand="0" w:evenHBand="0" w:firstRowFirstColumn="0" w:firstRowLastColumn="0" w:lastRowFirstColumn="0" w:lastRowLastColumn="0"/>
-            <w:tcW w:w="3190" w:type="dxa"/>
-          </w:tcPr>
-          <w:p>
-            <w:r>
-              <w:rPr>
-                <w:lang w:val="en-US"/>
-              </w:rPr>
-              <w:t>ID</w:t>
-            </w:r>
-          </w:p>
-        </w:tc>
-        <w:tc>
-          <w:tcPr>
-            <w:tcW w:w="3190" w:type="dxa"/>
-          </w:tcPr>
-          <w:p>
-            <w:pPr>
-              <w:cnfStyle w:val="000000100000" w:firstRow="0" w:lastRow="0" w:firstColumn="0" w:lastColumn="0" w:oddVBand="0" w:evenVBand="0" w:oddHBand="1" w:evenHBand="0" w:firstRowFirstColumn="0" w:firstRowLastColumn="0" w:lastRowFirstColumn="0" w:lastRowLastColumn="0"/>
-            </w:pPr>
-            <w:r>
-              <w:rPr>
-                <w:lang w:val="en-US"/>
-              </w:rPr>
-              <w:t>a</w:t>
-            </w:r>
-            <w:proofErr w:type="spellStart"/>
-            <w:r>
-              <w:t>utoincrement</w:t>
-            </w:r>
-            <w:proofErr w:type="spellEnd"/>
-          </w:p>
-        </w:tc>
-        <w:tc>
-          <w:tcPr>
-            <w:tcW w:w="3191" w:type="dxa"/>
-          </w:tcPr>
-          <w:p>
-            <w:pPr>
-              <w:cnfStyle w:val="000000100000" w:firstRow="0" w:lastRow="0" w:firstColumn="0" w:lastColumn="0" w:oddVBand="0" w:evenVBand="0" w:oddHBand="1" w:evenHBand="0" w:firstRowFirstColumn="0" w:firstRowLastColumn="0" w:lastRowFirstColumn="0" w:lastRowLastColumn="0"/>
-            </w:pPr>
-          </w:p>
-        </w:tc>
-      </w:tr>
-      <w:tr>
-        <w:trPr>
-          <w:cnfStyle w:val="000000010000" w:firstRow="0" w:lastRow="0" w:firstColumn="0" w:lastColumn="0" w:oddVBand="0" w:evenVBand="0" w:oddHBand="0" w:evenHBand="1" w:firstRowFirstColumn="0" w:firstRowLastColumn="0" w:lastRowFirstColumn="0" w:lastRowLastColumn="0"/>
-        </w:trPr>
-        <w:tc>
-          <w:tcPr>
-            <w:cnfStyle w:val="001000000000" w:firstRow="0" w:lastRow="0" w:firstColumn="1" w:lastColumn="0" w:oddVBand="0" w:evenVBand="0" w:oddHBand="0" w:evenHBand="0" w:firstRowFirstColumn="0" w:firstRowLastColumn="0" w:lastRowFirstColumn="0" w:lastRowLastColumn="0"/>
-            <w:tcW w:w="3190" w:type="dxa"/>
-          </w:tcPr>
-          <w:p>
-            <w:r>
-              <w:rPr>
-                <w:lang w:val="en-US"/>
-              </w:rPr>
-              <w:t>Title</w:t>
-            </w:r>
-          </w:p>
-        </w:tc>
-        <w:tc>
-          <w:tcPr>
-            <w:tcW w:w="3190" w:type="dxa"/>
-          </w:tcPr>
-          <w:p>
-            <w:pPr>
-              <w:cnfStyle w:val="000000010000" w:firstRow="0" w:lastRow="0" w:firstColumn="0" w:lastColumn="0" w:oddVBand="0" w:evenVBand="0" w:oddHBand="0" w:evenHBand="1" w:firstRowFirstColumn="0" w:firstRowLastColumn="0" w:lastRowFirstColumn="0" w:lastRowLastColumn="0"/>
-            </w:pPr>
-            <w:r>
-              <w:rPr>
-                <w:lang w:val="en-US"/>
-              </w:rPr>
-              <w:t>text</w:t>
-            </w:r>
-            <w:r>
-              <w:t xml:space="preserve">(255) </w:t>
-            </w:r>
-            <w:r>
-              <w:rPr>
-                <w:lang w:val="en-US"/>
-              </w:rPr>
-              <w:t>NOT</w:t>
-            </w:r>
-            <w:r>
-              <w:t xml:space="preserve"> </w:t>
-            </w:r>
-            <w:r>
-              <w:rPr>
-                <w:lang w:val="en-US"/>
-              </w:rPr>
-              <w:t>NULL</w:t>
-            </w:r>
-          </w:p>
-        </w:tc>
-        <w:tc>
-          <w:tcPr>
-            <w:tcW w:w="3191" w:type="dxa"/>
-          </w:tcPr>
-          <w:p>
-            <w:pPr>
-              <w:cnfStyle w:val="000000010000" w:firstRow="0" w:lastRow="0" w:firstColumn="0" w:lastColumn="0" w:oddVBand="0" w:evenVBand="0" w:oddHBand="0" w:evenHBand="1" w:firstRowFirstColumn="0" w:firstRowLastColumn="0" w:lastRowFirstColumn="0" w:lastRowLastColumn="0"/>
-            </w:pPr>
-            <w:r>
-              <w:t>Название</w:t>
-            </w:r>
-          </w:p>
-        </w:tc>
-      </w:tr>
-      <w:tr>
-        <w:trPr>
-          <w:cnfStyle w:val="000000100000" w:firstRow="0" w:lastRow="0" w:firstColumn="0" w:lastColumn="0" w:oddVBand="0" w:evenVBand="0" w:oddHBand="1" w:evenHBand="0" w:firstRowFirstColumn="0" w:firstRowLastColumn="0" w:lastRowFirstColumn="0" w:lastRowLastColumn="0"/>
-        </w:trPr>
-        <w:tc>
-          <w:tcPr>
-            <w:cnfStyle w:val="001000000000" w:firstRow="0" w:lastRow="0" w:firstColumn="1" w:lastColumn="0" w:oddVBand="0" w:evenVBand="0" w:oddHBand="0" w:evenHBand="0" w:firstRowFirstColumn="0" w:firstRowLastColumn="0" w:lastRowFirstColumn="0" w:lastRowLastColumn="0"/>
-            <w:tcW w:w="3190" w:type="dxa"/>
-          </w:tcPr>
-          <w:p>
-            <w:pPr>
-              <w:rPr>
-                <w:lang w:val="en-US"/>
-              </w:rPr>
-            </w:pPr>
-            <w:r>
-              <w:rPr>
-                <w:lang w:val="en-US"/>
-              </w:rPr>
-              <w:t>Code</w:t>
-            </w:r>
-          </w:p>
-        </w:tc>
-        <w:tc>
-          <w:tcPr>
-            <w:tcW w:w="3190" w:type="dxa"/>
-          </w:tcPr>
-          <w:p>
-            <w:pPr>
-              <w:cnfStyle w:val="000000100000" w:firstRow="0" w:lastRow="0" w:firstColumn="0" w:lastColumn="0" w:oddVBand="0" w:evenVBand="0" w:oddHBand="1" w:evenHBand="0" w:firstRowFirstColumn="0" w:firstRowLastColumn="0" w:lastRowFirstColumn="0" w:lastRowLastColumn="0"/>
-              <w:rPr>
-                <w:lang w:val="en-US"/>
-              </w:rPr>
-            </w:pPr>
-            <w:r>
-              <w:rPr>
-                <w:lang w:val="en-US"/>
-              </w:rPr>
-              <w:t>text(5) NOT NULL</w:t>
-            </w:r>
-          </w:p>
-        </w:tc>
-        <w:tc>
-          <w:tcPr>
-            <w:tcW w:w="3191" w:type="dxa"/>
-          </w:tcPr>
-          <w:p>
-            <w:pPr>
-              <w:cnfStyle w:val="000000100000" w:firstRow="0" w:lastRow="0" w:firstColumn="0" w:lastColumn="0" w:oddVBand="0" w:evenVBand="0" w:oddHBand="1" w:evenHBand="0" w:firstRowFirstColumn="0" w:firstRowLastColumn="0" w:lastRowFirstColumn="0" w:lastRowLastColumn="0"/>
-              <w:rPr>
-                <w:lang w:val="en-US"/>
-              </w:rPr>
-            </w:pPr>
-            <w:r>
-              <w:t xml:space="preserve">Код </w:t>
-            </w:r>
-            <w:r>
-              <w:rPr>
-                <w:lang w:val="en-US"/>
-              </w:rPr>
-              <w:t>(A</w:t>
-            </w:r>
-            <w:r>
-              <w:t>00</w:t>
-            </w:r>
-            <w:r>
-              <w:rPr>
-                <w:lang w:val="en-US"/>
-              </w:rPr>
-              <w:t>)</w:t>
-            </w:r>
-          </w:p>
-        </w:tc>
-      </w:tr>
-      <w:tr>
-        <w:trPr>
-          <w:cnfStyle w:val="000000010000" w:firstRow="0" w:lastRow="0" w:firstColumn="0" w:lastColumn="0" w:oddVBand="0" w:evenVBand="0" w:oddHBand="0" w:evenHBand="1" w:firstRowFirstColumn="0" w:firstRowLastColumn="0" w:lastRowFirstColumn="0" w:lastRowLastColumn="0"/>
-        </w:trPr>
-        <w:tc>
-          <w:tcPr>
-            <w:cnfStyle w:val="001000000000" w:firstRow="0" w:lastRow="0" w:firstColumn="1" w:lastColumn="0" w:oddVBand="0" w:evenVBand="0" w:oddHBand="0" w:evenHBand="0" w:firstRowFirstColumn="0" w:firstRowLastColumn="0" w:lastRowFirstColumn="0" w:lastRowLastColumn="0"/>
-            <w:tcW w:w="3190" w:type="dxa"/>
-          </w:tcPr>
-          <w:p>
-            <w:pPr>
-              <w:rPr>
-                <w:lang w:val="en-US"/>
-              </w:rPr>
-            </w:pPr>
-            <w:proofErr w:type="spellStart"/>
-            <w:r>
-              <w:rPr>
-                <w:lang w:val="en-US"/>
-              </w:rPr>
-              <w:t>Block</w:t>
-            </w:r>
-            <w:r>
-              <w:rPr>
-                <w:lang w:val="en-US"/>
-              </w:rPr>
-              <w:t>ID</w:t>
-            </w:r>
-            <w:proofErr w:type="spellEnd"/>
-          </w:p>
-        </w:tc>
-        <w:tc>
-          <w:tcPr>
-            <w:tcW w:w="3190" w:type="dxa"/>
-          </w:tcPr>
-          <w:p>
-            <w:pPr>
-              <w:cnfStyle w:val="000000010000" w:firstRow="0" w:lastRow="0" w:firstColumn="0" w:lastColumn="0" w:oddVBand="0" w:evenVBand="0" w:oddHBand="0" w:evenHBand="1" w:firstRowFirstColumn="0" w:firstRowLastColumn="0" w:lastRowFirstColumn="0" w:lastRowLastColumn="0"/>
-              <w:rPr>
-                <w:lang w:val="en-US"/>
-              </w:rPr>
-            </w:pPr>
-            <w:proofErr w:type="spellStart"/>
-            <w:r>
-              <w:rPr>
-                <w:lang w:val="en-US"/>
-              </w:rPr>
-              <w:t>int</w:t>
-            </w:r>
-            <w:proofErr w:type="spellEnd"/>
-            <w:r>
-              <w:rPr>
-                <w:lang w:val="en-US"/>
-              </w:rPr>
-              <w:t xml:space="preserve"> NOT NULL</w:t>
-            </w:r>
-          </w:p>
-        </w:tc>
-        <w:tc>
-          <w:tcPr>
-            <w:tcW w:w="3191" w:type="dxa"/>
-          </w:tcPr>
-          <w:p>
-            <w:pPr>
-              <w:cnfStyle w:val="000000010000" w:firstRow="0" w:lastRow="0" w:firstColumn="0" w:lastColumn="0" w:oddVBand="0" w:evenVBand="0" w:oddHBand="0" w:evenHBand="1" w:firstRowFirstColumn="0" w:firstRowLastColumn="0" w:lastRowFirstColumn="0" w:lastRowLastColumn="0"/>
-            </w:pPr>
-            <w:r>
-              <w:t xml:space="preserve">Ссылка на </w:t>
-            </w:r>
-            <w:r>
-              <w:t>блок</w:t>
-            </w:r>
-            <w:r>
-              <w:t xml:space="preserve"> МКБ</w:t>
-            </w:r>
-          </w:p>
-        </w:tc>
-      </w:tr>
-    </w:tbl>
-    <w:p/>
-    <w:p>
-      <w:pPr>
-        <w:pStyle w:val="2"/>
-      </w:pPr>
-      <w:proofErr w:type="spellStart"/>
-      <w:r>
-        <w:rPr>
-          <w:lang w:val="en-US"/>
-        </w:rPr>
-        <w:t>SpecialityIcdBlocks</w:t>
-      </w:r>
-      <w:proofErr w:type="spellEnd"/>
-    </w:p>
-    <w:p>
-      <w:r>
-        <w:t>Блок</w:t>
-      </w:r>
-      <w:r>
-        <w:t>и</w:t>
-      </w:r>
-      <w:r>
-        <w:t xml:space="preserve"> МКБ</w:t>
-      </w:r>
-      <w:r>
-        <w:t>, используемые доктором-специалистом.</w:t>
-      </w:r>
-    </w:p>
-    <w:tbl>
-      <w:tblPr>
-        <w:tblStyle w:val="1-1"/>
-        <w:tblW w:w="0" w:type="auto"/>
-        <w:tblLook w:val="04A0" w:firstRow="1" w:lastRow="0" w:firstColumn="1" w:lastColumn="0" w:noHBand="0" w:noVBand="1"/>
-      </w:tblPr>
-      <w:tblGrid>
-        <w:gridCol w:w="3190"/>
-        <w:gridCol w:w="3190"/>
-        <w:gridCol w:w="3191"/>
-      </w:tblGrid>
-      <w:tr>
-        <w:trPr>
-          <w:cnfStyle w:val="100000000000" w:firstRow="1" w:lastRow="0" w:firstColumn="0" w:lastColumn="0" w:oddVBand="0" w:evenVBand="0" w:oddHBand="0" w:evenHBand="0" w:firstRowFirstColumn="0" w:firstRowLastColumn="0" w:lastRowFirstColumn="0" w:lastRowLastColumn="0"/>
-        </w:trPr>
-        <w:tc>
-          <w:tcPr>
-            <w:cnfStyle w:val="001000000000" w:firstRow="0" w:lastRow="0" w:firstColumn="1" w:lastColumn="0" w:oddVBand="0" w:evenVBand="0" w:oddHBand="0" w:evenHBand="0" w:firstRowFirstColumn="0" w:firstRowLastColumn="0" w:lastRowFirstColumn="0" w:lastRowLastColumn="0"/>
-            <w:tcW w:w="3190" w:type="dxa"/>
-          </w:tcPr>
-          <w:p>
-            <w:r>
-              <w:t>Имя поля</w:t>
-            </w:r>
-          </w:p>
-        </w:tc>
-        <w:tc>
-          <w:tcPr>
-            <w:tcW w:w="3190" w:type="dxa"/>
-          </w:tcPr>
-          <w:p>
-            <w:pPr>
-              <w:cnfStyle w:val="100000000000" w:firstRow="1" w:lastRow="0" w:firstColumn="0" w:lastColumn="0" w:oddVBand="0" w:evenVBand="0" w:oddHBand="0" w:evenHBand="0" w:firstRowFirstColumn="0" w:firstRowLastColumn="0" w:lastRowFirstColumn="0" w:lastRowLastColumn="0"/>
-            </w:pPr>
-            <w:r>
-              <w:t>Тип</w:t>
-            </w:r>
-          </w:p>
-        </w:tc>
-        <w:tc>
-          <w:tcPr>
-            <w:tcW w:w="3191" w:type="dxa"/>
-          </w:tcPr>
-          <w:p>
-            <w:pPr>
-              <w:cnfStyle w:val="100000000000" w:firstRow="1" w:lastRow="0" w:firstColumn="0" w:lastColumn="0" w:oddVBand="0" w:evenVBand="0" w:oddHBand="0" w:evenHBand="0" w:firstRowFirstColumn="0" w:firstRowLastColumn="0" w:lastRowFirstColumn="0" w:lastRowLastColumn="0"/>
-            </w:pPr>
-            <w:r>
-              <w:t>Описание</w:t>
-            </w:r>
-          </w:p>
-        </w:tc>
-      </w:tr>
-      <w:tr>
-        <w:trPr>
-          <w:cnfStyle w:val="000000100000" w:firstRow="0" w:lastRow="0" w:firstColumn="0" w:lastColumn="0" w:oddVBand="0" w:evenVBand="0" w:oddHBand="1" w:evenHBand="0" w:firstRowFirstColumn="0" w:firstRowLastColumn="0" w:lastRowFirstColumn="0" w:lastRowLastColumn="0"/>
-        </w:trPr>
-        <w:tc>
-          <w:tcPr>
-            <w:cnfStyle w:val="001000000000" w:firstRow="0" w:lastRow="0" w:firstColumn="1" w:lastColumn="0" w:oddVBand="0" w:evenVBand="0" w:oddHBand="0" w:evenHBand="0" w:firstRowFirstColumn="0" w:firstRowLastColumn="0" w:lastRowFirstColumn="0" w:lastRowLastColumn="0"/>
-            <w:tcW w:w="3190" w:type="dxa"/>
-          </w:tcPr>
-          <w:p>
-            <w:r>
-              <w:rPr>
-                <w:lang w:val="en-US"/>
-              </w:rPr>
-              <w:t>ID</w:t>
-            </w:r>
-          </w:p>
-        </w:tc>
-        <w:tc>
-          <w:tcPr>
-            <w:tcW w:w="3190" w:type="dxa"/>
-          </w:tcPr>
-          <w:p>
-            <w:pPr>
-              <w:cnfStyle w:val="000000100000" w:firstRow="0" w:lastRow="0" w:firstColumn="0" w:lastColumn="0" w:oddVBand="0" w:evenVBand="0" w:oddHBand="1" w:evenHBand="0" w:firstRowFirstColumn="0" w:firstRowLastColumn="0" w:lastRowFirstColumn="0" w:lastRowLastColumn="0"/>
-            </w:pPr>
-            <w:r>
-              <w:rPr>
-                <w:lang w:val="en-US"/>
-              </w:rPr>
-              <w:t>a</w:t>
-            </w:r>
-            <w:proofErr w:type="spellStart"/>
-            <w:r>
-              <w:t>utoincrement</w:t>
-            </w:r>
-            <w:proofErr w:type="spellEnd"/>
-          </w:p>
-        </w:tc>
-        <w:tc>
-          <w:tcPr>
-            <w:tcW w:w="3191" w:type="dxa"/>
-          </w:tcPr>
-          <w:p>
-            <w:pPr>
-              <w:cnfStyle w:val="000000100000" w:firstRow="0" w:lastRow="0" w:firstColumn="0" w:lastColumn="0" w:oddVBand="0" w:evenVBand="0" w:oddHBand="1" w:evenHBand="0" w:firstRowFirstColumn="0" w:firstRowLastColumn="0" w:lastRowFirstColumn="0" w:lastRowLastColumn="0"/>
-            </w:pPr>
-          </w:p>
-        </w:tc>
-      </w:tr>
-      <w:tr>
-        <w:trPr>
-          <w:cnfStyle w:val="000000010000" w:firstRow="0" w:lastRow="0" w:firstColumn="0" w:lastColumn="0" w:oddVBand="0" w:evenVBand="0" w:oddHBand="0" w:evenHBand="1" w:firstRowFirstColumn="0" w:firstRowLastColumn="0" w:lastRowFirstColumn="0" w:lastRowLastColumn="0"/>
-        </w:trPr>
-        <w:tc>
-          <w:tcPr>
-            <w:cnfStyle w:val="001000000000" w:firstRow="0" w:lastRow="0" w:firstColumn="1" w:lastColumn="0" w:oddVBand="0" w:evenVBand="0" w:oddHBand="0" w:evenHBand="0" w:firstRowFirstColumn="0" w:firstRowLastColumn="0" w:lastRowFirstColumn="0" w:lastRowLastColumn="0"/>
-            <w:tcW w:w="3190" w:type="dxa"/>
-          </w:tcPr>
-          <w:p>
-            <w:pPr>
-              <w:rPr>
-                <w:lang w:val="en-US"/>
-              </w:rPr>
-            </w:pPr>
-            <w:proofErr w:type="spellStart"/>
-            <w:r>
-              <w:rPr>
-                <w:lang w:val="en-US"/>
-              </w:rPr>
-              <w:t>SpecialityID</w:t>
-            </w:r>
-            <w:proofErr w:type="spellEnd"/>
-          </w:p>
-        </w:tc>
-        <w:tc>
-          <w:tcPr>
-            <w:tcW w:w="3190" w:type="dxa"/>
-          </w:tcPr>
-          <w:p>
-            <w:pPr>
-              <w:cnfStyle w:val="000000010000" w:firstRow="0" w:lastRow="0" w:firstColumn="0" w:lastColumn="0" w:oddVBand="0" w:evenVBand="0" w:oddHBand="0" w:evenHBand="1" w:firstRowFirstColumn="0" w:firstRowLastColumn="0" w:lastRowFirstColumn="0" w:lastRowLastColumn="0"/>
-            </w:pPr>
-            <w:proofErr w:type="spellStart"/>
-            <w:r>
-              <w:rPr>
-                <w:lang w:val="en-US"/>
-              </w:rPr>
-              <w:t>int</w:t>
-            </w:r>
-            <w:proofErr w:type="spellEnd"/>
-            <w:r>
-              <w:t xml:space="preserve"> </w:t>
-            </w:r>
-            <w:r>
-              <w:rPr>
-                <w:lang w:val="en-US"/>
-              </w:rPr>
-              <w:t>NOT NULL</w:t>
-            </w:r>
-          </w:p>
-        </w:tc>
-        <w:tc>
-          <w:tcPr>
-            <w:tcW w:w="3191" w:type="dxa"/>
-          </w:tcPr>
-          <w:p>
-            <w:pPr>
-              <w:cnfStyle w:val="000000010000" w:firstRow="0" w:lastRow="0" w:firstColumn="0" w:lastColumn="0" w:oddVBand="0" w:evenVBand="0" w:oddHBand="0" w:evenHBand="1" w:firstRowFirstColumn="0" w:firstRowLastColumn="0" w:lastRowFirstColumn="0" w:lastRowLastColumn="0"/>
-            </w:pPr>
-            <w:r>
-              <w:t>Ссылка на специальность доктора</w:t>
-            </w:r>
-          </w:p>
-        </w:tc>
-      </w:tr>
-      <w:tr>
-        <w:trPr>
-          <w:cnfStyle w:val="000000100000" w:firstRow="0" w:lastRow="0" w:firstColumn="0" w:lastColumn="0" w:oddVBand="0" w:evenVBand="0" w:oddHBand="1" w:evenHBand="0" w:firstRowFirstColumn="0" w:firstRowLastColumn="0" w:lastRowFirstColumn="0" w:lastRowLastColumn="0"/>
-        </w:trPr>
-        <w:tc>
-          <w:tcPr>
-            <w:cnfStyle w:val="001000000000" w:firstRow="0" w:lastRow="0" w:firstColumn="1" w:lastColumn="0" w:oddVBand="0" w:evenVBand="0" w:oddHBand="0" w:evenHBand="0" w:firstRowFirstColumn="0" w:firstRowLastColumn="0" w:lastRowFirstColumn="0" w:lastRowLastColumn="0"/>
-            <w:tcW w:w="3190" w:type="dxa"/>
-          </w:tcPr>
-          <w:p>
-            <w:pPr>
-              <w:rPr>
-                <w:lang w:val="en-US"/>
-              </w:rPr>
-            </w:pPr>
-            <w:proofErr w:type="spellStart"/>
-            <w:r>
-              <w:rPr>
-                <w:lang w:val="en-US"/>
-              </w:rPr>
-              <w:t>Block</w:t>
-            </w:r>
-            <w:r>
-              <w:rPr>
-                <w:lang w:val="en-US"/>
-              </w:rPr>
-              <w:t>ID</w:t>
-            </w:r>
-            <w:proofErr w:type="spellEnd"/>
-          </w:p>
-        </w:tc>
-        <w:tc>
-          <w:tcPr>
-            <w:tcW w:w="3190" w:type="dxa"/>
-          </w:tcPr>
-          <w:p>
-            <w:pPr>
-              <w:cnfStyle w:val="000000100000" w:firstRow="0" w:lastRow="0" w:firstColumn="0" w:lastColumn="0" w:oddVBand="0" w:evenVBand="0" w:oddHBand="1" w:evenHBand="0" w:firstRowFirstColumn="0" w:firstRowLastColumn="0" w:lastRowFirstColumn="0" w:lastRowLastColumn="0"/>
-              <w:rPr>
-                <w:lang w:val="en-US"/>
-              </w:rPr>
-            </w:pPr>
-            <w:proofErr w:type="spellStart"/>
-            <w:r>
-              <w:rPr>
-                <w:lang w:val="en-US"/>
-              </w:rPr>
-              <w:t>int</w:t>
-            </w:r>
-            <w:proofErr w:type="spellEnd"/>
-            <w:r>
-              <w:rPr>
-                <w:lang w:val="en-US"/>
-              </w:rPr>
-              <w:t xml:space="preserve"> NOT NULL</w:t>
-            </w:r>
-          </w:p>
-        </w:tc>
-        <w:tc>
-          <w:tcPr>
-            <w:tcW w:w="3191" w:type="dxa"/>
-          </w:tcPr>
-          <w:p>
-            <w:pPr>
-              <w:cnfStyle w:val="000000100000" w:firstRow="0" w:lastRow="0" w:firstColumn="0" w:lastColumn="0" w:oddVBand="0" w:evenVBand="0" w:oddHBand="1" w:evenHBand="0" w:firstRowFirstColumn="0" w:firstRowLastColumn="0" w:lastRowFirstColumn="0" w:lastRowLastColumn="0"/>
-            </w:pPr>
-            <w:r>
-              <w:t>Ссылка на блок МКБ</w:t>
-            </w:r>
-          </w:p>
-        </w:tc>
-      </w:tr>
-    </w:tbl>
     <w:p/>
     <w:sectPr>
       <w:pgSz w:w="11906" w:h="16838"/>
